--- a/submission/05_キャンボルベニア_XXX_01_作品説明資料.docx
+++ b/submission/05_キャンボルベニア_XXX_01_作品説明資料.docx
@@ -358,7 +358,7 @@
         <mc:AlternateContent>
           <mc:Choice Requires="wps">
             <w:drawing>
-              <wp:anchor distT="0" distB="0" distL="114300" distR="114300" simplePos="0" relativeHeight="251658242" behindDoc="0" locked="0" layoutInCell="1" allowOverlap="1" wp14:anchorId="79D9C124" wp14:editId="7FD395D5">
+              <wp:anchor distT="0" distB="0" distL="114300" distR="114300" simplePos="0" relativeHeight="251658242" behindDoc="0" locked="0" layoutInCell="1" allowOverlap="1" wp14:anchorId="79D9C124" wp14:editId="0D13CBB4">
                 <wp:simplePos x="0" y="0"/>
                 <wp:positionH relativeFrom="margin">
                   <wp:align>center</wp:align>
@@ -479,7 +479,7 @@
           </mc:Choice>
           <mc:Fallback>
             <w:pict>
-              <v:rect w14:anchorId="79D9C124" id="正方形/長方形 6" o:spid="_x0000_s1027" style="position:absolute;left:0;text-align:left;margin-left:0;margin-top:-40.2pt;width:369.5pt;height:22pt;z-index:251658242;visibility:visible;mso-wrap-style:square;mso-width-percent:0;mso-height-percent:0;mso-wrap-distance-left:9pt;mso-wrap-distance-top:0;mso-wrap-distance-right:9pt;mso-wrap-distance-bottom:0;mso-position-horizontal:center;mso-position-horizontal-relative:margin;mso-position-vertical:absolute;mso-position-vertical-relative:text;mso-width-percent:0;mso-height-percent:0;mso-width-relative:margin;mso-height-relative:margin;v-text-anchor:middle" o:gfxdata="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" filled="f" stroked="f" strokeweight="1pt">
+              <v:rect w14:anchorId="79D9C124" id="正方形/長方形 6" o:spid="_x0000_s1027" style="position:absolute;left:0;text-align:left;margin-left:0;margin-top:-40.2pt;width:369.5pt;height:22pt;z-index:251658242;visibility:visible;mso-wrap-style:square;mso-width-percent:0;mso-height-percent:0;mso-wrap-distance-left:9pt;mso-wrap-distance-top:0;mso-wrap-distance-right:9pt;mso-wrap-distance-bottom:0;mso-position-horizontal:center;mso-position-horizontal-relative:margin;mso-position-vertical:absolute;mso-position-vertical-relative:text;mso-width-percent:0;mso-height-percent:0;mso-width-relative:margin;mso-height-relative:margin;v-text-anchor:middle" o:gfxdata="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" filled="f" stroked="f" strokeweight="1pt">
                 <v:textbox style="mso-fit-shape-to-text:t" inset=",1mm,,1mm">
                   <w:txbxContent>
                     <w:p>
@@ -550,6 +550,7 @@
           <w:rFonts w:asciiTheme="majorHAnsi" w:eastAsiaTheme="majorHAnsi" w:hAnsiTheme="majorHAnsi"/>
           <w:b/>
           <w:bCs/>
+          <w:lang w:val="en-AU"/>
         </w:rPr>
       </w:pPr>
       <w:r>
@@ -563,8 +564,19 @@
       <w:r>
         <w:rPr>
           <w:rFonts w:asciiTheme="majorHAnsi" w:eastAsiaTheme="majorHAnsi" w:hAnsiTheme="majorHAnsi" w:hint="eastAsia"/>
-        </w:rPr>
-        <w:t>XXXXXXXXXXXXXXXXX</w:t>
+          <w:b/>
+          <w:bCs/>
+        </w:rPr>
+        <w:t>法制</w:t>
+      </w:r>
+      <w:r>
+        <w:rPr>
+          <w:rFonts w:asciiTheme="majorHAnsi" w:eastAsiaTheme="majorHAnsi" w:hAnsiTheme="majorHAnsi"/>
+          <w:b/>
+          <w:bCs/>
+          <w:lang w:val="en-AU"/>
+        </w:rPr>
+        <w:t>Copilot</w:t>
       </w:r>
     </w:p>
     <w:p>
@@ -850,32 +862,15 @@
     <w:p>
       <w:pPr>
         <w:rPr>
-          <w:rFonts w:asciiTheme="majorHAnsi" w:eastAsiaTheme="majorHAnsi" w:hAnsiTheme="majorHAnsi"/>
-        </w:rPr>
-      </w:pPr>
-      <w:r>
-        <w:rPr>
-          <w:rFonts w:asciiTheme="majorHAnsi" w:eastAsiaTheme="majorHAnsi" w:hAnsiTheme="majorHAnsi"/>
-        </w:rPr>
-        <w:t>[</w:t>
-      </w:r>
-      <w:r>
-        <w:rPr>
-          <w:rFonts w:asciiTheme="majorHAnsi" w:eastAsiaTheme="majorHAnsi" w:hAnsiTheme="majorHAnsi" w:hint="eastAsia"/>
-        </w:rPr>
-        <w:t>本作品の</w:t>
-      </w:r>
-      <w:r>
-        <w:rPr>
-          <w:rFonts w:asciiTheme="majorHAnsi" w:eastAsiaTheme="majorHAnsi" w:hAnsiTheme="majorHAnsi" w:hint="eastAsia"/>
-        </w:rPr>
-        <w:t>主な</w:t>
-      </w:r>
-      <w:r>
-        <w:rPr>
-          <w:rFonts w:asciiTheme="majorHAnsi" w:eastAsiaTheme="majorHAnsi" w:hAnsiTheme="majorHAnsi"/>
-        </w:rPr>
-        <w:t>ターゲット]</w:t>
+          <w:rFonts w:asciiTheme="majorHAnsi" w:eastAsiaTheme="majorHAnsi" w:hAnsiTheme="majorHAnsi" w:hint="eastAsia"/>
+          <w:lang w:val="en-AU"/>
+        </w:rPr>
+      </w:pPr>
+      <w:r>
+        <w:rPr>
+          <w:rFonts w:asciiTheme="majorHAnsi" w:eastAsiaTheme="majorHAnsi" w:hAnsiTheme="majorHAnsi" w:hint="eastAsia"/>
+        </w:rPr>
+        <w:t>法制事務員</w:t>
       </w:r>
       <w:r>
         <w:rPr>
@@ -885,9 +880,15 @@
       </w:r>
       <w:r>
         <w:rPr>
-          <w:rFonts w:asciiTheme="majorHAnsi" w:eastAsiaTheme="majorHAnsi" w:hAnsiTheme="majorHAnsi"/>
-        </w:rPr>
-        <w:t>[本作品で提供する価値・機能]を提供する作品</w:t>
+          <w:rFonts w:asciiTheme="majorHAnsi" w:eastAsiaTheme="majorHAnsi" w:hAnsiTheme="majorHAnsi" w:hint="eastAsia"/>
+        </w:rPr>
+        <w:t>法制の草案を作成する業務の効率化</w:t>
+      </w:r>
+      <w:r>
+        <w:rPr>
+          <w:rFonts w:asciiTheme="majorHAnsi" w:eastAsiaTheme="majorHAnsi" w:hAnsiTheme="majorHAnsi"/>
+        </w:rPr>
+        <w:t>を提供する作品</w:t>
       </w:r>
       <w:r>
         <w:rPr>
@@ -900,6 +901,12 @@
           <w:rFonts w:asciiTheme="majorHAnsi" w:eastAsiaTheme="majorHAnsi" w:hAnsiTheme="majorHAnsi" w:hint="eastAsia"/>
         </w:rPr>
         <w:t>開発しました。</w:t>
+      </w:r>
+      <w:r>
+        <w:rPr>
+          <w:rFonts w:asciiTheme="majorHAnsi" w:eastAsiaTheme="majorHAnsi" w:hAnsiTheme="majorHAnsi" w:hint="eastAsia"/>
+        </w:rPr>
+        <w:t>法文案を作成する際に、現存の類似、または関連する法律を自動的に取り上げる機能を持っています。</w:t>
       </w:r>
     </w:p>
     <w:p>
@@ -1094,8 +1101,52 @@
       <w:pPr>
         <w:rPr>
           <w:rFonts w:asciiTheme="majorHAnsi" w:eastAsiaTheme="majorHAnsi" w:hAnsiTheme="majorHAnsi"/>
-        </w:rPr>
-      </w:pPr>
+          <w:lang w:val="en-AU"/>
+        </w:rPr>
+      </w:pPr>
+      <w:r>
+        <w:rPr>
+          <w:rFonts w:asciiTheme="majorHAnsi" w:eastAsiaTheme="majorHAnsi" w:hAnsiTheme="majorHAnsi" w:hint="eastAsia"/>
+        </w:rPr>
+        <w:t>法制事務</w:t>
+      </w:r>
+      <w:r>
+        <w:rPr>
+          <w:rFonts w:asciiTheme="majorHAnsi" w:eastAsiaTheme="majorHAnsi" w:hAnsiTheme="majorHAnsi" w:hint="eastAsia"/>
+        </w:rPr>
+        <w:t>での人手不足</w:t>
+      </w:r>
+      <w:r>
+        <w:rPr>
+          <w:rFonts w:asciiTheme="majorHAnsi" w:eastAsiaTheme="majorHAnsi" w:hAnsiTheme="majorHAnsi" w:hint="eastAsia"/>
+        </w:rPr>
+        <w:t>を踏まえ、</w:t>
+      </w:r>
+      <w:r>
+        <w:rPr>
+          <w:rFonts w:asciiTheme="majorHAnsi" w:eastAsiaTheme="majorHAnsi" w:hAnsiTheme="majorHAnsi" w:hint="eastAsia"/>
+        </w:rPr>
+        <w:t>業務効率化による人手不足解消</w:t>
+      </w:r>
+      <w:r>
+        <w:rPr>
+          <w:rFonts w:asciiTheme="majorHAnsi" w:eastAsiaTheme="majorHAnsi" w:hAnsiTheme="majorHAnsi" w:hint="eastAsia"/>
+        </w:rPr>
+        <w:t>ができるようにな</w:t>
+      </w:r>
+      <w:r>
+        <w:rPr>
+          <w:rFonts w:asciiTheme="majorHAnsi" w:eastAsiaTheme="majorHAnsi" w:hAnsiTheme="majorHAnsi" w:hint="eastAsia"/>
+        </w:rPr>
+        <w:t>ります。</w:t>
+      </w:r>
+      <w:commentRangeStart w:id="0"/>
+      <w:r>
+        <w:rPr>
+          <w:rFonts w:asciiTheme="majorHAnsi" w:eastAsiaTheme="majorHAnsi" w:hAnsiTheme="majorHAnsi" w:hint="eastAsia"/>
+        </w:rPr>
+        <w:t>さらに、</w:t>
+      </w:r>
       <w:r>
         <w:rPr>
           <w:rFonts w:asciiTheme="majorHAnsi" w:eastAsiaTheme="majorHAnsi" w:hAnsiTheme="majorHAnsi"/>
@@ -1106,7 +1157,7 @@
         <w:rPr>
           <w:rFonts w:asciiTheme="majorHAnsi" w:eastAsiaTheme="majorHAnsi" w:hAnsiTheme="majorHAnsi" w:hint="eastAsia"/>
         </w:rPr>
-        <w:t>課題や背景</w:t>
+        <w:t>理由</w:t>
       </w:r>
       <w:r>
         <w:rPr>
@@ -1118,19 +1169,19 @@
         <w:rPr>
           <w:rFonts w:asciiTheme="majorHAnsi" w:eastAsiaTheme="majorHAnsi" w:hAnsiTheme="majorHAnsi" w:hint="eastAsia"/>
         </w:rPr>
-        <w:t>を踏まえ、</w:t>
-      </w:r>
-      <w:r>
-        <w:rPr>
-          <w:rFonts w:asciiTheme="majorHAnsi" w:eastAsiaTheme="majorHAnsi" w:hAnsiTheme="majorHAnsi"/>
-        </w:rPr>
-        <w:t>[</w:t>
-      </w:r>
-      <w:r>
-        <w:rPr>
-          <w:rFonts w:asciiTheme="majorHAnsi" w:eastAsiaTheme="majorHAnsi" w:hAnsiTheme="majorHAnsi" w:hint="eastAsia"/>
-        </w:rPr>
-        <w:t>本作品の実装で社会にもたらされる価値</w:t>
+        <w:t>という理由から</w:t>
+      </w:r>
+      <w:r>
+        <w:rPr>
+          <w:rFonts w:asciiTheme="majorHAnsi" w:eastAsiaTheme="majorHAnsi" w:hAnsiTheme="majorHAnsi"/>
+        </w:rPr>
+        <w:t xml:space="preserve"> [</w:t>
+      </w:r>
+      <w:r>
+        <w:rPr>
+          <w:rFonts w:asciiTheme="majorHAnsi" w:eastAsiaTheme="majorHAnsi" w:hAnsiTheme="majorHAnsi" w:hint="eastAsia"/>
+        </w:rPr>
+        <w:t>社会全体に波及できると考えられる効果</w:t>
       </w:r>
       <w:r>
         <w:rPr>
@@ -1142,61 +1193,14 @@
         <w:rPr>
           <w:rFonts w:asciiTheme="majorHAnsi" w:eastAsiaTheme="majorHAnsi" w:hAnsiTheme="majorHAnsi" w:hint="eastAsia"/>
         </w:rPr>
-        <w:t>ができるようにな</w:t>
-      </w:r>
-      <w:r>
-        <w:rPr>
-          <w:rFonts w:asciiTheme="majorHAnsi" w:eastAsiaTheme="majorHAnsi" w:hAnsiTheme="majorHAnsi" w:hint="eastAsia"/>
-        </w:rPr>
-        <w:t>ります。さらに、</w:t>
-      </w:r>
-      <w:r>
-        <w:rPr>
-          <w:rFonts w:asciiTheme="majorHAnsi" w:eastAsiaTheme="majorHAnsi" w:hAnsiTheme="majorHAnsi"/>
-        </w:rPr>
-        <w:t>[</w:t>
-      </w:r>
-      <w:r>
-        <w:rPr>
-          <w:rFonts w:asciiTheme="majorHAnsi" w:eastAsiaTheme="majorHAnsi" w:hAnsiTheme="majorHAnsi" w:hint="eastAsia"/>
-        </w:rPr>
-        <w:t>理由</w:t>
-      </w:r>
-      <w:r>
-        <w:rPr>
-          <w:rFonts w:asciiTheme="majorHAnsi" w:eastAsiaTheme="majorHAnsi" w:hAnsiTheme="majorHAnsi"/>
-        </w:rPr>
-        <w:t>]</w:t>
-      </w:r>
-      <w:r>
-        <w:rPr>
-          <w:rFonts w:asciiTheme="majorHAnsi" w:eastAsiaTheme="majorHAnsi" w:hAnsiTheme="majorHAnsi" w:hint="eastAsia"/>
-        </w:rPr>
-        <w:t>という理由から</w:t>
-      </w:r>
-      <w:r>
-        <w:rPr>
-          <w:rFonts w:asciiTheme="majorHAnsi" w:eastAsiaTheme="majorHAnsi" w:hAnsiTheme="majorHAnsi"/>
-        </w:rPr>
-        <w:t xml:space="preserve"> [</w:t>
-      </w:r>
-      <w:r>
-        <w:rPr>
-          <w:rFonts w:asciiTheme="majorHAnsi" w:eastAsiaTheme="majorHAnsi" w:hAnsiTheme="majorHAnsi" w:hint="eastAsia"/>
-        </w:rPr>
-        <w:t>社会全体に波及できると考えられる効果</w:t>
-      </w:r>
-      <w:r>
-        <w:rPr>
-          <w:rFonts w:asciiTheme="majorHAnsi" w:eastAsiaTheme="majorHAnsi" w:hAnsiTheme="majorHAnsi"/>
-        </w:rPr>
-        <w:t>]</w:t>
-      </w:r>
-      <w:r>
-        <w:rPr>
-          <w:rFonts w:asciiTheme="majorHAnsi" w:eastAsiaTheme="majorHAnsi" w:hAnsiTheme="majorHAnsi" w:hint="eastAsia"/>
-        </w:rPr>
         <w:t>を生まれると考えています。</w:t>
+      </w:r>
+      <w:commentRangeEnd w:id="0"/>
+      <w:r>
+        <w:rPr>
+          <w:rStyle w:val="CommentReference"/>
+        </w:rPr>
+        <w:commentReference w:id="0"/>
       </w:r>
     </w:p>
     <w:p>
@@ -1216,307 +1220,8 @@
       <w:r>
         <w:rPr>
           <w:rFonts w:asciiTheme="majorHAnsi" w:eastAsiaTheme="majorHAnsi" w:hAnsiTheme="majorHAnsi"/>
-          <w:noProof/>
-        </w:rPr>
-        <mc:AlternateContent>
-          <mc:Choice Requires="wps">
-            <w:drawing>
-              <wp:anchor distT="0" distB="0" distL="114300" distR="114300" simplePos="0" relativeHeight="251658246" behindDoc="0" locked="0" layoutInCell="1" allowOverlap="1" wp14:anchorId="32A2DE93" wp14:editId="2C04189F">
-                <wp:simplePos x="0" y="0"/>
-                <wp:positionH relativeFrom="margin">
-                  <wp:posOffset>2182599</wp:posOffset>
-                </wp:positionH>
-                <wp:positionV relativeFrom="paragraph">
-                  <wp:posOffset>8890</wp:posOffset>
-                </wp:positionV>
-                <wp:extent cx="4364990" cy="313690"/>
-                <wp:effectExtent l="0" t="0" r="16510" b="143510"/>
-                <wp:wrapNone/>
-                <wp:docPr id="18" name="吹き出し: 四角形 17">
-                  <a:extLst xmlns:a="http://schemas.openxmlformats.org/drawingml/2006/main">
-                    <a:ext uri="{FF2B5EF4-FFF2-40B4-BE49-F238E27FC236}">
-                      <a16:creationId xmlns:a16="http://schemas.microsoft.com/office/drawing/2014/main" id="{6523889D-C492-6E1B-A76C-470D93ECA91D}"/>
-                    </a:ext>
-                  </a:extLst>
-                </wp:docPr>
-                <wp:cNvGraphicFramePr/>
-                <a:graphic xmlns:a="http://schemas.openxmlformats.org/drawingml/2006/main">
-                  <a:graphicData uri="http://schemas.microsoft.com/office/word/2010/wordprocessingShape">
-                    <wps:wsp>
-                      <wps:cNvSpPr/>
-                      <wps:spPr>
-                        <a:xfrm>
-                          <a:off x="0" y="0"/>
-                          <a:ext cx="4364990" cy="313690"/>
-                        </a:xfrm>
-                        <a:prstGeom prst="wedgeRectCallout">
-                          <a:avLst>
-                            <a:gd name="adj1" fmla="val -38986"/>
-                            <a:gd name="adj2" fmla="val 87147"/>
-                          </a:avLst>
-                        </a:prstGeom>
-                        <a:solidFill>
-                          <a:schemeClr val="accent4">
-                            <a:lumMod val="20000"/>
-                            <a:lumOff val="80000"/>
-                          </a:schemeClr>
-                        </a:solidFill>
-                      </wps:spPr>
-                      <wps:style>
-                        <a:lnRef idx="2">
-                          <a:schemeClr val="accent4"/>
-                        </a:lnRef>
-                        <a:fillRef idx="1">
-                          <a:schemeClr val="lt1"/>
-                        </a:fillRef>
-                        <a:effectRef idx="0">
-                          <a:schemeClr val="accent4"/>
-                        </a:effectRef>
-                        <a:fontRef idx="minor">
-                          <a:schemeClr val="dk1"/>
-                        </a:fontRef>
-                      </wps:style>
-                      <wps:txbx>
-                        <w:txbxContent>
-                          <w:p>
-                            <w:pPr>
-                              <w:rPr>
-                                <w:rFonts w:ascii="Yu Gothic" w:eastAsia="Yu Gothic" w:hAnsi="Yu Gothic" w:cs="Arial"/>
-                                <w:b/>
-                                <w:color w:val="000000" w:themeColor="dark1"/>
-                                <w:sz w:val="32"/>
-                                <w:szCs w:val="32"/>
-                              </w:rPr>
-                            </w:pPr>
-                            <w:r>
-                              <w:rPr>
-                                <w:rFonts w:ascii="Yu Gothic" w:eastAsia="Yu Gothic" w:hAnsi="Yu Gothic" w:cs="Arial" w:hint="eastAsia"/>
-                                <w:b/>
-                                <w:color w:val="000000" w:themeColor="dark1"/>
-                                <w:sz w:val="16"/>
-                                <w:szCs w:val="16"/>
-                              </w:rPr>
-                              <w:t>場合分けしているので、当てはまる方のみ記載し、他方の場合については削除してください</w:t>
-                            </w:r>
-                            <w:r>
-                              <w:rPr>
-                                <w:rFonts w:ascii="Yu Gothic" w:eastAsia="Yu Gothic" w:hAnsi="Yu Gothic" w:cs="Arial" w:hint="eastAsia"/>
-                                <w:b/>
-                                <w:color w:val="000000" w:themeColor="dark1"/>
-                                <w:sz w:val="16"/>
-                                <w:szCs w:val="16"/>
-                              </w:rPr>
-                              <w:t>。</w:t>
-                            </w:r>
-                          </w:p>
-                        </w:txbxContent>
-                      </wps:txbx>
-                      <wps:bodyPr rot="0" spcFirstLastPara="0" vert="horz" wrap="square" lIns="91440" tIns="36000" rIns="91440" bIns="36000" numCol="1" spcCol="0" rtlCol="0" fromWordArt="0" anchor="ctr" anchorCtr="0" forceAA="0" compatLnSpc="1">
-                        <a:prstTxWarp prst="textNoShape">
-                          <a:avLst/>
-                        </a:prstTxWarp>
-                        <a:noAutofit/>
-                      </wps:bodyPr>
-                    </wps:wsp>
-                  </a:graphicData>
-                </a:graphic>
-                <wp14:sizeRelH relativeFrom="margin">
-                  <wp14:pctWidth>0</wp14:pctWidth>
-                </wp14:sizeRelH>
-                <wp14:sizeRelV relativeFrom="margin">
-                  <wp14:pctHeight>0</wp14:pctHeight>
-                </wp14:sizeRelV>
-              </wp:anchor>
-            </w:drawing>
-          </mc:Choice>
-          <mc:Fallback>
-            <w:pict>
-              <v:shape w14:anchorId="32A2DE93" id="吹き出し: 四角形 17" o:spid="_x0000_s1030" type="#_x0000_t61" style="position:absolute;left:0;text-align:left;margin-left:171.85pt;margin-top:.7pt;width:343.7pt;height:24.7pt;z-index:251658246;visibility:visible;mso-wrap-style:square;mso-width-percent:0;mso-height-percent:0;mso-wrap-distance-left:9pt;mso-wrap-distance-top:0;mso-wrap-distance-right:9pt;mso-wrap-distance-bottom:0;mso-position-horizontal:absolute;mso-position-horizontal-relative:margin;mso-position-vertical:absolute;mso-position-vertical-relative:text;mso-width-percent:0;mso-height-percent:0;mso-width-relative:margin;mso-height-relative:margin;v-text-anchor:middle" o:gfxdata="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" adj="2379,29624" fillcolor="#fff2cc [663]" strokecolor="#ffc000 [3207]" strokeweight="1pt">
-                <v:textbox inset=",1mm,,1mm">
-                  <w:txbxContent>
-                    <w:p>
-                      <w:pPr>
-                        <w:rPr>
-                          <w:rFonts w:ascii="游ゴシック" w:eastAsia="游ゴシック" w:hAnsi="游ゴシック" w:cs="Arial"/>
-                          <w:b/>
-                          <w:color w:val="000000" w:themeColor="dark1"/>
-                          <w:sz w:val="32"/>
-                          <w:szCs w:val="32"/>
-                        </w:rPr>
-                      </w:pPr>
-                      <w:r>
-                        <w:rPr>
-                          <w:rFonts w:ascii="游ゴシック" w:eastAsia="游ゴシック" w:hAnsi="游ゴシック" w:cs="Arial" w:hint="eastAsia"/>
-                          <w:b/>
-                          <w:color w:val="000000" w:themeColor="dark1"/>
-                          <w:sz w:val="16"/>
-                          <w:szCs w:val="16"/>
-                        </w:rPr>
-                        <w:t>場合分けしているので、当てはまる方のみ記載し、他方の場合については削除してください</w:t>
-                      </w:r>
-                      <w:r>
-                        <w:rPr>
-                          <w:rFonts w:ascii="游ゴシック" w:eastAsia="游ゴシック" w:hAnsi="游ゴシック" w:cs="Arial" w:hint="eastAsia"/>
-                          <w:b/>
-                          <w:color w:val="000000" w:themeColor="dark1"/>
-                          <w:sz w:val="16"/>
-                          <w:szCs w:val="16"/>
-                        </w:rPr>
-                        <w:t>。</w:t>
-                      </w:r>
-                    </w:p>
-                  </w:txbxContent>
-                </v:textbox>
-                <w10:wrap anchorx="margin"/>
-              </v:shape>
-            </w:pict>
-          </mc:Fallback>
-        </mc:AlternateContent>
-      </w:r>
-      <w:r>
-        <w:rPr>
-          <w:rFonts w:asciiTheme="majorHAnsi" w:eastAsiaTheme="majorHAnsi" w:hAnsiTheme="majorHAnsi"/>
         </w:rPr>
         <w:t>新規性</w:t>
-      </w:r>
-    </w:p>
-    <w:p>
-      <w:pPr>
-        <w:rPr>
-          <w:rFonts w:asciiTheme="majorHAnsi" w:eastAsiaTheme="majorHAnsi" w:hAnsiTheme="majorHAnsi"/>
-          <w:u w:val="single"/>
-        </w:rPr>
-      </w:pPr>
-      <w:r>
-        <w:rPr>
-          <w:rFonts w:asciiTheme="majorHAnsi" w:eastAsiaTheme="majorHAnsi" w:hAnsiTheme="majorHAnsi" w:hint="eastAsia"/>
-          <w:u w:val="single"/>
-        </w:rPr>
-        <w:t>※既存の類似サービスが有る場合</w:t>
-      </w:r>
-    </w:p>
-    <w:p>
-      <w:pPr>
-        <w:rPr>
-          <w:rFonts w:asciiTheme="majorHAnsi" w:eastAsiaTheme="majorHAnsi" w:hAnsiTheme="majorHAnsi"/>
-        </w:rPr>
-      </w:pPr>
-      <w:r>
-        <w:rPr>
-          <w:rFonts w:asciiTheme="majorHAnsi" w:eastAsiaTheme="majorHAnsi" w:hAnsiTheme="majorHAnsi" w:hint="eastAsia"/>
-        </w:rPr>
-        <w:t>［本作品］</w:t>
-      </w:r>
-      <w:r>
-        <w:rPr>
-          <w:rFonts w:asciiTheme="majorHAnsi" w:eastAsiaTheme="majorHAnsi" w:hAnsiTheme="majorHAnsi" w:hint="eastAsia"/>
-        </w:rPr>
-        <w:t>については</w:t>
-      </w:r>
-      <w:r>
-        <w:rPr>
-          <w:rFonts w:asciiTheme="majorHAnsi" w:eastAsiaTheme="majorHAnsi" w:hAnsiTheme="majorHAnsi" w:hint="eastAsia"/>
-        </w:rPr>
-        <w:t>、</w:t>
-      </w:r>
-      <w:r>
-        <w:rPr>
-          <w:rFonts w:asciiTheme="majorHAnsi" w:eastAsiaTheme="majorHAnsi" w:hAnsiTheme="majorHAnsi" w:hint="eastAsia"/>
-        </w:rPr>
-        <w:t>［本作品の分野］</w:t>
-      </w:r>
-      <w:r>
-        <w:rPr>
-          <w:rFonts w:asciiTheme="majorHAnsi" w:eastAsiaTheme="majorHAnsi" w:hAnsiTheme="majorHAnsi" w:hint="eastAsia"/>
-        </w:rPr>
-        <w:t>において、</w:t>
-      </w:r>
-      <w:r>
-        <w:rPr>
-          <w:rFonts w:asciiTheme="majorHAnsi" w:eastAsiaTheme="majorHAnsi" w:hAnsiTheme="majorHAnsi" w:hint="eastAsia"/>
-        </w:rPr>
-        <w:t>既に</w:t>
-      </w:r>
-      <w:r>
-        <w:rPr>
-          <w:rFonts w:asciiTheme="majorHAnsi" w:eastAsiaTheme="majorHAnsi" w:hAnsiTheme="majorHAnsi" w:hint="eastAsia"/>
-        </w:rPr>
-        <w:t>［</w:t>
-      </w:r>
-      <w:r>
-        <w:rPr>
-          <w:rFonts w:asciiTheme="majorHAnsi" w:eastAsiaTheme="majorHAnsi" w:hAnsiTheme="majorHAnsi" w:hint="eastAsia"/>
-        </w:rPr>
-        <w:t>類似サービスの具体例</w:t>
-      </w:r>
-      <w:r>
-        <w:rPr>
-          <w:rFonts w:asciiTheme="majorHAnsi" w:eastAsiaTheme="majorHAnsi" w:hAnsiTheme="majorHAnsi" w:hint="eastAsia"/>
-        </w:rPr>
-        <w:t>］のような</w:t>
-      </w:r>
-      <w:r>
-        <w:rPr>
-          <w:rFonts w:asciiTheme="majorHAnsi" w:eastAsiaTheme="majorHAnsi" w:hAnsiTheme="majorHAnsi" w:hint="eastAsia"/>
-        </w:rPr>
-        <w:t>類似のサービスが</w:t>
-      </w:r>
-      <w:r>
-        <w:rPr>
-          <w:rFonts w:asciiTheme="majorHAnsi" w:eastAsiaTheme="majorHAnsi" w:hAnsiTheme="majorHAnsi" w:hint="eastAsia"/>
-        </w:rPr>
-        <w:t>有るが、当該</w:t>
-      </w:r>
-      <w:r>
-        <w:rPr>
-          <w:rFonts w:asciiTheme="majorHAnsi" w:eastAsiaTheme="majorHAnsi" w:hAnsiTheme="majorHAnsi" w:hint="eastAsia"/>
-        </w:rPr>
-        <w:t>既存のサービスに比べ［</w:t>
-      </w:r>
-      <w:r>
-        <w:rPr>
-          <w:rFonts w:asciiTheme="majorHAnsi" w:eastAsiaTheme="majorHAnsi" w:hAnsiTheme="majorHAnsi" w:hint="eastAsia"/>
-        </w:rPr>
-        <w:t>既存のサービスと異なる点</w:t>
-      </w:r>
-      <w:r>
-        <w:rPr>
-          <w:rFonts w:asciiTheme="majorHAnsi" w:eastAsiaTheme="majorHAnsi" w:hAnsiTheme="majorHAnsi" w:hint="eastAsia"/>
-        </w:rPr>
-        <w:t>］</w:t>
-      </w:r>
-      <w:r>
-        <w:rPr>
-          <w:rFonts w:asciiTheme="majorHAnsi" w:eastAsiaTheme="majorHAnsi" w:hAnsiTheme="majorHAnsi" w:hint="eastAsia"/>
-        </w:rPr>
-        <w:t>が新しく</w:t>
-      </w:r>
-      <w:r>
-        <w:rPr>
-          <w:rFonts w:asciiTheme="majorHAnsi" w:eastAsiaTheme="majorHAnsi" w:hAnsiTheme="majorHAnsi" w:hint="eastAsia"/>
-        </w:rPr>
-        <w:t>、</w:t>
-      </w:r>
-      <w:r>
-        <w:rPr>
-          <w:rFonts w:asciiTheme="majorHAnsi" w:eastAsiaTheme="majorHAnsi" w:hAnsiTheme="majorHAnsi" w:hint="eastAsia"/>
-        </w:rPr>
-        <w:t>新規性があります。</w:t>
-      </w:r>
-    </w:p>
-    <w:p>
-      <w:pPr>
-        <w:rPr>
-          <w:rFonts w:asciiTheme="majorHAnsi" w:eastAsiaTheme="majorHAnsi" w:hAnsiTheme="majorHAnsi"/>
-          <w:u w:val="single"/>
-        </w:rPr>
-      </w:pPr>
-      <w:r>
-        <w:rPr>
-          <w:rFonts w:asciiTheme="majorHAnsi" w:eastAsiaTheme="majorHAnsi" w:hAnsiTheme="majorHAnsi" w:hint="eastAsia"/>
-          <w:u w:val="single"/>
-        </w:rPr>
-        <w:t>※既存のサービスがない場合</w:t>
       </w:r>
     </w:p>
     <w:p>
@@ -1788,26 +1493,29 @@
       <w:r>
         <w:rPr>
           <w:rFonts w:asciiTheme="majorHAnsi" w:eastAsiaTheme="majorHAnsi" w:hAnsiTheme="majorHAnsi" w:hint="eastAsia"/>
-        </w:rPr>
-        <w:t>［本作品］は、</w:t>
-      </w:r>
-      <w:r>
-        <w:rPr>
-          <w:rFonts w:asciiTheme="majorHAnsi" w:eastAsiaTheme="majorHAnsi" w:hAnsiTheme="majorHAnsi" w:hint="eastAsia"/>
-        </w:rPr>
-        <w:t>［</w:t>
-      </w:r>
-      <w:r>
-        <w:rPr>
-          <w:rFonts w:asciiTheme="majorHAnsi" w:eastAsiaTheme="majorHAnsi" w:hAnsiTheme="majorHAnsi" w:hint="eastAsia"/>
-        </w:rPr>
-        <w:t>本作品の分野</w:t>
-      </w:r>
-      <w:r>
-        <w:rPr>
-          <w:rFonts w:asciiTheme="majorHAnsi" w:eastAsiaTheme="majorHAnsi" w:hAnsiTheme="majorHAnsi" w:hint="eastAsia"/>
-        </w:rPr>
-        <w:t>］</w:t>
+          <w:noProof/>
+        </w:rPr>
+        <w:t>法制</w:t>
+      </w:r>
+      <w:r>
+        <w:rPr>
+          <w:rFonts w:asciiTheme="majorHAnsi" w:eastAsiaTheme="majorHAnsi" w:hAnsiTheme="majorHAnsi"/>
+          <w:noProof/>
+          <w:lang w:val="en-AU"/>
+        </w:rPr>
+        <w:t>Copilot</w:t>
+      </w:r>
+      <w:r>
+        <w:rPr>
+          <w:rFonts w:asciiTheme="majorHAnsi" w:eastAsiaTheme="majorHAnsi" w:hAnsiTheme="majorHAnsi" w:hint="eastAsia"/>
+        </w:rPr>
+        <w:t>は、</w:t>
+      </w:r>
+      <w:r>
+        <w:rPr>
+          <w:rFonts w:asciiTheme="majorHAnsi" w:eastAsiaTheme="majorHAnsi" w:hAnsiTheme="majorHAnsi" w:hint="eastAsia"/>
+        </w:rPr>
+        <w:t>法制事務</w:t>
       </w:r>
       <w:r>
         <w:rPr>
@@ -1817,21 +1525,31 @@
       </w:r>
       <w:r>
         <w:rPr>
-          <w:rFonts w:asciiTheme="majorHAnsi" w:eastAsiaTheme="majorHAnsi" w:hAnsiTheme="majorHAnsi" w:hint="eastAsia"/>
-        </w:rPr>
-        <w:t>［</w:t>
-      </w:r>
-      <w:r>
-        <w:rPr>
-          <w:rFonts w:asciiTheme="majorHAnsi" w:eastAsiaTheme="majorHAnsi" w:hAnsiTheme="majorHAnsi" w:hint="eastAsia"/>
-        </w:rPr>
-        <w:t>新しい点</w:t>
-      </w:r>
-      <w:r>
-        <w:rPr>
-          <w:rFonts w:asciiTheme="majorHAnsi" w:eastAsiaTheme="majorHAnsi" w:hAnsiTheme="majorHAnsi" w:hint="eastAsia"/>
-        </w:rPr>
-        <w:t>］</w:t>
+          <w:rFonts w:asciiTheme="majorHAnsi" w:eastAsiaTheme="majorHAnsi" w:hAnsiTheme="majorHAnsi"/>
+          <w:lang w:val="en-AU"/>
+        </w:rPr>
+        <w:t>LLM (</w:t>
+      </w:r>
+      <w:r>
+        <w:rPr>
+          <w:rFonts w:asciiTheme="majorHAnsi" w:eastAsiaTheme="majorHAnsi" w:hAnsiTheme="majorHAnsi" w:hint="eastAsia"/>
+          <w:lang w:val="en-AU"/>
+        </w:rPr>
+        <w:t>大規模言語モデル</w:t>
+      </w:r>
+      <w:r>
+        <w:rPr>
+          <w:rFonts w:asciiTheme="majorHAnsi" w:eastAsiaTheme="majorHAnsi" w:hAnsiTheme="majorHAnsi"/>
+          <w:lang w:val="en-AU"/>
+        </w:rPr>
+        <w:t xml:space="preserve">) </w:t>
+      </w:r>
+      <w:r>
+        <w:rPr>
+          <w:rFonts w:asciiTheme="majorHAnsi" w:eastAsiaTheme="majorHAnsi" w:hAnsiTheme="majorHAnsi" w:hint="eastAsia"/>
+          <w:lang w:val="en-AU"/>
+        </w:rPr>
+        <w:t>を活用している</w:t>
       </w:r>
       <w:r>
         <w:rPr>
@@ -1875,21 +1593,9 @@
       </w:pPr>
       <w:r>
         <w:rPr>
-          <w:rFonts w:asciiTheme="majorHAnsi" w:eastAsiaTheme="majorHAnsi" w:hAnsiTheme="majorHAnsi"/>
-        </w:rPr>
-        <w:t>[</w:t>
-      </w:r>
-      <w:r>
-        <w:rPr>
-          <w:rFonts w:asciiTheme="majorHAnsi" w:eastAsiaTheme="majorHAnsi" w:hAnsiTheme="majorHAnsi" w:hint="eastAsia"/>
-        </w:rPr>
-        <w:t>実現したいこと]</w:t>
-      </w:r>
-      <w:r>
-        <w:rPr>
-          <w:rFonts w:asciiTheme="majorHAnsi" w:eastAsiaTheme="majorHAnsi" w:hAnsiTheme="majorHAnsi"/>
-        </w:rPr>
-        <w:t xml:space="preserve"> </w:t>
+          <w:rFonts w:asciiTheme="majorHAnsi" w:eastAsiaTheme="majorHAnsi" w:hAnsiTheme="majorHAnsi" w:hint="eastAsia"/>
+        </w:rPr>
+        <w:t>法制事務効率化</w:t>
       </w:r>
       <w:r>
         <w:rPr>
@@ -1900,14 +1606,42 @@
       <w:r>
         <w:rPr>
           <w:rFonts w:asciiTheme="majorHAnsi" w:eastAsiaTheme="majorHAnsi" w:hAnsiTheme="majorHAnsi"/>
-        </w:rPr>
-        <w:t>[</w:t>
-      </w:r>
-      <w:r>
-        <w:rPr>
-          <w:rFonts w:asciiTheme="majorHAnsi" w:eastAsiaTheme="majorHAnsi" w:hAnsiTheme="majorHAnsi" w:hint="eastAsia"/>
-        </w:rPr>
-        <w:t>利用技術名]という技術を利用しています。</w:t>
+          <w:lang w:val="en-AU"/>
+        </w:rPr>
+        <w:t>LLM</w:t>
+      </w:r>
+      <w:r>
+        <w:rPr>
+          <w:rFonts w:asciiTheme="majorHAnsi" w:eastAsiaTheme="majorHAnsi" w:hAnsiTheme="majorHAnsi" w:hint="eastAsia"/>
+        </w:rPr>
+        <w:t>のRAG</w:t>
+      </w:r>
+      <w:r>
+        <w:rPr>
+          <w:rFonts w:asciiTheme="majorHAnsi" w:eastAsiaTheme="majorHAnsi" w:hAnsiTheme="majorHAnsi"/>
+          <w:lang w:val="en-AU"/>
+        </w:rPr>
+        <w:t xml:space="preserve"> (</w:t>
+      </w:r>
+      <w:r>
+        <w:rPr>
+          <w:rFonts w:asciiTheme="majorHAnsi" w:eastAsiaTheme="majorHAnsi" w:hAnsiTheme="majorHAnsi"/>
+          <w:lang w:val="en-AU"/>
+        </w:rPr>
+        <w:t>Retrieval-Augmented Generatio</w:t>
+      </w:r>
+      <w:r>
+        <w:rPr>
+          <w:rFonts w:asciiTheme="majorHAnsi" w:eastAsiaTheme="majorHAnsi" w:hAnsiTheme="majorHAnsi"/>
+          <w:lang w:val="en-AU"/>
+        </w:rPr>
+        <w:t xml:space="preserve">n) </w:t>
+      </w:r>
+      <w:r>
+        <w:rPr>
+          <w:rFonts w:asciiTheme="majorHAnsi" w:eastAsiaTheme="majorHAnsi" w:hAnsiTheme="majorHAnsi" w:hint="eastAsia"/>
+        </w:rPr>
+        <w:t>という技術を利用しています。</w:t>
       </w:r>
     </w:p>
     <w:p>
@@ -1952,6 +1686,24 @@
         </w:rPr>
         <w:t>実現できたこと]を実現しました。</w:t>
       </w:r>
+      <w:r>
+        <w:rPr>
+          <w:rFonts w:asciiTheme="majorHAnsi" w:eastAsiaTheme="majorHAnsi" w:hAnsiTheme="majorHAnsi"/>
+        </w:rPr>
+        <w:br/>
+      </w:r>
+      <w:r>
+        <w:rPr>
+          <w:rFonts w:asciiTheme="majorHAnsi" w:eastAsiaTheme="majorHAnsi" w:hAnsiTheme="majorHAnsi" w:hint="eastAsia"/>
+        </w:rPr>
+        <w:t>LLMが参照するデータを法令データベースに制限することで、正確で最新の情報を自動的に取得させることができました。また、法令データベースにRAGを利用することで、厳密にどの法令番号を参照しているのかを明示でき、インターフェースで</w:t>
+      </w:r>
+      <w:r>
+        <w:rPr>
+          <w:rFonts w:asciiTheme="majorHAnsi" w:eastAsiaTheme="majorHAnsi" w:hAnsiTheme="majorHAnsi" w:hint="eastAsia"/>
+        </w:rPr>
+        <w:t>法令文のURLを正確に提示できています。</w:t>
+      </w:r>
     </w:p>
     <w:p>
       <w:pPr>
@@ -1963,56 +1715,13 @@
         <w:rPr>
           <w:rFonts w:asciiTheme="majorHAnsi" w:eastAsiaTheme="majorHAnsi" w:hAnsiTheme="majorHAnsi" w:hint="eastAsia"/>
         </w:rPr>
-        <w:t>これらを、[アーキテクチャ概要</w:t>
-      </w:r>
-      <w:r>
-        <w:rPr>
-          <w:rFonts w:asciiTheme="majorHAnsi" w:eastAsiaTheme="majorHAnsi" w:hAnsiTheme="majorHAnsi"/>
-        </w:rPr>
-        <w:t>]</w:t>
-      </w:r>
-      <w:r>
-        <w:rPr>
-          <w:rFonts w:asciiTheme="majorHAnsi" w:eastAsiaTheme="majorHAnsi" w:hAnsiTheme="majorHAnsi" w:hint="eastAsia"/>
-        </w:rPr>
-        <w:t>のように組み合わせて実装しています。</w:t>
-      </w:r>
-    </w:p>
-    <w:p>
-      <w:pPr>
-        <w:rPr>
-          <w:rFonts w:asciiTheme="majorHAnsi" w:eastAsiaTheme="majorHAnsi" w:hAnsiTheme="majorHAnsi"/>
-        </w:rPr>
-      </w:pPr>
-      <w:r>
-        <w:rPr>
-          <w:rFonts w:asciiTheme="majorHAnsi" w:eastAsiaTheme="majorHAnsi" w:hAnsiTheme="majorHAnsi" w:hint="eastAsia"/>
-        </w:rPr>
-        <w:t>その他、</w:t>
-      </w:r>
-      <w:r>
-        <w:rPr>
-          <w:rFonts w:asciiTheme="majorHAnsi" w:eastAsiaTheme="majorHAnsi" w:hAnsiTheme="majorHAnsi"/>
-        </w:rPr>
-        <w:t>[</w:t>
-      </w:r>
-      <w:r>
-        <w:rPr>
-          <w:rFonts w:asciiTheme="majorHAnsi" w:eastAsiaTheme="majorHAnsi" w:hAnsiTheme="majorHAnsi" w:hint="eastAsia"/>
-        </w:rPr>
-        <w:t>実装した際の工夫]などの工夫を行っており、</w:t>
-      </w:r>
-      <w:r>
-        <w:rPr>
-          <w:rFonts w:asciiTheme="majorHAnsi" w:eastAsiaTheme="majorHAnsi" w:hAnsiTheme="majorHAnsi"/>
-        </w:rPr>
-        <w:t>[</w:t>
-      </w:r>
-      <w:r>
-        <w:rPr>
-          <w:rFonts w:asciiTheme="majorHAnsi" w:eastAsiaTheme="majorHAnsi" w:hAnsiTheme="majorHAnsi" w:hint="eastAsia"/>
-        </w:rPr>
-        <w:t xml:space="preserve">訴求したいポイント]が可能です。 </w:t>
+        <w:t>RAGを使うことによって、LLMを利用した多くのサービスで見受けられるハルシネーションを防ぐこと</w:t>
+      </w:r>
+      <w:r>
+        <w:rPr>
+          <w:rFonts w:asciiTheme="majorHAnsi" w:eastAsiaTheme="majorHAnsi" w:hAnsiTheme="majorHAnsi" w:hint="eastAsia"/>
+        </w:rPr>
+        <w:t xml:space="preserve">が可能です。 </w:t>
       </w:r>
     </w:p>
     <w:p>
@@ -2292,6 +2001,29 @@
           <w:lang w:val="en-AU"/>
         </w:rPr>
       </w:pPr>
+      <w:r>
+        <w:rPr>
+          <w:rFonts w:asciiTheme="majorHAnsi" w:eastAsiaTheme="majorHAnsi" w:hAnsiTheme="majorHAnsi"/>
+          <w:lang w:val="en-AU"/>
+        </w:rPr>
+        <w:t>Is not meant to replace humans because we don’t think the technology and legal infrastructure (</w:t>
+      </w:r>
+      <w:proofErr w:type="spellStart"/>
+      <w:r>
+        <w:rPr>
+          <w:rFonts w:asciiTheme="majorHAnsi" w:eastAsiaTheme="majorHAnsi" w:hAnsiTheme="majorHAnsi"/>
+          <w:lang w:val="en-AU"/>
+        </w:rPr>
+        <w:t>RaC</w:t>
+      </w:r>
+      <w:proofErr w:type="spellEnd"/>
+      <w:r>
+        <w:rPr>
+          <w:rFonts w:asciiTheme="majorHAnsi" w:eastAsiaTheme="majorHAnsi" w:hAnsiTheme="majorHAnsi"/>
+          <w:lang w:val="en-AU"/>
+        </w:rPr>
+        <w:t xml:space="preserve">) is not developed enough. It is meant to be an assistant and thus requires being used by a working professional in the field. </w:t>
+      </w:r>
     </w:p>
     <w:p>
       <w:pPr>
@@ -2305,79 +2037,21 @@
           <w:rFonts w:asciiTheme="majorHAnsi" w:eastAsiaTheme="majorHAnsi" w:hAnsiTheme="majorHAnsi"/>
           <w:lang w:val="en-AU"/>
         </w:rPr>
-        <w:t>-&gt;</w:t>
+        <w:t>Would be even better if it could be connected to all the previous</w:t>
       </w:r>
       <w:r>
         <w:rPr>
           <w:rFonts w:asciiTheme="majorHAnsi" w:eastAsiaTheme="majorHAnsi" w:hAnsiTheme="majorHAnsi" w:hint="eastAsia"/>
           <w:lang w:val="en-AU"/>
         </w:rPr>
-        <w:t>XXXは条文案生成の性能が高いAIができるために必要である</w:t>
+        <w:t>判例</w:t>
       </w:r>
       <w:r>
         <w:rPr>
           <w:rFonts w:asciiTheme="majorHAnsi" w:eastAsiaTheme="majorHAnsi" w:hAnsiTheme="majorHAnsi"/>
           <w:lang w:val="en-AU"/>
         </w:rPr>
-        <w:t xml:space="preserve"> 1. </w:t>
-      </w:r>
-      <w:r>
-        <w:rPr>
-          <w:rFonts w:asciiTheme="majorHAnsi" w:eastAsiaTheme="majorHAnsi" w:hAnsiTheme="majorHAnsi" w:hint="eastAsia"/>
-          <w:lang w:val="en-AU"/>
-        </w:rPr>
-        <w:t>現行LLMの</w:t>
-      </w:r>
-      <w:r>
-        <w:rPr>
-          <w:rFonts w:asciiTheme="majorHAnsi" w:eastAsiaTheme="majorHAnsi" w:hAnsiTheme="majorHAnsi"/>
-          <w:lang w:val="en-AU"/>
-        </w:rPr>
-        <w:t xml:space="preserve"> legal thinking(?) </w:t>
-      </w:r>
-      <w:r>
-        <w:rPr>
-          <w:rFonts w:asciiTheme="majorHAnsi" w:eastAsiaTheme="majorHAnsi" w:hAnsiTheme="majorHAnsi" w:hint="eastAsia"/>
-          <w:lang w:val="en-AU"/>
-        </w:rPr>
-        <w:t>の能力の大幅な向上</w:t>
-      </w:r>
-      <w:r>
-        <w:rPr>
-          <w:rFonts w:asciiTheme="majorHAnsi" w:eastAsiaTheme="majorHAnsi" w:hAnsiTheme="majorHAnsi"/>
-          <w:lang w:val="en-AU"/>
-        </w:rPr>
-        <w:t xml:space="preserve"> 2. Rules as Code (</w:t>
-      </w:r>
-      <w:r>
-        <w:rPr>
-          <w:rFonts w:asciiTheme="majorHAnsi" w:eastAsiaTheme="majorHAnsi" w:hAnsiTheme="majorHAnsi" w:hint="eastAsia"/>
-          <w:lang w:val="en-AU"/>
-        </w:rPr>
-        <w:t>以下</w:t>
-      </w:r>
-      <w:proofErr w:type="spellStart"/>
-      <w:r>
-        <w:rPr>
-          <w:rFonts w:asciiTheme="majorHAnsi" w:eastAsiaTheme="majorHAnsi" w:hAnsiTheme="majorHAnsi"/>
-          <w:lang w:val="en-AU"/>
-        </w:rPr>
-        <w:t>RaC</w:t>
-      </w:r>
-      <w:proofErr w:type="spellEnd"/>
-      <w:r>
-        <w:rPr>
-          <w:rFonts w:asciiTheme="majorHAnsi" w:eastAsiaTheme="majorHAnsi" w:hAnsiTheme="majorHAnsi"/>
-          <w:lang w:val="en-AU"/>
-        </w:rPr>
-        <w:t xml:space="preserve">) </w:t>
-      </w:r>
-      <w:r>
-        <w:rPr>
-          <w:rFonts w:asciiTheme="majorHAnsi" w:eastAsiaTheme="majorHAnsi" w:hAnsiTheme="majorHAnsi" w:hint="eastAsia"/>
-          <w:lang w:val="en-AU"/>
-        </w:rPr>
-        <w:t>の実現が遠い。この2点を前提としている。</w:t>
+        <w:t xml:space="preserve"> as well.</w:t>
       </w:r>
     </w:p>
     <w:p>
@@ -2387,11 +2061,107 @@
           <w:lang w:val="en-AU"/>
         </w:rPr>
       </w:pPr>
-      <w:r>
-        <w:rPr>
-          <w:rFonts w:asciiTheme="majorHAnsi" w:eastAsiaTheme="majorHAnsi" w:hAnsiTheme="majorHAnsi" w:hint="eastAsia"/>
+    </w:p>
+    <w:p>
+      <w:pPr>
+        <w:rPr>
+          <w:rFonts w:asciiTheme="majorHAnsi" w:eastAsiaTheme="majorHAnsi" w:hAnsiTheme="majorHAnsi"/>
           <w:lang w:val="en-AU"/>
         </w:rPr>
+      </w:pPr>
+      <w:r>
+        <w:rPr>
+          <w:rFonts w:asciiTheme="majorHAnsi" w:eastAsiaTheme="majorHAnsi" w:hAnsiTheme="majorHAnsi"/>
+          <w:lang w:val="en-AU"/>
+        </w:rPr>
+        <w:lastRenderedPageBreak/>
+        <w:t>-&gt;</w:t>
+      </w:r>
+      <w:r>
+        <w:rPr>
+          <w:rFonts w:asciiTheme="majorHAnsi" w:eastAsiaTheme="majorHAnsi" w:hAnsiTheme="majorHAnsi" w:hint="eastAsia"/>
+          <w:lang w:val="en-AU"/>
+        </w:rPr>
+        <w:t>XXXは条文案生成の性能が高いAIができるために必要である</w:t>
+      </w:r>
+      <w:r>
+        <w:rPr>
+          <w:rFonts w:asciiTheme="majorHAnsi" w:eastAsiaTheme="majorHAnsi" w:hAnsiTheme="majorHAnsi"/>
+          <w:lang w:val="en-AU"/>
+        </w:rPr>
+        <w:t xml:space="preserve"> 1. </w:t>
+      </w:r>
+      <w:r>
+        <w:rPr>
+          <w:rFonts w:asciiTheme="majorHAnsi" w:eastAsiaTheme="majorHAnsi" w:hAnsiTheme="majorHAnsi" w:hint="eastAsia"/>
+          <w:lang w:val="en-AU"/>
+        </w:rPr>
+        <w:t>現行LLMの</w:t>
+      </w:r>
+      <w:r>
+        <w:rPr>
+          <w:rFonts w:asciiTheme="majorHAnsi" w:eastAsiaTheme="majorHAnsi" w:hAnsiTheme="majorHAnsi"/>
+          <w:lang w:val="en-AU"/>
+        </w:rPr>
+        <w:t xml:space="preserve"> legal thinking(?) </w:t>
+      </w:r>
+      <w:r>
+        <w:rPr>
+          <w:rFonts w:asciiTheme="majorHAnsi" w:eastAsiaTheme="majorHAnsi" w:hAnsiTheme="majorHAnsi" w:hint="eastAsia"/>
+          <w:lang w:val="en-AU"/>
+        </w:rPr>
+        <w:t>の能力の大幅な向上</w:t>
+      </w:r>
+      <w:r>
+        <w:rPr>
+          <w:rFonts w:asciiTheme="majorHAnsi" w:eastAsiaTheme="majorHAnsi" w:hAnsiTheme="majorHAnsi"/>
+          <w:lang w:val="en-AU"/>
+        </w:rPr>
+        <w:t xml:space="preserve"> 2. Rules as Code (</w:t>
+      </w:r>
+      <w:r>
+        <w:rPr>
+          <w:rFonts w:asciiTheme="majorHAnsi" w:eastAsiaTheme="majorHAnsi" w:hAnsiTheme="majorHAnsi" w:hint="eastAsia"/>
+          <w:lang w:val="en-AU"/>
+        </w:rPr>
+        <w:t>以下</w:t>
+      </w:r>
+      <w:proofErr w:type="spellStart"/>
+      <w:r>
+        <w:rPr>
+          <w:rFonts w:asciiTheme="majorHAnsi" w:eastAsiaTheme="majorHAnsi" w:hAnsiTheme="majorHAnsi"/>
+          <w:lang w:val="en-AU"/>
+        </w:rPr>
+        <w:t>RaC</w:t>
+      </w:r>
+      <w:proofErr w:type="spellEnd"/>
+      <w:r>
+        <w:rPr>
+          <w:rFonts w:asciiTheme="majorHAnsi" w:eastAsiaTheme="majorHAnsi" w:hAnsiTheme="majorHAnsi"/>
+          <w:lang w:val="en-AU"/>
+        </w:rPr>
+        <w:t xml:space="preserve">) </w:t>
+      </w:r>
+      <w:r>
+        <w:rPr>
+          <w:rFonts w:asciiTheme="majorHAnsi" w:eastAsiaTheme="majorHAnsi" w:hAnsiTheme="majorHAnsi" w:hint="eastAsia"/>
+          <w:lang w:val="en-AU"/>
+        </w:rPr>
+        <w:t>の実現が遠い。この2点を前提としている。</w:t>
+      </w:r>
+    </w:p>
+    <w:p>
+      <w:pPr>
+        <w:rPr>
+          <w:rFonts w:asciiTheme="majorHAnsi" w:eastAsiaTheme="majorHAnsi" w:hAnsiTheme="majorHAnsi"/>
+          <w:lang w:val="en-AU"/>
+        </w:rPr>
+      </w:pPr>
+      <w:r>
+        <w:rPr>
+          <w:rFonts w:asciiTheme="majorHAnsi" w:eastAsiaTheme="majorHAnsi" w:hAnsiTheme="majorHAnsi" w:hint="eastAsia"/>
+          <w:lang w:val="en-AU"/>
+        </w:rPr>
         <w:t>これら2点が実現すれば、人間を主体とした法制事務のアシスタントとしてのXXXではなく、AI主体の法制事務が可能になると考えられる。LLMによる厳密な検証や、</w:t>
       </w:r>
       <w:proofErr w:type="spellStart"/>
@@ -2408,15 +2178,7 @@
           <w:rFonts w:asciiTheme="majorHAnsi" w:eastAsiaTheme="majorHAnsi" w:hAnsiTheme="majorHAnsi" w:hint="eastAsia"/>
           <w:lang w:val="en-AU"/>
         </w:rPr>
-        <w:t>化された法律を形式手法などで数学の証明のように、自信を持てる出力であれば条文案生成を担えると思われる。これが可能になれば、更なる法制事務の効率化が見込まれる。しかし、現状両者とも程遠いと思われるため、実装に至らなかっ</w:t>
-      </w:r>
-      <w:r>
-        <w:rPr>
-          <w:rFonts w:asciiTheme="majorHAnsi" w:eastAsiaTheme="majorHAnsi" w:hAnsiTheme="majorHAnsi" w:hint="eastAsia"/>
-          <w:lang w:val="en-AU"/>
-        </w:rPr>
-        <w:lastRenderedPageBreak/>
-        <w:t>た。</w:t>
+        <w:t>化された法律を形式手法などで数学の証明のように、自信を持てる出力であれば条文案生成を担えると思われる。これが可能になれば、更なる法制事務の効率化が見込まれる。しかし、現状両者とも程遠いと思われるため、実装に至らなかった。</w:t>
       </w:r>
     </w:p>
     <w:p>
@@ -3288,7 +3050,7 @@
       </w:pPr>
     </w:p>
     <w:sectPr>
-      <w:footerReference w:type="default" r:id="rId10"/>
+      <w:footerReference w:type="default" r:id="rId13"/>
       <w:pgSz w:w="11906" w:h="16838"/>
       <w:pgMar w:top="1440" w:right="1080" w:bottom="1440" w:left="1080" w:header="851" w:footer="992" w:gutter="0"/>
       <w:cols w:space="425"/>
@@ -3296,6 +3058,39 @@
     </w:sectPr>
   </w:body>
 </w:document>
+</file>
+
+<file path=word/comments.xml><?xml version="1.0" encoding="utf-8"?>
+<w:comments xmlns:wpc="http://schemas.microsoft.com/office/word/2010/wordprocessingCanvas" xmlns:cx="http://schemas.microsoft.com/office/drawing/2014/chartex" xmlns:cx1="http://schemas.microsoft.com/office/drawing/2015/9/8/chartex" xmlns:cx2="http://schemas.microsoft.com/office/drawing/2015/10/21/chartex" xmlns:cx3="http://schemas.microsoft.com/office/drawing/2016/5/9/chartex" xmlns:cx4="http://schemas.microsoft.com/office/drawing/2016/5/10/chartex" xmlns:cx5="http://schemas.microsoft.com/office/drawing/2016/5/11/chartex" xmlns:cx6="http://schemas.microsoft.com/office/drawing/2016/5/12/chartex" xmlns:cx7="http://schemas.microsoft.com/office/drawing/2016/5/13/chartex" xmlns:cx8="http://schemas.microsoft.com/office/drawing/2016/5/14/chartex" xmlns:mc="http://schemas.openxmlformats.org/markup-compatibility/2006" xmlns:aink="http://schemas.microsoft.com/office/drawing/2016/ink" xmlns:am3d="http://schemas.microsoft.com/office/drawing/2017/model3d" xmlns:o="urn:schemas-microsoft-com:office:office" xmlns:oel="http://schemas.microsoft.com/office/2019/extlst" xmlns:r="http://schemas.openxmlformats.org/officeDocument/2006/relationships" xmlns:m="http://schemas.openxmlformats.org/officeDocument/2006/math" xmlns:v="urn:schemas-microsoft-com:vml" xmlns:wp14="http://schemas.microsoft.com/office/word/2010/wordprocessingDrawing" xmlns:wp="http://schemas.openxmlformats.org/drawingml/2006/wordprocessingDrawing" xmlns:w10="urn:schemas-microsoft-com:office:word" xmlns:w="http://schemas.openxmlformats.org/wordprocessingml/2006/main" xmlns:w14="http://schemas.microsoft.com/office/word/2010/wordml" xmlns:w15="http://schemas.microsoft.com/office/word/2012/wordml" xmlns:w16cex="http://schemas.microsoft.com/office/word/2018/wordml/cex" xmlns:w16cid="http://schemas.microsoft.com/office/word/2016/wordml/cid" xmlns:w16="http://schemas.microsoft.com/office/word/2018/wordml" xmlns:w16du="http://schemas.microsoft.com/office/word/2023/wordml/word16du" xmlns:w16sdtdh="http://schemas.microsoft.com/office/word/2020/wordml/sdtdatahash" xmlns:w16sdtfl="http://schemas.microsoft.com/office/word/2024/wordml/sdtformatlock" xmlns:w16se="http://schemas.microsoft.com/office/word/2015/wordml/symex" xmlns:wpg="http://schemas.microsoft.com/office/word/2010/wordprocessingGroup" xmlns:wpi="http://schemas.microsoft.com/office/word/2010/wordprocessingInk" xmlns:wne="http://schemas.microsoft.com/office/word/2006/wordml" xmlns:wps="http://schemas.microsoft.com/office/word/2010/wordprocessingShape" mc:Ignorable="w14 w15 w16se w16cid w16 w16cex w16sdtdh w16sdtfl w16du wp14">
+  <w:comment w:id="0" w:author="Author" w:initials="A">
+    <w:p>
+      <w:pPr>
+        <w:jc w:val="left"/>
+      </w:pPr>
+      <w:r>
+        <w:rPr>
+          <w:rStyle w:val="CommentReference"/>
+        </w:rPr>
+        <w:annotationRef/>
+      </w:r>
+      <w:r>
+        <w:t>don't really know what to put here</w:t>
+      </w:r>
+    </w:p>
+  </w:comment>
+</w:comments>
+</file>
+
+<file path=word/commentsExtended.xml><?xml version="1.0" encoding="utf-8"?>
+<w15:commentsEx xmlns:wpc="http://schemas.microsoft.com/office/word/2010/wordprocessingCanvas" xmlns:cx="http://schemas.microsoft.com/office/drawing/2014/chartex" xmlns:cx1="http://schemas.microsoft.com/office/drawing/2015/9/8/chartex" xmlns:cx2="http://schemas.microsoft.com/office/drawing/2015/10/21/chartex" xmlns:cx3="http://schemas.microsoft.com/office/drawing/2016/5/9/chartex" xmlns:cx4="http://schemas.microsoft.com/office/drawing/2016/5/10/chartex" xmlns:cx5="http://schemas.microsoft.com/office/drawing/2016/5/11/chartex" xmlns:cx6="http://schemas.microsoft.com/office/drawing/2016/5/12/chartex" xmlns:cx7="http://schemas.microsoft.com/office/drawing/2016/5/13/chartex" xmlns:cx8="http://schemas.microsoft.com/office/drawing/2016/5/14/chartex" xmlns:mc="http://schemas.openxmlformats.org/markup-compatibility/2006" xmlns:aink="http://schemas.microsoft.com/office/drawing/2016/ink" xmlns:am3d="http://schemas.microsoft.com/office/drawing/2017/model3d" xmlns:o="urn:schemas-microsoft-com:office:office" xmlns:oel="http://schemas.microsoft.com/office/2019/extlst" xmlns:r="http://schemas.openxmlformats.org/officeDocument/2006/relationships" xmlns:m="http://schemas.openxmlformats.org/officeDocument/2006/math" xmlns:v="urn:schemas-microsoft-com:vml" xmlns:wp14="http://schemas.microsoft.com/office/word/2010/wordprocessingDrawing" xmlns:wp="http://schemas.openxmlformats.org/drawingml/2006/wordprocessingDrawing" xmlns:w10="urn:schemas-microsoft-com:office:word" xmlns:w="http://schemas.openxmlformats.org/wordprocessingml/2006/main" xmlns:w14="http://schemas.microsoft.com/office/word/2010/wordml" xmlns:w15="http://schemas.microsoft.com/office/word/2012/wordml" xmlns:w16cex="http://schemas.microsoft.com/office/word/2018/wordml/cex" xmlns:w16cid="http://schemas.microsoft.com/office/word/2016/wordml/cid" xmlns:w16="http://schemas.microsoft.com/office/word/2018/wordml" xmlns:w16du="http://schemas.microsoft.com/office/word/2023/wordml/word16du" xmlns:w16sdtdh="http://schemas.microsoft.com/office/word/2020/wordml/sdtdatahash" xmlns:w16sdtfl="http://schemas.microsoft.com/office/word/2024/wordml/sdtformatlock" xmlns:w16se="http://schemas.microsoft.com/office/word/2015/wordml/symex" xmlns:wpg="http://schemas.microsoft.com/office/word/2010/wordprocessingGroup" xmlns:wpi="http://schemas.microsoft.com/office/word/2010/wordprocessingInk" xmlns:wne="http://schemas.microsoft.com/office/word/2006/wordml" xmlns:wps="http://schemas.microsoft.com/office/word/2010/wordprocessingShape" mc:Ignorable="w14 w15 w16se w16cid w16 w16cex w16sdtdh w16sdtfl w16du wp14">
+  <w15:commentEx w15:paraId="3BA1079E" w15:done="0"/>
+</w15:commentsEx>
+</file>
+
+<file path=word/commentsIds.xml><?xml version="1.0" encoding="utf-8"?>
+<w16cid:commentsIds xmlns:wpc="http://schemas.microsoft.com/office/word/2010/wordprocessingCanvas" xmlns:cx="http://schemas.microsoft.com/office/drawing/2014/chartex" xmlns:cx1="http://schemas.microsoft.com/office/drawing/2015/9/8/chartex" xmlns:cx2="http://schemas.microsoft.com/office/drawing/2015/10/21/chartex" xmlns:cx3="http://schemas.microsoft.com/office/drawing/2016/5/9/chartex" xmlns:cx4="http://schemas.microsoft.com/office/drawing/2016/5/10/chartex" xmlns:cx5="http://schemas.microsoft.com/office/drawing/2016/5/11/chartex" xmlns:cx6="http://schemas.microsoft.com/office/drawing/2016/5/12/chartex" xmlns:cx7="http://schemas.microsoft.com/office/drawing/2016/5/13/chartex" xmlns:cx8="http://schemas.microsoft.com/office/drawing/2016/5/14/chartex" xmlns:mc="http://schemas.openxmlformats.org/markup-compatibility/2006" xmlns:aink="http://schemas.microsoft.com/office/drawing/2016/ink" xmlns:am3d="http://schemas.microsoft.com/office/drawing/2017/model3d" xmlns:o="urn:schemas-microsoft-com:office:office" xmlns:oel="http://schemas.microsoft.com/office/2019/extlst" xmlns:r="http://schemas.openxmlformats.org/officeDocument/2006/relationships" xmlns:m="http://schemas.openxmlformats.org/officeDocument/2006/math" xmlns:v="urn:schemas-microsoft-com:vml" xmlns:wp14="http://schemas.microsoft.com/office/word/2010/wordprocessingDrawing" xmlns:wp="http://schemas.openxmlformats.org/drawingml/2006/wordprocessingDrawing" xmlns:w10="urn:schemas-microsoft-com:office:word" xmlns:w="http://schemas.openxmlformats.org/wordprocessingml/2006/main" xmlns:w14="http://schemas.microsoft.com/office/word/2010/wordml" xmlns:w15="http://schemas.microsoft.com/office/word/2012/wordml" xmlns:w16cex="http://schemas.microsoft.com/office/word/2018/wordml/cex" xmlns:w16cid="http://schemas.microsoft.com/office/word/2016/wordml/cid" xmlns:w16="http://schemas.microsoft.com/office/word/2018/wordml" xmlns:w16du="http://schemas.microsoft.com/office/word/2023/wordml/word16du" xmlns:w16sdtdh="http://schemas.microsoft.com/office/word/2020/wordml/sdtdatahash" xmlns:w16sdtfl="http://schemas.microsoft.com/office/word/2024/wordml/sdtformatlock" xmlns:w16se="http://schemas.microsoft.com/office/word/2015/wordml/symex" xmlns:wpg="http://schemas.microsoft.com/office/word/2010/wordprocessingGroup" xmlns:wpi="http://schemas.microsoft.com/office/word/2010/wordprocessingInk" xmlns:wne="http://schemas.microsoft.com/office/word/2006/wordml" xmlns:wps="http://schemas.microsoft.com/office/word/2010/wordprocessingShape" mc:Ignorable="w14 w15 w16se w16cid w16 w16cex w16sdtdh w16sdtfl w16du wp14">
+  <w16cid:commentId w16cid:paraId="3BA1079E" w16cid:durableId="40210B7F"/>
+</w16cid:commentsIds>
 </file>
 
 <file path=word/endnotes.xml><?xml version="1.0" encoding="utf-8"?>
@@ -5557,6 +5352,33 @@
 </file>
 
 <file path=customXml/item1.xml><?xml version="1.0" encoding="utf-8"?>
+<?mso-contentType ?>
+<FormTemplates xmlns="http://schemas.microsoft.com/sharepoint/v3/contenttype/forms">
+  <Display>DocumentLibraryForm</Display>
+  <Edit>DocumentLibraryForm</Edit>
+  <New>DocumentLibraryForm</New>
+</FormTemplates>
+</file>
+
+<file path=customXml/item2.xml><?xml version="1.0" encoding="utf-8"?>
+<p:properties xmlns:p="http://schemas.microsoft.com/office/2006/metadata/properties" xmlns:xsi="http://www.w3.org/2001/XMLSchema-instance" xmlns:pc="http://schemas.microsoft.com/office/infopath/2007/PartnerControls">
+  <documentManagement>
+    <SharedWithUsers xmlns="b579cac8-893f-434a-a9fb-762ea7ef6130">
+      <UserInfo>
+        <DisplayName/>
+        <AccountId xsi:nil="true"/>
+        <AccountType/>
+      </UserInfo>
+    </SharedWithUsers>
+    <lcf76f155ced4ddcb4097134ff3c332f xmlns="467a5a23-3b0c-4252-b767-9056ba4584e3">
+      <Terms xmlns="http://schemas.microsoft.com/office/infopath/2007/PartnerControls"/>
+    </lcf76f155ced4ddcb4097134ff3c332f>
+    <TaxCatchAll xmlns="b579cac8-893f-434a-a9fb-762ea7ef6130" xsi:nil="true"/>
+  </documentManagement>
+</p:properties>
+</file>
+
+<file path=customXml/item3.xml><?xml version="1.0" encoding="utf-8"?>
 <ct:contentTypeSchema xmlns:ct="http://schemas.microsoft.com/office/2006/metadata/contentType" xmlns:ma="http://schemas.microsoft.com/office/2006/metadata/properties/metaAttributes" ct:_="" ma:_="" ma:contentTypeName="ドキュメント" ma:contentTypeID="0x01010010B7667276082546845EE48FA3034D38" ma:contentTypeVersion="15" ma:contentTypeDescription="新しいドキュメントを作成します。" ma:contentTypeScope="" ma:versionID="88d4b2f8b94d6e918a6309353f800a03">
   <xsd:schema xmlns:xsd="http://www.w3.org/2001/XMLSchema" xmlns:xs="http://www.w3.org/2001/XMLSchema" xmlns:p="http://schemas.microsoft.com/office/2006/metadata/properties" xmlns:ns2="467a5a23-3b0c-4252-b767-9056ba4584e3" xmlns:ns3="b579cac8-893f-434a-a9fb-762ea7ef6130" targetNamespace="http://schemas.microsoft.com/office/2006/metadata/properties" ma:root="true" ma:fieldsID="f62212ebdab41a5b3c8679463d3954d8" ns2:_="" ns3:_="">
     <xsd:import namespace="467a5a23-3b0c-4252-b767-9056ba4584e3"/>
@@ -5791,34 +5613,26 @@
 </ct:contentTypeSchema>
 </file>
 
-<file path=customXml/item2.xml><?xml version="1.0" encoding="utf-8"?>
-<p:properties xmlns:p="http://schemas.microsoft.com/office/2006/metadata/properties" xmlns:xsi="http://www.w3.org/2001/XMLSchema-instance" xmlns:pc="http://schemas.microsoft.com/office/infopath/2007/PartnerControls">
-  <documentManagement>
-    <SharedWithUsers xmlns="b579cac8-893f-434a-a9fb-762ea7ef6130">
-      <UserInfo>
-        <DisplayName/>
-        <AccountId xsi:nil="true"/>
-        <AccountType/>
-      </UserInfo>
-    </SharedWithUsers>
-    <lcf76f155ced4ddcb4097134ff3c332f xmlns="467a5a23-3b0c-4252-b767-9056ba4584e3">
-      <Terms xmlns="http://schemas.microsoft.com/office/infopath/2007/PartnerControls"/>
-    </lcf76f155ced4ddcb4097134ff3c332f>
-    <TaxCatchAll xmlns="b579cac8-893f-434a-a9fb-762ea7ef6130" xsi:nil="true"/>
-  </documentManagement>
-</p:properties>
+<file path=customXml/itemProps1.xml><?xml version="1.0" encoding="utf-8"?>
+<ds:datastoreItem xmlns:ds="http://schemas.openxmlformats.org/officeDocument/2006/customXml" ds:itemID="{CC6C8C98-64A1-4EAD-97B0-4BA00639CB0E}">
+  <ds:schemaRefs>
+    <ds:schemaRef ds:uri="http://schemas.microsoft.com/sharepoint/v3/contenttype/forms"/>
+  </ds:schemaRefs>
+</ds:datastoreItem>
 </file>
 
-<file path=customXml/item3.xml><?xml version="1.0" encoding="utf-8"?>
-<?mso-contentType ?>
-<FormTemplates xmlns="http://schemas.microsoft.com/sharepoint/v3/contenttype/forms">
-  <Display>DocumentLibraryForm</Display>
-  <Edit>DocumentLibraryForm</Edit>
-  <New>DocumentLibraryForm</New>
-</FormTemplates>
+<file path=customXml/itemProps2.xml><?xml version="1.0" encoding="utf-8"?>
+<ds:datastoreItem xmlns:ds="http://schemas.openxmlformats.org/officeDocument/2006/customXml" ds:itemID="{9EA84779-7AE2-48A2-897A-F90A0D3D8817}">
+  <ds:schemaRefs>
+    <ds:schemaRef ds:uri="http://schemas.microsoft.com/office/2006/metadata/properties"/>
+    <ds:schemaRef ds:uri="http://schemas.microsoft.com/office/infopath/2007/PartnerControls"/>
+    <ds:schemaRef ds:uri="b579cac8-893f-434a-a9fb-762ea7ef6130"/>
+    <ds:schemaRef ds:uri="467a5a23-3b0c-4252-b767-9056ba4584e3"/>
+  </ds:schemaRefs>
+</ds:datastoreItem>
 </file>
 
-<file path=customXml/itemProps1.xml><?xml version="1.0" encoding="utf-8"?>
+<file path=customXml/itemProps3.xml><?xml version="1.0" encoding="utf-8"?>
 <ds:datastoreItem xmlns:ds="http://schemas.openxmlformats.org/officeDocument/2006/customXml" ds:itemID="{8B2DA501-E900-4AD9-A953-340A27DF6393}">
   <ds:schemaRefs>
     <ds:schemaRef ds:uri="http://schemas.microsoft.com/office/2006/metadata/contentType"/>
@@ -5835,23 +5649,4 @@
     <ds:schemaRef ds:uri="http://schemas.microsoft.com/internal/obd"/>
   </ds:schemaRefs>
 </ds:datastoreItem>
-</file>
-
-<file path=customXml/itemProps2.xml><?xml version="1.0" encoding="utf-8"?>
-<ds:datastoreItem xmlns:ds="http://schemas.openxmlformats.org/officeDocument/2006/customXml" ds:itemID="{9EA84779-7AE2-48A2-897A-F90A0D3D8817}">
-  <ds:schemaRefs>
-    <ds:schemaRef ds:uri="http://schemas.microsoft.com/office/2006/metadata/properties"/>
-    <ds:schemaRef ds:uri="http://schemas.microsoft.com/office/infopath/2007/PartnerControls"/>
-    <ds:schemaRef ds:uri="b579cac8-893f-434a-a9fb-762ea7ef6130"/>
-    <ds:schemaRef ds:uri="467a5a23-3b0c-4252-b767-9056ba4584e3"/>
-  </ds:schemaRefs>
-</ds:datastoreItem>
-</file>
-
-<file path=customXml/itemProps3.xml><?xml version="1.0" encoding="utf-8"?>
-<ds:datastoreItem xmlns:ds="http://schemas.openxmlformats.org/officeDocument/2006/customXml" ds:itemID="{CC6C8C98-64A1-4EAD-97B0-4BA00639CB0E}">
-  <ds:schemaRefs>
-    <ds:schemaRef ds:uri="http://schemas.microsoft.com/sharepoint/v3/contenttype/forms"/>
-  </ds:schemaRefs>
-</ds:datastoreItem>
 </file>
--- a/submission/05_キャンボルベニア_XXX_01_作品説明資料.docx
+++ b/submission/05_キャンボルベニア_XXX_01_作品説明資料.docx
@@ -1100,107 +1100,36 @@
     <w:p>
       <w:pPr>
         <w:rPr>
-          <w:rFonts w:asciiTheme="majorHAnsi" w:eastAsiaTheme="majorHAnsi" w:hAnsiTheme="majorHAnsi"/>
+          <w:rFonts w:asciiTheme="majorHAnsi" w:eastAsiaTheme="majorHAnsi" w:hAnsiTheme="majorHAnsi" w:hint="eastAsia"/>
           <w:lang w:val="en-AU"/>
         </w:rPr>
       </w:pPr>
-      <w:r>
-        <w:rPr>
-          <w:rFonts w:asciiTheme="majorHAnsi" w:eastAsiaTheme="majorHAnsi" w:hAnsiTheme="majorHAnsi" w:hint="eastAsia"/>
-        </w:rPr>
-        <w:t>法制事務</w:t>
-      </w:r>
-      <w:r>
-        <w:rPr>
-          <w:rFonts w:asciiTheme="majorHAnsi" w:eastAsiaTheme="majorHAnsi" w:hAnsiTheme="majorHAnsi" w:hint="eastAsia"/>
-        </w:rPr>
-        <w:t>での人手不足</w:t>
-      </w:r>
-      <w:r>
-        <w:rPr>
-          <w:rFonts w:asciiTheme="majorHAnsi" w:eastAsiaTheme="majorHAnsi" w:hAnsiTheme="majorHAnsi" w:hint="eastAsia"/>
-        </w:rPr>
-        <w:t>を踏まえ、</w:t>
-      </w:r>
-      <w:r>
-        <w:rPr>
-          <w:rFonts w:asciiTheme="majorHAnsi" w:eastAsiaTheme="majorHAnsi" w:hAnsiTheme="majorHAnsi" w:hint="eastAsia"/>
-        </w:rPr>
-        <w:t>業務効率化による人手不足解消</w:t>
-      </w:r>
-      <w:r>
-        <w:rPr>
-          <w:rFonts w:asciiTheme="majorHAnsi" w:eastAsiaTheme="majorHAnsi" w:hAnsiTheme="majorHAnsi" w:hint="eastAsia"/>
-        </w:rPr>
-        <w:t>ができるようにな</w:t>
-      </w:r>
-      <w:r>
-        <w:rPr>
-          <w:rFonts w:asciiTheme="majorHAnsi" w:eastAsiaTheme="majorHAnsi" w:hAnsiTheme="majorHAnsi" w:hint="eastAsia"/>
-        </w:rPr>
-        <w:t>ります。</w:t>
-      </w:r>
-      <w:commentRangeStart w:id="0"/>
-      <w:r>
-        <w:rPr>
-          <w:rFonts w:asciiTheme="majorHAnsi" w:eastAsiaTheme="majorHAnsi" w:hAnsiTheme="majorHAnsi" w:hint="eastAsia"/>
-        </w:rPr>
-        <w:t>さらに、</w:t>
-      </w:r>
-      <w:r>
-        <w:rPr>
-          <w:rFonts w:asciiTheme="majorHAnsi" w:eastAsiaTheme="majorHAnsi" w:hAnsiTheme="majorHAnsi"/>
-        </w:rPr>
-        <w:t>[</w:t>
-      </w:r>
-      <w:r>
-        <w:rPr>
-          <w:rFonts w:asciiTheme="majorHAnsi" w:eastAsiaTheme="majorHAnsi" w:hAnsiTheme="majorHAnsi" w:hint="eastAsia"/>
-        </w:rPr>
-        <w:t>理由</w:t>
-      </w:r>
-      <w:r>
-        <w:rPr>
-          <w:rFonts w:asciiTheme="majorHAnsi" w:eastAsiaTheme="majorHAnsi" w:hAnsiTheme="majorHAnsi"/>
-        </w:rPr>
-        <w:t>]</w:t>
-      </w:r>
-      <w:r>
-        <w:rPr>
-          <w:rFonts w:asciiTheme="majorHAnsi" w:eastAsiaTheme="majorHAnsi" w:hAnsiTheme="majorHAnsi" w:hint="eastAsia"/>
-        </w:rPr>
-        <w:t>という理由から</w:t>
-      </w:r>
-      <w:r>
-        <w:rPr>
-          <w:rFonts w:asciiTheme="majorHAnsi" w:eastAsiaTheme="majorHAnsi" w:hAnsiTheme="majorHAnsi"/>
-        </w:rPr>
-        <w:t xml:space="preserve"> [</w:t>
-      </w:r>
-      <w:r>
-        <w:rPr>
-          <w:rFonts w:asciiTheme="majorHAnsi" w:eastAsiaTheme="majorHAnsi" w:hAnsiTheme="majorHAnsi" w:hint="eastAsia"/>
-        </w:rPr>
-        <w:t>社会全体に波及できると考えられる効果</w:t>
-      </w:r>
-      <w:r>
-        <w:rPr>
-          <w:rFonts w:asciiTheme="majorHAnsi" w:eastAsiaTheme="majorHAnsi" w:hAnsiTheme="majorHAnsi"/>
-        </w:rPr>
-        <w:t>]</w:t>
-      </w:r>
-      <w:r>
-        <w:rPr>
-          <w:rFonts w:asciiTheme="majorHAnsi" w:eastAsiaTheme="majorHAnsi" w:hAnsiTheme="majorHAnsi" w:hint="eastAsia"/>
-        </w:rPr>
-        <w:t>を生まれると考えています。</w:t>
-      </w:r>
-      <w:commentRangeEnd w:id="0"/>
-      <w:r>
-        <w:rPr>
-          <w:rStyle w:val="CommentReference"/>
-        </w:rPr>
-        <w:commentReference w:id="0"/>
+      <w:hyperlink r:id="rId10" w:history="1">
+        <w:r>
+          <w:rPr>
+            <w:rStyle w:val="Hyperlink"/>
+            <w:rFonts w:asciiTheme="majorHAnsi" w:eastAsiaTheme="majorHAnsi" w:hAnsiTheme="majorHAnsi" w:hint="eastAsia"/>
+          </w:rPr>
+          <w:t>法案作成には多くの時間が掛かっている現実があります</w:t>
+        </w:r>
+      </w:hyperlink>
+      <w:r>
+        <w:rPr>
+          <w:rFonts w:asciiTheme="majorHAnsi" w:eastAsiaTheme="majorHAnsi" w:hAnsiTheme="majorHAnsi" w:hint="eastAsia"/>
+        </w:rPr>
+        <w:t>。業務効率化による労働時間の削減、業務の正確性の向上が見込まれます。業務時間の削減は</w:t>
+      </w:r>
+      <w:r>
+        <w:rPr>
+          <w:rFonts w:asciiTheme="majorHAnsi" w:eastAsiaTheme="majorHAnsi" w:hAnsiTheme="majorHAnsi" w:hint="eastAsia"/>
+        </w:rPr>
+        <w:t>働き方改革の実現</w:t>
+      </w:r>
+      <w:r>
+        <w:rPr>
+          <w:rFonts w:asciiTheme="majorHAnsi" w:eastAsiaTheme="majorHAnsi" w:hAnsiTheme="majorHAnsi" w:hint="eastAsia"/>
+        </w:rPr>
+        <w:t>につながり、それが法案作成に携わりたいと思う人を増やすことができます。</w:t>
       </w:r>
     </w:p>
     <w:p>
@@ -1643,49 +1572,6 @@
         </w:rPr>
         <w:t>という技術を利用しています。</w:t>
       </w:r>
-    </w:p>
-    <w:p>
-      <w:pPr>
-        <w:rPr>
-          <w:rFonts w:asciiTheme="majorHAnsi" w:eastAsiaTheme="majorHAnsi" w:hAnsiTheme="majorHAnsi"/>
-        </w:rPr>
-      </w:pPr>
-      <w:r>
-        <w:rPr>
-          <w:rFonts w:asciiTheme="majorHAnsi" w:eastAsiaTheme="majorHAnsi" w:hAnsiTheme="majorHAnsi" w:hint="eastAsia"/>
-        </w:rPr>
-        <w:t>[利用した法令等データの種類（and/or）法令APIの種類]</w:t>
-      </w:r>
-      <w:r>
-        <w:rPr>
-          <w:rFonts w:asciiTheme="majorHAnsi" w:eastAsiaTheme="majorHAnsi" w:hAnsiTheme="majorHAnsi" w:hint="eastAsia"/>
-        </w:rPr>
-        <w:t>は、</w:t>
-      </w:r>
-      <w:r>
-        <w:rPr>
-          <w:rFonts w:asciiTheme="majorHAnsi" w:eastAsiaTheme="majorHAnsi" w:hAnsiTheme="majorHAnsi"/>
-        </w:rPr>
-        <w:t>[</w:t>
-      </w:r>
-      <w:r>
-        <w:rPr>
-          <w:rFonts w:asciiTheme="majorHAnsi" w:eastAsiaTheme="majorHAnsi" w:hAnsiTheme="majorHAnsi" w:hint="eastAsia"/>
-        </w:rPr>
-        <w:t>機能の概要]の点で利用し、</w:t>
-      </w:r>
-      <w:r>
-        <w:rPr>
-          <w:rFonts w:asciiTheme="majorHAnsi" w:eastAsiaTheme="majorHAnsi" w:hAnsiTheme="majorHAnsi"/>
-        </w:rPr>
-        <w:t>[</w:t>
-      </w:r>
-      <w:r>
-        <w:rPr>
-          <w:rFonts w:asciiTheme="majorHAnsi" w:eastAsiaTheme="majorHAnsi" w:hAnsiTheme="majorHAnsi" w:hint="eastAsia"/>
-        </w:rPr>
-        <w:t>実現できたこと]を実現しました。</w:t>
-      </w:r>
       <w:r>
         <w:rPr>
           <w:rFonts w:asciiTheme="majorHAnsi" w:eastAsiaTheme="majorHAnsi" w:hAnsiTheme="majorHAnsi"/>
@@ -1905,280 +1791,57 @@
       <w:pPr>
         <w:rPr>
           <w:rFonts w:asciiTheme="majorHAnsi" w:eastAsiaTheme="majorHAnsi" w:hAnsiTheme="majorHAnsi"/>
-        </w:rPr>
-      </w:pPr>
-      <w:r>
-        <w:rPr>
-          <w:rFonts w:asciiTheme="majorHAnsi" w:eastAsiaTheme="majorHAnsi" w:hAnsiTheme="majorHAnsi"/>
-        </w:rPr>
-        <w:t>[</w:t>
-      </w:r>
-      <w:r>
-        <w:rPr>
-          <w:rFonts w:asciiTheme="majorHAnsi" w:eastAsiaTheme="majorHAnsi" w:hAnsiTheme="majorHAnsi" w:hint="eastAsia"/>
-        </w:rPr>
-        <w:t>本作品]には、</w:t>
-      </w:r>
-      <w:r>
-        <w:rPr>
-          <w:rFonts w:asciiTheme="majorHAnsi" w:eastAsiaTheme="majorHAnsi" w:hAnsiTheme="majorHAnsi"/>
-        </w:rPr>
-        <w:t>[</w:t>
-      </w:r>
-      <w:r>
-        <w:rPr>
-          <w:rFonts w:asciiTheme="majorHAnsi" w:eastAsiaTheme="majorHAnsi" w:hAnsiTheme="majorHAnsi" w:hint="eastAsia"/>
-        </w:rPr>
-        <w:t>特徴]という特徴があり、</w:t>
-      </w:r>
-      <w:r>
-        <w:rPr>
-          <w:rFonts w:asciiTheme="majorHAnsi" w:eastAsiaTheme="majorHAnsi" w:hAnsiTheme="majorHAnsi"/>
-        </w:rPr>
-        <w:t>[</w:t>
-      </w:r>
-      <w:r>
-        <w:rPr>
-          <w:rFonts w:asciiTheme="majorHAnsi" w:eastAsiaTheme="majorHAnsi" w:hAnsiTheme="majorHAnsi" w:hint="eastAsia"/>
-        </w:rPr>
-        <w:t>前提状況（制限事項や懸念事項、準備事項）]という前提でサービスを提供する必要があります。</w:t>
-      </w:r>
-    </w:p>
-    <w:p>
-      <w:pPr>
-        <w:rPr>
-          <w:rFonts w:asciiTheme="majorHAnsi" w:eastAsiaTheme="majorHAnsi" w:hAnsiTheme="majorHAnsi"/>
           <w:lang w:val="en-AU"/>
         </w:rPr>
       </w:pPr>
       <w:r>
         <w:rPr>
           <w:rFonts w:asciiTheme="majorHAnsi" w:eastAsiaTheme="majorHAnsi" w:hAnsiTheme="majorHAnsi" w:hint="eastAsia"/>
-        </w:rPr>
-        <w:t>この懸念を踏まえ、</w:t>
-      </w:r>
-      <w:r>
-        <w:rPr>
-          <w:rFonts w:asciiTheme="majorHAnsi" w:eastAsiaTheme="majorHAnsi" w:hAnsiTheme="majorHAnsi"/>
-        </w:rPr>
-        <w:t>[</w:t>
-      </w:r>
-      <w:r>
-        <w:rPr>
-          <w:rFonts w:asciiTheme="majorHAnsi" w:eastAsiaTheme="majorHAnsi" w:hAnsiTheme="majorHAnsi" w:hint="eastAsia"/>
-        </w:rPr>
-        <w:t>改善の検討が必要なポイント]等が改善点であると考えています。また、利用者は</w:t>
-      </w:r>
-      <w:r>
-        <w:rPr>
-          <w:rFonts w:asciiTheme="majorHAnsi" w:eastAsiaTheme="majorHAnsi" w:hAnsiTheme="majorHAnsi"/>
-        </w:rPr>
-        <w:t>[</w:t>
-      </w:r>
-      <w:r>
-        <w:rPr>
-          <w:rFonts w:asciiTheme="majorHAnsi" w:eastAsiaTheme="majorHAnsi" w:hAnsiTheme="majorHAnsi" w:hint="eastAsia"/>
-        </w:rPr>
-        <w:t>サービスの特性]という製品の特性を理解し、</w:t>
-      </w:r>
-      <w:r>
-        <w:rPr>
-          <w:rFonts w:asciiTheme="majorHAnsi" w:eastAsiaTheme="majorHAnsi" w:hAnsiTheme="majorHAnsi"/>
-        </w:rPr>
-        <w:t>[</w:t>
-      </w:r>
-      <w:r>
-        <w:rPr>
-          <w:rFonts w:asciiTheme="majorHAnsi" w:eastAsiaTheme="majorHAnsi" w:hAnsiTheme="majorHAnsi" w:hint="eastAsia"/>
-        </w:rPr>
-        <w:t>利用してもらうにあたり意識するポイント]を意識して利用いただくことが望ましいと考えています。</w:t>
-      </w:r>
-    </w:p>
-    <w:p>
-      <w:pPr>
-        <w:rPr>
-          <w:rFonts w:asciiTheme="majorHAnsi" w:eastAsiaTheme="majorHAnsi" w:hAnsiTheme="majorHAnsi"/>
           <w:lang w:val="en-AU"/>
         </w:rPr>
-      </w:pPr>
+        <w:t>法制</w:t>
+      </w:r>
       <w:r>
         <w:rPr>
           <w:rFonts w:asciiTheme="majorHAnsi" w:eastAsiaTheme="majorHAnsi" w:hAnsiTheme="majorHAnsi"/>
           <w:lang w:val="en-AU"/>
         </w:rPr>
-        <w:t>Is not meant to replace humans because we don’t think the technology and legal infrastructure (</w:t>
-      </w:r>
-      <w:proofErr w:type="spellStart"/>
-      <w:r>
-        <w:rPr>
-          <w:rFonts w:asciiTheme="majorHAnsi" w:eastAsiaTheme="majorHAnsi" w:hAnsiTheme="majorHAnsi"/>
+        <w:t>Copilot</w:t>
+      </w:r>
+      <w:r>
+        <w:rPr>
+          <w:rFonts w:asciiTheme="majorHAnsi" w:eastAsiaTheme="majorHAnsi" w:hAnsiTheme="majorHAnsi" w:hint="eastAsia"/>
           <w:lang w:val="en-AU"/>
         </w:rPr>
-        <w:t>RaC</w:t>
-      </w:r>
-      <w:proofErr w:type="spellEnd"/>
-      <w:r>
-        <w:rPr>
-          <w:rFonts w:asciiTheme="majorHAnsi" w:eastAsiaTheme="majorHAnsi" w:hAnsiTheme="majorHAnsi"/>
+        <w:t>は法制事務員の仕事を取って代わるのではなく、業務を効率化してくれるアシスタントです。</w:t>
+      </w:r>
+      <w:r>
+        <w:rPr>
+          <w:rFonts w:asciiTheme="majorHAnsi" w:eastAsiaTheme="majorHAnsi" w:hAnsiTheme="majorHAnsi" w:hint="eastAsia"/>
           <w:lang w:val="en-AU"/>
         </w:rPr>
-        <w:t xml:space="preserve">) is not developed enough. It is meant to be an assistant and thus requires being used by a working professional in the field. </w:t>
-      </w:r>
-    </w:p>
-    <w:p>
-      <w:pPr>
+        <w:t>現時点では人間が主導する必要があります。将来</w:t>
+      </w:r>
+      <w:r>
         <w:rPr>
           <w:rFonts w:asciiTheme="majorHAnsi" w:eastAsiaTheme="majorHAnsi" w:hAnsiTheme="majorHAnsi"/>
           <w:lang w:val="en-AU"/>
         </w:rPr>
-      </w:pPr>
-      <w:r>
-        <w:rPr>
-          <w:rFonts w:asciiTheme="majorHAnsi" w:eastAsiaTheme="majorHAnsi" w:hAnsiTheme="majorHAnsi"/>
+        <w:t>Rules as Code</w:t>
+      </w:r>
+      <w:r>
+        <w:rPr>
+          <w:rFonts w:asciiTheme="majorHAnsi" w:eastAsiaTheme="majorHAnsi" w:hAnsiTheme="majorHAnsi" w:hint="eastAsia"/>
           <w:lang w:val="en-AU"/>
         </w:rPr>
-        <w:t>Would be even better if it could be connected to all the previous</w:t>
+        <w:t>が普及や判例のデータベース化、LLMの性能の向上によってLLM側による作業の幅が増えると考えられます。</w:t>
       </w:r>
       <w:r>
         <w:rPr>
           <w:rFonts w:asciiTheme="majorHAnsi" w:eastAsiaTheme="majorHAnsi" w:hAnsiTheme="majorHAnsi" w:hint="eastAsia"/>
           <w:lang w:val="en-AU"/>
         </w:rPr>
-        <w:t>判例</w:t>
-      </w:r>
-      <w:r>
-        <w:rPr>
-          <w:rFonts w:asciiTheme="majorHAnsi" w:eastAsiaTheme="majorHAnsi" w:hAnsiTheme="majorHAnsi"/>
-          <w:lang w:val="en-AU"/>
-        </w:rPr>
-        <w:t xml:space="preserve"> as well.</w:t>
-      </w:r>
-    </w:p>
-    <w:p>
-      <w:pPr>
-        <w:rPr>
-          <w:rFonts w:asciiTheme="majorHAnsi" w:eastAsiaTheme="majorHAnsi" w:hAnsiTheme="majorHAnsi"/>
-          <w:lang w:val="en-AU"/>
-        </w:rPr>
-      </w:pPr>
-    </w:p>
-    <w:p>
-      <w:pPr>
-        <w:rPr>
-          <w:rFonts w:asciiTheme="majorHAnsi" w:eastAsiaTheme="majorHAnsi" w:hAnsiTheme="majorHAnsi"/>
-          <w:lang w:val="en-AU"/>
-        </w:rPr>
-      </w:pPr>
-      <w:r>
-        <w:rPr>
-          <w:rFonts w:asciiTheme="majorHAnsi" w:eastAsiaTheme="majorHAnsi" w:hAnsiTheme="majorHAnsi"/>
-          <w:lang w:val="en-AU"/>
-        </w:rPr>
-        <w:lastRenderedPageBreak/>
-        <w:t>-&gt;</w:t>
-      </w:r>
-      <w:r>
-        <w:rPr>
-          <w:rFonts w:asciiTheme="majorHAnsi" w:eastAsiaTheme="majorHAnsi" w:hAnsiTheme="majorHAnsi" w:hint="eastAsia"/>
-          <w:lang w:val="en-AU"/>
-        </w:rPr>
-        <w:t>XXXは条文案生成の性能が高いAIができるために必要である</w:t>
-      </w:r>
-      <w:r>
-        <w:rPr>
-          <w:rFonts w:asciiTheme="majorHAnsi" w:eastAsiaTheme="majorHAnsi" w:hAnsiTheme="majorHAnsi"/>
-          <w:lang w:val="en-AU"/>
-        </w:rPr>
-        <w:t xml:space="preserve"> 1. </w:t>
-      </w:r>
-      <w:r>
-        <w:rPr>
-          <w:rFonts w:asciiTheme="majorHAnsi" w:eastAsiaTheme="majorHAnsi" w:hAnsiTheme="majorHAnsi" w:hint="eastAsia"/>
-          <w:lang w:val="en-AU"/>
-        </w:rPr>
-        <w:t>現行LLMの</w:t>
-      </w:r>
-      <w:r>
-        <w:rPr>
-          <w:rFonts w:asciiTheme="majorHAnsi" w:eastAsiaTheme="majorHAnsi" w:hAnsiTheme="majorHAnsi"/>
-          <w:lang w:val="en-AU"/>
-        </w:rPr>
-        <w:t xml:space="preserve"> legal thinking(?) </w:t>
-      </w:r>
-      <w:r>
-        <w:rPr>
-          <w:rFonts w:asciiTheme="majorHAnsi" w:eastAsiaTheme="majorHAnsi" w:hAnsiTheme="majorHAnsi" w:hint="eastAsia"/>
-          <w:lang w:val="en-AU"/>
-        </w:rPr>
-        <w:t>の能力の大幅な向上</w:t>
-      </w:r>
-      <w:r>
-        <w:rPr>
-          <w:rFonts w:asciiTheme="majorHAnsi" w:eastAsiaTheme="majorHAnsi" w:hAnsiTheme="majorHAnsi"/>
-          <w:lang w:val="en-AU"/>
-        </w:rPr>
-        <w:t xml:space="preserve"> 2. Rules as Code (</w:t>
-      </w:r>
-      <w:r>
-        <w:rPr>
-          <w:rFonts w:asciiTheme="majorHAnsi" w:eastAsiaTheme="majorHAnsi" w:hAnsiTheme="majorHAnsi" w:hint="eastAsia"/>
-          <w:lang w:val="en-AU"/>
-        </w:rPr>
-        <w:t>以下</w:t>
-      </w:r>
-      <w:proofErr w:type="spellStart"/>
-      <w:r>
-        <w:rPr>
-          <w:rFonts w:asciiTheme="majorHAnsi" w:eastAsiaTheme="majorHAnsi" w:hAnsiTheme="majorHAnsi"/>
-          <w:lang w:val="en-AU"/>
-        </w:rPr>
-        <w:t>RaC</w:t>
-      </w:r>
-      <w:proofErr w:type="spellEnd"/>
-      <w:r>
-        <w:rPr>
-          <w:rFonts w:asciiTheme="majorHAnsi" w:eastAsiaTheme="majorHAnsi" w:hAnsiTheme="majorHAnsi"/>
-          <w:lang w:val="en-AU"/>
-        </w:rPr>
-        <w:t xml:space="preserve">) </w:t>
-      </w:r>
-      <w:r>
-        <w:rPr>
-          <w:rFonts w:asciiTheme="majorHAnsi" w:eastAsiaTheme="majorHAnsi" w:hAnsiTheme="majorHAnsi" w:hint="eastAsia"/>
-          <w:lang w:val="en-AU"/>
-        </w:rPr>
-        <w:t>の実現が遠い。この2点を前提としている。</w:t>
-      </w:r>
-    </w:p>
-    <w:p>
-      <w:pPr>
-        <w:rPr>
-          <w:rFonts w:asciiTheme="majorHAnsi" w:eastAsiaTheme="majorHAnsi" w:hAnsiTheme="majorHAnsi"/>
-          <w:lang w:val="en-AU"/>
-        </w:rPr>
-      </w:pPr>
-      <w:r>
-        <w:rPr>
-          <w:rFonts w:asciiTheme="majorHAnsi" w:eastAsiaTheme="majorHAnsi" w:hAnsiTheme="majorHAnsi" w:hint="eastAsia"/>
-          <w:lang w:val="en-AU"/>
-        </w:rPr>
-        <w:t>これら2点が実現すれば、人間を主体とした法制事務のアシスタントとしてのXXXではなく、AI主体の法制事務が可能になると考えられる。LLMによる厳密な検証や、</w:t>
-      </w:r>
-      <w:proofErr w:type="spellStart"/>
-      <w:r>
-        <w:rPr>
-          <w:rFonts w:asciiTheme="majorHAnsi" w:eastAsiaTheme="majorHAnsi" w:hAnsiTheme="majorHAnsi" w:hint="eastAsia"/>
-          <w:lang w:val="en-AU"/>
-        </w:rPr>
-        <w:t>RaC</w:t>
-      </w:r>
-      <w:proofErr w:type="spellEnd"/>
-      <w:r>
-        <w:rPr>
-          <w:rFonts w:asciiTheme="majorHAnsi" w:eastAsiaTheme="majorHAnsi" w:hAnsiTheme="majorHAnsi" w:hint="eastAsia"/>
-          <w:lang w:val="en-AU"/>
-        </w:rPr>
-        <w:t>化された法律を形式手法などで数学の証明のように、自信を持てる出力であれば条文案生成を担えると思われる。これが可能になれば、更なる法制事務の効率化が見込まれる。しかし、現状両者とも程遠いと思われるため、実装に至らなかった。</w:t>
+        <w:t>そのため、以前と変わらず専門知識を所有した者による使用が不可欠です。また、法令のデータベースのみを参照しているため、過去の判例など、法案作成の際に必要な他の情報を参照できていません。</w:t>
       </w:r>
     </w:p>
     <w:p>
@@ -3046,11 +2709,50 @@
       <w:pPr>
         <w:rPr>
           <w:rFonts w:asciiTheme="majorHAnsi" w:eastAsiaTheme="majorHAnsi" w:hAnsiTheme="majorHAnsi"/>
-        </w:rPr>
-      </w:pPr>
+          <w:lang w:val="en-AU"/>
+        </w:rPr>
+      </w:pPr>
+      <w:r>
+        <w:rPr>
+          <w:rFonts w:asciiTheme="majorHAnsi" w:eastAsiaTheme="majorHAnsi" w:hAnsiTheme="majorHAnsi"/>
+        </w:rPr>
+        <w:t>官僚の劣化？ 相次ぐ法案ミス</w:t>
+      </w:r>
+      <w:r>
+        <w:rPr>
+          <w:rFonts w:asciiTheme="majorHAnsi" w:eastAsiaTheme="majorHAnsi" w:hAnsiTheme="majorHAnsi"/>
+          <w:lang w:val="en-AU"/>
+        </w:rPr>
+        <w:t xml:space="preserve"> </w:t>
+      </w:r>
+    </w:p>
+    <w:p>
+      <w:pPr>
+        <w:rPr>
+          <w:rFonts w:asciiTheme="majorHAnsi" w:eastAsiaTheme="majorHAnsi" w:hAnsiTheme="majorHAnsi"/>
+          <w:lang w:val="en-AU"/>
+        </w:rPr>
+      </w:pPr>
+      <w:hyperlink r:id="rId11" w:history="1">
+        <w:r>
+          <w:rPr>
+            <w:rStyle w:val="Hyperlink"/>
+            <w:rFonts w:asciiTheme="majorHAnsi" w:eastAsiaTheme="majorHAnsi" w:hAnsiTheme="majorHAnsi"/>
+            <w:lang w:val="en-AU"/>
+          </w:rPr>
+          <w:t>https://www3.nhk.or.jp/news/special/kasumigaseki/article/article_210607.html</w:t>
+        </w:r>
+      </w:hyperlink>
+      <w:r>
+        <w:rPr>
+          <w:rFonts w:asciiTheme="majorHAnsi" w:eastAsiaTheme="majorHAnsi" w:hAnsiTheme="majorHAnsi"/>
+          <w:lang w:val="en-AU"/>
+        </w:rPr>
+        <w:t xml:space="preserve"> </w:t>
+      </w:r>
     </w:p>
     <w:sectPr>
-      <w:footerReference w:type="default" r:id="rId13"/>
+      <w:footerReference w:type="default" r:id="rId12"/>
       <w:pgSz w:w="11906" w:h="16838"/>
       <w:pgMar w:top="1440" w:right="1080" w:bottom="1440" w:left="1080" w:header="851" w:footer="992" w:gutter="0"/>
       <w:cols w:space="425"/>
@@ -3058,39 +2760,6 @@
     </w:sectPr>
   </w:body>
 </w:document>
-</file>
-
-<file path=word/comments.xml><?xml version="1.0" encoding="utf-8"?>
-<w:comments xmlns:wpc="http://schemas.microsoft.com/office/word/2010/wordprocessingCanvas" xmlns:cx="http://schemas.microsoft.com/office/drawing/2014/chartex" xmlns:cx1="http://schemas.microsoft.com/office/drawing/2015/9/8/chartex" xmlns:cx2="http://schemas.microsoft.com/office/drawing/2015/10/21/chartex" xmlns:cx3="http://schemas.microsoft.com/office/drawing/2016/5/9/chartex" xmlns:cx4="http://schemas.microsoft.com/office/drawing/2016/5/10/chartex" xmlns:cx5="http://schemas.microsoft.com/office/drawing/2016/5/11/chartex" xmlns:cx6="http://schemas.microsoft.com/office/drawing/2016/5/12/chartex" xmlns:cx7="http://schemas.microsoft.com/office/drawing/2016/5/13/chartex" xmlns:cx8="http://schemas.microsoft.com/office/drawing/2016/5/14/chartex" xmlns:mc="http://schemas.openxmlformats.org/markup-compatibility/2006" xmlns:aink="http://schemas.microsoft.com/office/drawing/2016/ink" xmlns:am3d="http://schemas.microsoft.com/office/drawing/2017/model3d" xmlns:o="urn:schemas-microsoft-com:office:office" xmlns:oel="http://schemas.microsoft.com/office/2019/extlst" xmlns:r="http://schemas.openxmlformats.org/officeDocument/2006/relationships" xmlns:m="http://schemas.openxmlformats.org/officeDocument/2006/math" xmlns:v="urn:schemas-microsoft-com:vml" xmlns:wp14="http://schemas.microsoft.com/office/word/2010/wordprocessingDrawing" xmlns:wp="http://schemas.openxmlformats.org/drawingml/2006/wordprocessingDrawing" xmlns:w10="urn:schemas-microsoft-com:office:word" xmlns:w="http://schemas.openxmlformats.org/wordprocessingml/2006/main" xmlns:w14="http://schemas.microsoft.com/office/word/2010/wordml" xmlns:w15="http://schemas.microsoft.com/office/word/2012/wordml" xmlns:w16cex="http://schemas.microsoft.com/office/word/2018/wordml/cex" xmlns:w16cid="http://schemas.microsoft.com/office/word/2016/wordml/cid" xmlns:w16="http://schemas.microsoft.com/office/word/2018/wordml" xmlns:w16du="http://schemas.microsoft.com/office/word/2023/wordml/word16du" xmlns:w16sdtdh="http://schemas.microsoft.com/office/word/2020/wordml/sdtdatahash" xmlns:w16sdtfl="http://schemas.microsoft.com/office/word/2024/wordml/sdtformatlock" xmlns:w16se="http://schemas.microsoft.com/office/word/2015/wordml/symex" xmlns:wpg="http://schemas.microsoft.com/office/word/2010/wordprocessingGroup" xmlns:wpi="http://schemas.microsoft.com/office/word/2010/wordprocessingInk" xmlns:wne="http://schemas.microsoft.com/office/word/2006/wordml" xmlns:wps="http://schemas.microsoft.com/office/word/2010/wordprocessingShape" mc:Ignorable="w14 w15 w16se w16cid w16 w16cex w16sdtdh w16sdtfl w16du wp14">
-  <w:comment w:id="0" w:author="Author" w:initials="A">
-    <w:p>
-      <w:pPr>
-        <w:jc w:val="left"/>
-      </w:pPr>
-      <w:r>
-        <w:rPr>
-          <w:rStyle w:val="CommentReference"/>
-        </w:rPr>
-        <w:annotationRef/>
-      </w:r>
-      <w:r>
-        <w:t>don't really know what to put here</w:t>
-      </w:r>
-    </w:p>
-  </w:comment>
-</w:comments>
-</file>
-
-<file path=word/commentsExtended.xml><?xml version="1.0" encoding="utf-8"?>
-<w15:commentsEx xmlns:wpc="http://schemas.microsoft.com/office/word/2010/wordprocessingCanvas" xmlns:cx="http://schemas.microsoft.com/office/drawing/2014/chartex" xmlns:cx1="http://schemas.microsoft.com/office/drawing/2015/9/8/chartex" xmlns:cx2="http://schemas.microsoft.com/office/drawing/2015/10/21/chartex" xmlns:cx3="http://schemas.microsoft.com/office/drawing/2016/5/9/chartex" xmlns:cx4="http://schemas.microsoft.com/office/drawing/2016/5/10/chartex" xmlns:cx5="http://schemas.microsoft.com/office/drawing/2016/5/11/chartex" xmlns:cx6="http://schemas.microsoft.com/office/drawing/2016/5/12/chartex" xmlns:cx7="http://schemas.microsoft.com/office/drawing/2016/5/13/chartex" xmlns:cx8="http://schemas.microsoft.com/office/drawing/2016/5/14/chartex" xmlns:mc="http://schemas.openxmlformats.org/markup-compatibility/2006" xmlns:aink="http://schemas.microsoft.com/office/drawing/2016/ink" xmlns:am3d="http://schemas.microsoft.com/office/drawing/2017/model3d" xmlns:o="urn:schemas-microsoft-com:office:office" xmlns:oel="http://schemas.microsoft.com/office/2019/extlst" xmlns:r="http://schemas.openxmlformats.org/officeDocument/2006/relationships" xmlns:m="http://schemas.openxmlformats.org/officeDocument/2006/math" xmlns:v="urn:schemas-microsoft-com:vml" xmlns:wp14="http://schemas.microsoft.com/office/word/2010/wordprocessingDrawing" xmlns:wp="http://schemas.openxmlformats.org/drawingml/2006/wordprocessingDrawing" xmlns:w10="urn:schemas-microsoft-com:office:word" xmlns:w="http://schemas.openxmlformats.org/wordprocessingml/2006/main" xmlns:w14="http://schemas.microsoft.com/office/word/2010/wordml" xmlns:w15="http://schemas.microsoft.com/office/word/2012/wordml" xmlns:w16cex="http://schemas.microsoft.com/office/word/2018/wordml/cex" xmlns:w16cid="http://schemas.microsoft.com/office/word/2016/wordml/cid" xmlns:w16="http://schemas.microsoft.com/office/word/2018/wordml" xmlns:w16du="http://schemas.microsoft.com/office/word/2023/wordml/word16du" xmlns:w16sdtdh="http://schemas.microsoft.com/office/word/2020/wordml/sdtdatahash" xmlns:w16sdtfl="http://schemas.microsoft.com/office/word/2024/wordml/sdtformatlock" xmlns:w16se="http://schemas.microsoft.com/office/word/2015/wordml/symex" xmlns:wpg="http://schemas.microsoft.com/office/word/2010/wordprocessingGroup" xmlns:wpi="http://schemas.microsoft.com/office/word/2010/wordprocessingInk" xmlns:wne="http://schemas.microsoft.com/office/word/2006/wordml" xmlns:wps="http://schemas.microsoft.com/office/word/2010/wordprocessingShape" mc:Ignorable="w14 w15 w16se w16cid w16 w16cex w16sdtdh w16sdtfl w16du wp14">
-  <w15:commentEx w15:paraId="3BA1079E" w15:done="0"/>
-</w15:commentsEx>
-</file>
-
-<file path=word/commentsIds.xml><?xml version="1.0" encoding="utf-8"?>
-<w16cid:commentsIds xmlns:wpc="http://schemas.microsoft.com/office/word/2010/wordprocessingCanvas" xmlns:cx="http://schemas.microsoft.com/office/drawing/2014/chartex" xmlns:cx1="http://schemas.microsoft.com/office/drawing/2015/9/8/chartex" xmlns:cx2="http://schemas.microsoft.com/office/drawing/2015/10/21/chartex" xmlns:cx3="http://schemas.microsoft.com/office/drawing/2016/5/9/chartex" xmlns:cx4="http://schemas.microsoft.com/office/drawing/2016/5/10/chartex" xmlns:cx5="http://schemas.microsoft.com/office/drawing/2016/5/11/chartex" xmlns:cx6="http://schemas.microsoft.com/office/drawing/2016/5/12/chartex" xmlns:cx7="http://schemas.microsoft.com/office/drawing/2016/5/13/chartex" xmlns:cx8="http://schemas.microsoft.com/office/drawing/2016/5/14/chartex" xmlns:mc="http://schemas.openxmlformats.org/markup-compatibility/2006" xmlns:aink="http://schemas.microsoft.com/office/drawing/2016/ink" xmlns:am3d="http://schemas.microsoft.com/office/drawing/2017/model3d" xmlns:o="urn:schemas-microsoft-com:office:office" xmlns:oel="http://schemas.microsoft.com/office/2019/extlst" xmlns:r="http://schemas.openxmlformats.org/officeDocument/2006/relationships" xmlns:m="http://schemas.openxmlformats.org/officeDocument/2006/math" xmlns:v="urn:schemas-microsoft-com:vml" xmlns:wp14="http://schemas.microsoft.com/office/word/2010/wordprocessingDrawing" xmlns:wp="http://schemas.openxmlformats.org/drawingml/2006/wordprocessingDrawing" xmlns:w10="urn:schemas-microsoft-com:office:word" xmlns:w="http://schemas.openxmlformats.org/wordprocessingml/2006/main" xmlns:w14="http://schemas.microsoft.com/office/word/2010/wordml" xmlns:w15="http://schemas.microsoft.com/office/word/2012/wordml" xmlns:w16cex="http://schemas.microsoft.com/office/word/2018/wordml/cex" xmlns:w16cid="http://schemas.microsoft.com/office/word/2016/wordml/cid" xmlns:w16="http://schemas.microsoft.com/office/word/2018/wordml" xmlns:w16du="http://schemas.microsoft.com/office/word/2023/wordml/word16du" xmlns:w16sdtdh="http://schemas.microsoft.com/office/word/2020/wordml/sdtdatahash" xmlns:w16sdtfl="http://schemas.microsoft.com/office/word/2024/wordml/sdtformatlock" xmlns:w16se="http://schemas.microsoft.com/office/word/2015/wordml/symex" xmlns:wpg="http://schemas.microsoft.com/office/word/2010/wordprocessingGroup" xmlns:wpi="http://schemas.microsoft.com/office/word/2010/wordprocessingInk" xmlns:wne="http://schemas.microsoft.com/office/word/2006/wordml" xmlns:wps="http://schemas.microsoft.com/office/word/2010/wordprocessingShape" mc:Ignorable="w14 w15 w16se w16cid w16 w16cex w16sdtdh w16sdtfl w16du wp14">
-  <w16cid:commentId w16cid:paraId="3BA1079E" w16cid:durableId="40210B7F"/>
-</w16cid:commentsIds>
 </file>
 
 <file path=word/endnotes.xml><?xml version="1.0" encoding="utf-8"?>
@@ -5053,6 +4722,41 @@
       <w:jc w:val="both"/>
     </w:pPr>
   </w:style>
+  <w:style w:type="character" w:styleId="Hyperlink">
+    <w:name w:val="Hyperlink"/>
+    <w:basedOn w:val="DefaultParagraphFont"/>
+    <w:uiPriority w:val="99"/>
+    <w:unhideWhenUsed/>
+    <w:rsid w:val="004B6F8C"/>
+    <w:rPr>
+      <w:color w:val="0563C1" w:themeColor="hyperlink"/>
+      <w:u w:val="single"/>
+    </w:rPr>
+  </w:style>
+  <w:style w:type="character" w:styleId="UnresolvedMention">
+    <w:name w:val="Unresolved Mention"/>
+    <w:basedOn w:val="DefaultParagraphFont"/>
+    <w:uiPriority w:val="99"/>
+    <w:semiHidden/>
+    <w:unhideWhenUsed/>
+    <w:rsid w:val="004B6F8C"/>
+    <w:rPr>
+      <w:color w:val="605E5C"/>
+      <w:shd w:val="clear" w:color="auto" w:fill="E1DFDD"/>
+    </w:rPr>
+  </w:style>
+  <w:style w:type="character" w:styleId="FollowedHyperlink">
+    <w:name w:val="FollowedHyperlink"/>
+    <w:basedOn w:val="DefaultParagraphFont"/>
+    <w:uiPriority w:val="99"/>
+    <w:semiHidden/>
+    <w:unhideWhenUsed/>
+    <w:rsid w:val="004B6F8C"/>
+    <w:rPr>
+      <w:color w:val="954F72" w:themeColor="followedHyperlink"/>
+      <w:u w:val="single"/>
+    </w:rPr>
+  </w:style>
 </w:styles>
 </file>
 

--- a/submission/05_キャンボルベニア_XXX_01_作品説明資料.docx
+++ b/submission/05_キャンボルベニア_XXX_01_作品説明資料.docx
@@ -906,7 +906,25 @@
         <w:rPr>
           <w:rFonts w:asciiTheme="majorHAnsi" w:eastAsiaTheme="majorHAnsi" w:hAnsiTheme="majorHAnsi" w:hint="eastAsia"/>
         </w:rPr>
-        <w:t>法文案を作成する際に、現存の類似、または関連する法律を自動的に取り上げる機能を持っています。</w:t>
+        <w:t>法案</w:t>
+      </w:r>
+      <w:r>
+        <w:rPr>
+          <w:rFonts w:asciiTheme="majorHAnsi" w:eastAsiaTheme="majorHAnsi" w:hAnsiTheme="majorHAnsi" w:hint="eastAsia"/>
+        </w:rPr>
+        <w:t>を作成する際に現存の類似、または関連する</w:t>
+      </w:r>
+      <w:r>
+        <w:rPr>
+          <w:rFonts w:asciiTheme="majorHAnsi" w:eastAsiaTheme="majorHAnsi" w:hAnsiTheme="majorHAnsi" w:hint="eastAsia"/>
+        </w:rPr>
+        <w:t>法令</w:t>
+      </w:r>
+      <w:r>
+        <w:rPr>
+          <w:rFonts w:asciiTheme="majorHAnsi" w:eastAsiaTheme="majorHAnsi" w:hAnsiTheme="majorHAnsi" w:hint="eastAsia"/>
+        </w:rPr>
+        <w:t>を自動的に取り上げる機能を持っています。</w:t>
       </w:r>
     </w:p>
     <w:p>
@@ -1104,13 +1122,25 @@
           <w:lang w:val="en-AU"/>
         </w:rPr>
       </w:pPr>
+      <w:r>
+        <w:rPr>
+          <w:rFonts w:asciiTheme="majorHAnsi" w:eastAsiaTheme="majorHAnsi" w:hAnsiTheme="majorHAnsi"/>
+        </w:rPr>
+        <w:t>法案作成には多くの</w:t>
+      </w:r>
+      <w:r>
+        <w:rPr>
+          <w:rFonts w:asciiTheme="majorHAnsi" w:eastAsiaTheme="majorHAnsi" w:hAnsiTheme="majorHAnsi"/>
+        </w:rPr>
+        <w:t>時間がかかっているだけではなく、法令作成の自動化できるところに労力を取られ、</w:t>
+      </w:r>
       <w:hyperlink r:id="rId10" w:history="1">
         <w:r>
           <w:rPr>
             <w:rStyle w:val="Hyperlink"/>
             <w:rFonts w:asciiTheme="majorHAnsi" w:eastAsiaTheme="majorHAnsi" w:hAnsiTheme="majorHAnsi" w:hint="eastAsia"/>
           </w:rPr>
-          <w:t>法案作成には多くの時間が掛かっている現実があります</w:t>
+          <w:t>肝心なところでミスが多発している実態</w:t>
         </w:r>
       </w:hyperlink>
       <w:r>
@@ -1136,6 +1166,7 @@
       <w:pPr>
         <w:rPr>
           <w:rFonts w:asciiTheme="majorHAnsi" w:eastAsiaTheme="majorHAnsi" w:hAnsiTheme="majorHAnsi"/>
+          <w:lang w:val="en-AU"/>
         </w:rPr>
       </w:pPr>
     </w:p>
@@ -1843,6 +1874,14 @@
         </w:rPr>
         <w:t>そのため、以前と変わらず専門知識を所有した者による使用が不可欠です。また、法令のデータベースのみを参照しているため、過去の判例など、法案作成の際に必要な他の情報を参照できていません。</w:t>
       </w:r>
+    </w:p>
+    <w:p>
+      <w:pPr>
+        <w:rPr>
+          <w:rFonts w:asciiTheme="majorHAnsi" w:eastAsiaTheme="majorHAnsi" w:hAnsiTheme="majorHAnsi"/>
+          <w:lang w:val="en-AU"/>
+        </w:rPr>
+      </w:pPr>
     </w:p>
     <w:p>
       <w:pPr>

--- a/submission/05_キャンボルベニア_XXX_01_作品説明資料.docx
+++ b/submission/05_キャンボルベニア_XXX_01_作品説明資料.docx
@@ -862,7 +862,7 @@
     <w:p>
       <w:pPr>
         <w:rPr>
-          <w:rFonts w:asciiTheme="majorHAnsi" w:eastAsiaTheme="majorHAnsi" w:hAnsiTheme="majorHAnsi" w:hint="eastAsia"/>
+          <w:rFonts w:asciiTheme="majorHAnsi" w:eastAsiaTheme="majorHAnsi" w:hAnsiTheme="majorHAnsi"/>
           <w:lang w:val="en-AU"/>
         </w:rPr>
       </w:pPr>
@@ -1118,7 +1118,7 @@
     <w:p>
       <w:pPr>
         <w:rPr>
-          <w:rFonts w:asciiTheme="majorHAnsi" w:eastAsiaTheme="majorHAnsi" w:hAnsiTheme="majorHAnsi" w:hint="eastAsia"/>
+          <w:rFonts w:asciiTheme="majorHAnsi" w:eastAsiaTheme="majorHAnsi" w:hAnsiTheme="majorHAnsi"/>
           <w:lang w:val="en-AU"/>
         </w:rPr>
       </w:pPr>
@@ -1147,19 +1147,7 @@
         <w:rPr>
           <w:rFonts w:asciiTheme="majorHAnsi" w:eastAsiaTheme="majorHAnsi" w:hAnsiTheme="majorHAnsi" w:hint="eastAsia"/>
         </w:rPr>
-        <w:t>。業務効率化による労働時間の削減、業務の正確性の向上が見込まれます。業務時間の削減は</w:t>
-      </w:r>
-      <w:r>
-        <w:rPr>
-          <w:rFonts w:asciiTheme="majorHAnsi" w:eastAsiaTheme="majorHAnsi" w:hAnsiTheme="majorHAnsi" w:hint="eastAsia"/>
-        </w:rPr>
-        <w:t>働き方改革の実現</w:t>
-      </w:r>
-      <w:r>
-        <w:rPr>
-          <w:rFonts w:asciiTheme="majorHAnsi" w:eastAsiaTheme="majorHAnsi" w:hAnsiTheme="majorHAnsi" w:hint="eastAsia"/>
-        </w:rPr>
-        <w:t>につながり、それが法案作成に携わりたいと思う人を増やすことができます。</w:t>
+        <w:t>。業務効率化による労働時間の削減、業務の正確性の向上が見込まれます。業務時間の削減は働き方改革の実現につながり、それが法案作成に携わりたいと思う人を増やすことができます。</w:t>
       </w:r>
     </w:p>
     <w:p>
@@ -1844,35 +1832,21 @@
           <w:rFonts w:asciiTheme="majorHAnsi" w:eastAsiaTheme="majorHAnsi" w:hAnsiTheme="majorHAnsi" w:hint="eastAsia"/>
           <w:lang w:val="en-AU"/>
         </w:rPr>
-        <w:t>は法制事務員の仕事を取って代わるのではなく、業務を効率化してくれるアシスタントです。</w:t>
-      </w:r>
-      <w:r>
-        <w:rPr>
-          <w:rFonts w:asciiTheme="majorHAnsi" w:eastAsiaTheme="majorHAnsi" w:hAnsiTheme="majorHAnsi" w:hint="eastAsia"/>
+        <w:t>は法制事務員の仕事を取って代わるのではなく、業務を効率化してくれるアシスタントです。現時点では人間が主導する必要があります。将来</w:t>
+      </w:r>
+      <w:r>
+        <w:rPr>
+          <w:rFonts w:asciiTheme="majorHAnsi" w:eastAsiaTheme="majorHAnsi" w:hAnsiTheme="majorHAnsi"/>
           <w:lang w:val="en-AU"/>
         </w:rPr>
-        <w:t>現時点では人間が主導する必要があります。将来</w:t>
-      </w:r>
-      <w:r>
-        <w:rPr>
-          <w:rFonts w:asciiTheme="majorHAnsi" w:eastAsiaTheme="majorHAnsi" w:hAnsiTheme="majorHAnsi"/>
+        <w:t>Rules as Code</w:t>
+      </w:r>
+      <w:r>
+        <w:rPr>
+          <w:rFonts w:asciiTheme="majorHAnsi" w:eastAsiaTheme="majorHAnsi" w:hAnsiTheme="majorHAnsi" w:hint="eastAsia"/>
           <w:lang w:val="en-AU"/>
         </w:rPr>
-        <w:t>Rules as Code</w:t>
-      </w:r>
-      <w:r>
-        <w:rPr>
-          <w:rFonts w:asciiTheme="majorHAnsi" w:eastAsiaTheme="majorHAnsi" w:hAnsiTheme="majorHAnsi" w:hint="eastAsia"/>
-          <w:lang w:val="en-AU"/>
-        </w:rPr>
-        <w:t>が普及や判例のデータベース化、LLMの性能の向上によってLLM側による作業の幅が増えると考えられます。</w:t>
-      </w:r>
-      <w:r>
-        <w:rPr>
-          <w:rFonts w:asciiTheme="majorHAnsi" w:eastAsiaTheme="majorHAnsi" w:hAnsiTheme="majorHAnsi" w:hint="eastAsia"/>
-          <w:lang w:val="en-AU"/>
-        </w:rPr>
-        <w:t>そのため、以前と変わらず専門知識を所有した者による使用が不可欠です。また、法令のデータベースのみを参照しているため、過去の判例など、法案作成の際に必要な他の情報を参照できていません。</w:t>
+        <w:t>が普及や判例のデータベース化、LLMの性能の向上によってLLM側による作業の幅が増えると考えられます。そのため、以前と変わらず専門知識を所有した者による使用が不可欠です。また、法令のデータベースのみを参照しているため、過去の判例など、法案作成の際に必要な他の情報を参照できていません。</w:t>
       </w:r>
     </w:p>
     <w:p>
@@ -1882,6 +1856,43 @@
           <w:lang w:val="en-AU"/>
         </w:rPr>
       </w:pPr>
+      <w:r>
+        <w:rPr>
+          <w:rFonts w:asciiTheme="majorHAnsi" w:eastAsiaTheme="majorHAnsi" w:hAnsiTheme="majorHAnsi" w:hint="eastAsia"/>
+          <w:lang w:val="en-AU"/>
+        </w:rPr>
+        <w:t>開発の便宜上</w:t>
+      </w:r>
+      <w:proofErr w:type="spellStart"/>
+      <w:r>
+        <w:rPr>
+          <w:rFonts w:asciiTheme="majorHAnsi" w:eastAsiaTheme="majorHAnsi" w:hAnsiTheme="majorHAnsi" w:hint="eastAsia"/>
+          <w:lang w:val="en-AU"/>
+        </w:rPr>
+        <w:t>DIfy</w:t>
+      </w:r>
+      <w:proofErr w:type="spellEnd"/>
+      <w:r>
+        <w:rPr>
+          <w:rFonts w:asciiTheme="majorHAnsi" w:eastAsiaTheme="majorHAnsi" w:hAnsiTheme="majorHAnsi" w:hint="eastAsia"/>
+          <w:lang w:val="en-AU"/>
+        </w:rPr>
+        <w:t>というRAGを簡単に活用できるサービスやOpenAIのChatGPTのモデルを利用しました。ですが、機密情報を扱う場合、これらは自前でのRAG構築や、プライベートな環境でのLLMのモデルの実行により代替可能です。RAGの一部では</w:t>
+      </w:r>
+      <w:r>
+        <w:rPr>
+          <w:rFonts w:asciiTheme="majorHAnsi" w:eastAsiaTheme="majorHAnsi" w:hAnsiTheme="majorHAnsi"/>
+          <w:lang w:val="en-AU"/>
+        </w:rPr>
+        <w:t>Cohere</w:t>
+      </w:r>
+      <w:r>
+        <w:rPr>
+          <w:rFonts w:asciiTheme="majorHAnsi" w:eastAsiaTheme="majorHAnsi" w:hAnsiTheme="majorHAnsi" w:hint="eastAsia"/>
+          <w:lang w:val="en-AU"/>
+        </w:rPr>
+        <w:t>社が提供するAIを使っていますが、こちらは法令データの処理をするためであり、公開情報を扱っているため、情報セキュリティの懸念はありません。</w:t>
+      </w:r>
     </w:p>
     <w:p>
       <w:pPr>
@@ -5095,33 +5106,6 @@
 </file>
 
 <file path=customXml/item1.xml><?xml version="1.0" encoding="utf-8"?>
-<?mso-contentType ?>
-<FormTemplates xmlns="http://schemas.microsoft.com/sharepoint/v3/contenttype/forms">
-  <Display>DocumentLibraryForm</Display>
-  <Edit>DocumentLibraryForm</Edit>
-  <New>DocumentLibraryForm</New>
-</FormTemplates>
-</file>
-
-<file path=customXml/item2.xml><?xml version="1.0" encoding="utf-8"?>
-<p:properties xmlns:p="http://schemas.microsoft.com/office/2006/metadata/properties" xmlns:xsi="http://www.w3.org/2001/XMLSchema-instance" xmlns:pc="http://schemas.microsoft.com/office/infopath/2007/PartnerControls">
-  <documentManagement>
-    <SharedWithUsers xmlns="b579cac8-893f-434a-a9fb-762ea7ef6130">
-      <UserInfo>
-        <DisplayName/>
-        <AccountId xsi:nil="true"/>
-        <AccountType/>
-      </UserInfo>
-    </SharedWithUsers>
-    <lcf76f155ced4ddcb4097134ff3c332f xmlns="467a5a23-3b0c-4252-b767-9056ba4584e3">
-      <Terms xmlns="http://schemas.microsoft.com/office/infopath/2007/PartnerControls"/>
-    </lcf76f155ced4ddcb4097134ff3c332f>
-    <TaxCatchAll xmlns="b579cac8-893f-434a-a9fb-762ea7ef6130" xsi:nil="true"/>
-  </documentManagement>
-</p:properties>
-</file>
-
-<file path=customXml/item3.xml><?xml version="1.0" encoding="utf-8"?>
 <ct:contentTypeSchema xmlns:ct="http://schemas.microsoft.com/office/2006/metadata/contentType" xmlns:ma="http://schemas.microsoft.com/office/2006/metadata/properties/metaAttributes" ct:_="" ma:_="" ma:contentTypeName="ドキュメント" ma:contentTypeID="0x01010010B7667276082546845EE48FA3034D38" ma:contentTypeVersion="15" ma:contentTypeDescription="新しいドキュメントを作成します。" ma:contentTypeScope="" ma:versionID="88d4b2f8b94d6e918a6309353f800a03">
   <xsd:schema xmlns:xsd="http://www.w3.org/2001/XMLSchema" xmlns:xs="http://www.w3.org/2001/XMLSchema" xmlns:p="http://schemas.microsoft.com/office/2006/metadata/properties" xmlns:ns2="467a5a23-3b0c-4252-b767-9056ba4584e3" xmlns:ns3="b579cac8-893f-434a-a9fb-762ea7ef6130" targetNamespace="http://schemas.microsoft.com/office/2006/metadata/properties" ma:root="true" ma:fieldsID="f62212ebdab41a5b3c8679463d3954d8" ns2:_="" ns3:_="">
     <xsd:import namespace="467a5a23-3b0c-4252-b767-9056ba4584e3"/>
@@ -5356,10 +5340,48 @@
 </ct:contentTypeSchema>
 </file>
 
+<file path=customXml/item2.xml><?xml version="1.0" encoding="utf-8"?>
+<p:properties xmlns:p="http://schemas.microsoft.com/office/2006/metadata/properties" xmlns:xsi="http://www.w3.org/2001/XMLSchema-instance" xmlns:pc="http://schemas.microsoft.com/office/infopath/2007/PartnerControls">
+  <documentManagement>
+    <SharedWithUsers xmlns="b579cac8-893f-434a-a9fb-762ea7ef6130">
+      <UserInfo>
+        <DisplayName/>
+        <AccountId xsi:nil="true"/>
+        <AccountType/>
+      </UserInfo>
+    </SharedWithUsers>
+    <lcf76f155ced4ddcb4097134ff3c332f xmlns="467a5a23-3b0c-4252-b767-9056ba4584e3">
+      <Terms xmlns="http://schemas.microsoft.com/office/infopath/2007/PartnerControls"/>
+    </lcf76f155ced4ddcb4097134ff3c332f>
+    <TaxCatchAll xmlns="b579cac8-893f-434a-a9fb-762ea7ef6130" xsi:nil="true"/>
+  </documentManagement>
+</p:properties>
+</file>
+
+<file path=customXml/item3.xml><?xml version="1.0" encoding="utf-8"?>
+<?mso-contentType ?>
+<FormTemplates xmlns="http://schemas.microsoft.com/sharepoint/v3/contenttype/forms">
+  <Display>DocumentLibraryForm</Display>
+  <Edit>DocumentLibraryForm</Edit>
+  <New>DocumentLibraryForm</New>
+</FormTemplates>
+</file>
+
 <file path=customXml/itemProps1.xml><?xml version="1.0" encoding="utf-8"?>
-<ds:datastoreItem xmlns:ds="http://schemas.openxmlformats.org/officeDocument/2006/customXml" ds:itemID="{CC6C8C98-64A1-4EAD-97B0-4BA00639CB0E}">
+<ds:datastoreItem xmlns:ds="http://schemas.openxmlformats.org/officeDocument/2006/customXml" ds:itemID="{8B2DA501-E900-4AD9-A953-340A27DF6393}">
   <ds:schemaRefs>
-    <ds:schemaRef ds:uri="http://schemas.microsoft.com/sharepoint/v3/contenttype/forms"/>
+    <ds:schemaRef ds:uri="http://schemas.microsoft.com/office/2006/metadata/contentType"/>
+    <ds:schemaRef ds:uri="http://schemas.microsoft.com/office/2006/metadata/properties/metaAttributes"/>
+    <ds:schemaRef ds:uri="http://www.w3.org/2001/XMLSchema"/>
+    <ds:schemaRef ds:uri="http://schemas.microsoft.com/office/2006/metadata/properties"/>
+    <ds:schemaRef ds:uri="467a5a23-3b0c-4252-b767-9056ba4584e3"/>
+    <ds:schemaRef ds:uri="b579cac8-893f-434a-a9fb-762ea7ef6130"/>
+    <ds:schemaRef ds:uri="http://schemas.microsoft.com/office/2006/documentManagement/types"/>
+    <ds:schemaRef ds:uri="http://schemas.microsoft.com/office/infopath/2007/PartnerControls"/>
+    <ds:schemaRef ds:uri="http://schemas.openxmlformats.org/package/2006/metadata/core-properties"/>
+    <ds:schemaRef ds:uri="http://purl.org/dc/elements/1.1/"/>
+    <ds:schemaRef ds:uri="http://purl.org/dc/terms/"/>
+    <ds:schemaRef ds:uri="http://schemas.microsoft.com/internal/obd"/>
   </ds:schemaRefs>
 </ds:datastoreItem>
 </file>
@@ -5376,20 +5398,9 @@
 </file>
 
 <file path=customXml/itemProps3.xml><?xml version="1.0" encoding="utf-8"?>
-<ds:datastoreItem xmlns:ds="http://schemas.openxmlformats.org/officeDocument/2006/customXml" ds:itemID="{8B2DA501-E900-4AD9-A953-340A27DF6393}">
+<ds:datastoreItem xmlns:ds="http://schemas.openxmlformats.org/officeDocument/2006/customXml" ds:itemID="{CC6C8C98-64A1-4EAD-97B0-4BA00639CB0E}">
   <ds:schemaRefs>
-    <ds:schemaRef ds:uri="http://schemas.microsoft.com/office/2006/metadata/contentType"/>
-    <ds:schemaRef ds:uri="http://schemas.microsoft.com/office/2006/metadata/properties/metaAttributes"/>
-    <ds:schemaRef ds:uri="http://www.w3.org/2001/XMLSchema"/>
-    <ds:schemaRef ds:uri="http://schemas.microsoft.com/office/2006/metadata/properties"/>
-    <ds:schemaRef ds:uri="467a5a23-3b0c-4252-b767-9056ba4584e3"/>
-    <ds:schemaRef ds:uri="b579cac8-893f-434a-a9fb-762ea7ef6130"/>
-    <ds:schemaRef ds:uri="http://schemas.microsoft.com/office/2006/documentManagement/types"/>
-    <ds:schemaRef ds:uri="http://schemas.microsoft.com/office/infopath/2007/PartnerControls"/>
-    <ds:schemaRef ds:uri="http://schemas.openxmlformats.org/package/2006/metadata/core-properties"/>
-    <ds:schemaRef ds:uri="http://purl.org/dc/elements/1.1/"/>
-    <ds:schemaRef ds:uri="http://purl.org/dc/terms/"/>
-    <ds:schemaRef ds:uri="http://schemas.microsoft.com/internal/obd"/>
+    <ds:schemaRef ds:uri="http://schemas.microsoft.com/sharepoint/v3/contenttype/forms"/>
   </ds:schemaRefs>
 </ds:datastoreItem>
 </file>
--- a/submission/05_キャンボルベニア_XXX_01_作品説明資料.docx
+++ b/submission/05_キャンボルベニア_XXX_01_作品説明資料.docx
@@ -18,347 +18,7 @@
         <mc:AlternateContent>
           <mc:Choice Requires="wps">
             <w:drawing>
-              <wp:anchor distT="0" distB="0" distL="114300" distR="114300" simplePos="0" relativeHeight="251658245" behindDoc="0" locked="0" layoutInCell="1" allowOverlap="1" wp14:anchorId="2C956B01" wp14:editId="62F2EC47">
-                <wp:simplePos x="0" y="0"/>
-                <wp:positionH relativeFrom="column">
-                  <wp:posOffset>2708066</wp:posOffset>
-                </wp:positionH>
-                <wp:positionV relativeFrom="paragraph">
-                  <wp:posOffset>-809</wp:posOffset>
-                </wp:positionV>
-                <wp:extent cx="3454400" cy="279400"/>
-                <wp:effectExtent l="0" t="0" r="12700" b="13335"/>
-                <wp:wrapNone/>
-                <wp:docPr id="15" name="正方形/長方形 15"/>
-                <wp:cNvGraphicFramePr/>
-                <a:graphic xmlns:a="http://schemas.openxmlformats.org/drawingml/2006/main">
-                  <a:graphicData uri="http://schemas.microsoft.com/office/word/2010/wordprocessingShape">
-                    <wps:wsp>
-                      <wps:cNvSpPr/>
-                      <wps:spPr>
-                        <a:xfrm>
-                          <a:off x="0" y="0"/>
-                          <a:ext cx="3454400" cy="279400"/>
-                        </a:xfrm>
-                        <a:prstGeom prst="rect">
-                          <a:avLst/>
-                        </a:prstGeom>
-                        <a:solidFill>
-                          <a:schemeClr val="accent4">
-                            <a:lumMod val="20000"/>
-                            <a:lumOff val="80000"/>
-                          </a:schemeClr>
-                        </a:solidFill>
-                      </wps:spPr>
-                      <wps:style>
-                        <a:lnRef idx="2">
-                          <a:schemeClr val="accent4"/>
-                        </a:lnRef>
-                        <a:fillRef idx="1">
-                          <a:schemeClr val="lt1"/>
-                        </a:fillRef>
-                        <a:effectRef idx="0">
-                          <a:schemeClr val="accent4"/>
-                        </a:effectRef>
-                        <a:fontRef idx="minor">
-                          <a:schemeClr val="dk1"/>
-                        </a:fontRef>
-                      </wps:style>
-                      <wps:txbx>
-                        <w:txbxContent>
-                          <w:p>
-                            <w:pPr>
-                              <w:snapToGrid w:val="0"/>
-                              <w:jc w:val="center"/>
-                              <w:rPr>
-                                <w:rFonts w:ascii="Yu Gothic" w:eastAsia="Yu Gothic" w:hAnsi="Yu Gothic"/>
-                                <w:b/>
-                                <w:bCs/>
-                                <w:sz w:val="16"/>
-                                <w:szCs w:val="16"/>
-                              </w:rPr>
-                            </w:pPr>
-                            <w:r>
-                              <w:rPr>
-                                <w:rFonts w:ascii="Yu Gothic" w:eastAsia="Yu Gothic" w:hAnsi="Yu Gothic" w:hint="eastAsia"/>
-                                <w:b/>
-                                <w:bCs/>
-                                <w:sz w:val="16"/>
-                                <w:szCs w:val="16"/>
-                              </w:rPr>
-                              <w:t>見出しは変更せず、本文を変更して</w:t>
-                            </w:r>
-                            <w:r>
-                              <w:rPr>
-                                <w:rFonts w:ascii="Yu Gothic" w:eastAsia="Yu Gothic" w:hAnsi="Yu Gothic" w:hint="eastAsia"/>
-                                <w:b/>
-                                <w:bCs/>
-                                <w:sz w:val="16"/>
-                                <w:szCs w:val="16"/>
-                              </w:rPr>
-                              <w:t>作成してください。</w:t>
-                            </w:r>
-                          </w:p>
-                          <w:p>
-                            <w:pPr>
-                              <w:snapToGrid w:val="0"/>
-                              <w:jc w:val="center"/>
-                              <w:rPr>
-                                <w:rFonts w:ascii="Yu Gothic" w:eastAsia="Yu Gothic" w:hAnsi="Yu Gothic"/>
-                                <w:b/>
-                                <w:bCs/>
-                                <w:sz w:val="16"/>
-                                <w:szCs w:val="16"/>
-                              </w:rPr>
-                            </w:pPr>
-                            <w:r>
-                              <w:rPr>
-                                <w:rFonts w:ascii="Yu Gothic" w:eastAsia="Yu Gothic" w:hAnsi="Yu Gothic" w:hint="eastAsia"/>
-                                <w:b/>
-                                <w:bCs/>
-                                <w:sz w:val="16"/>
-                                <w:szCs w:val="16"/>
-                              </w:rPr>
-                              <w:t>[</w:t>
-                            </w:r>
-                            <w:r>
-                              <w:rPr>
-                                <w:rFonts w:ascii="Yu Gothic" w:eastAsia="Yu Gothic" w:hAnsi="Yu Gothic"/>
-                                <w:b/>
-                                <w:bCs/>
-                                <w:sz w:val="16"/>
-                                <w:szCs w:val="16"/>
-                              </w:rPr>
-                              <w:t xml:space="preserve"> ] </w:t>
-                            </w:r>
-                            <w:r>
-                              <w:rPr>
-                                <w:rFonts w:ascii="Yu Gothic" w:eastAsia="Yu Gothic" w:hAnsi="Yu Gothic" w:hint="eastAsia"/>
-                                <w:b/>
-                                <w:bCs/>
-                                <w:sz w:val="16"/>
-                                <w:szCs w:val="16"/>
-                              </w:rPr>
-                              <w:t>の中身を書き換えるようなイメージで</w:t>
-                            </w:r>
-                            <w:r>
-                              <w:rPr>
-                                <w:rFonts w:ascii="Yu Gothic" w:eastAsia="Yu Gothic" w:hAnsi="Yu Gothic" w:hint="eastAsia"/>
-                                <w:b/>
-                                <w:bCs/>
-                                <w:sz w:val="16"/>
-                                <w:szCs w:val="16"/>
-                              </w:rPr>
-                              <w:t>説明を</w:t>
-                            </w:r>
-                            <w:r>
-                              <w:rPr>
-                                <w:rFonts w:ascii="Yu Gothic" w:eastAsia="Yu Gothic" w:hAnsi="Yu Gothic" w:hint="eastAsia"/>
-                                <w:b/>
-                                <w:bCs/>
-                                <w:sz w:val="16"/>
-                                <w:szCs w:val="16"/>
-                              </w:rPr>
-                              <w:t>頂くことができます</w:t>
-                            </w:r>
-                            <w:r>
-                              <w:rPr>
-                                <w:rFonts w:ascii="Yu Gothic" w:eastAsia="Yu Gothic" w:hAnsi="Yu Gothic" w:hint="eastAsia"/>
-                                <w:b/>
-                                <w:bCs/>
-                                <w:sz w:val="16"/>
-                                <w:szCs w:val="16"/>
-                              </w:rPr>
-                              <w:t xml:space="preserve">が、本文は </w:t>
-                            </w:r>
-                            <w:r>
-                              <w:rPr>
-                                <w:rFonts w:ascii="Yu Gothic" w:eastAsia="Yu Gothic" w:hAnsi="Yu Gothic"/>
-                                <w:b/>
-                                <w:bCs/>
-                                <w:sz w:val="16"/>
-                                <w:szCs w:val="16"/>
-                              </w:rPr>
-                              <w:t xml:space="preserve">[ ] </w:t>
-                            </w:r>
-                            <w:r>
-                              <w:rPr>
-                                <w:rFonts w:ascii="Yu Gothic" w:eastAsia="Yu Gothic" w:hAnsi="Yu Gothic" w:hint="eastAsia"/>
-                                <w:b/>
-                                <w:bCs/>
-                                <w:sz w:val="16"/>
-                                <w:szCs w:val="16"/>
-                              </w:rPr>
-                              <w:t>の部分以外も適宜修正頂いて構いません。</w:t>
-                            </w:r>
-                          </w:p>
-                        </w:txbxContent>
-                      </wps:txbx>
-                      <wps:bodyPr rot="0" spcFirstLastPara="0" vertOverflow="overflow" horzOverflow="overflow" vert="horz" wrap="square" lIns="91440" tIns="36000" rIns="91440" bIns="36000" numCol="1" spcCol="0" rtlCol="0" fromWordArt="0" anchor="ctr" anchorCtr="0" forceAA="0" compatLnSpc="1">
-                        <a:prstTxWarp prst="textNoShape">
-                          <a:avLst/>
-                        </a:prstTxWarp>
-                        <a:spAutoFit/>
-                      </wps:bodyPr>
-                    </wps:wsp>
-                  </a:graphicData>
-                </a:graphic>
-                <wp14:sizeRelH relativeFrom="margin">
-                  <wp14:pctWidth>0</wp14:pctWidth>
-                </wp14:sizeRelH>
-                <wp14:sizeRelV relativeFrom="margin">
-                  <wp14:pctHeight>0</wp14:pctHeight>
-                </wp14:sizeRelV>
-              </wp:anchor>
-            </w:drawing>
-          </mc:Choice>
-          <mc:Fallback>
-            <w:pict>
-              <v:rect w14:anchorId="2C956B01" id="正方形/長方形 15" o:spid="_x0000_s1026" style="position:absolute;left:0;text-align:left;margin-left:213.25pt;margin-top:-.05pt;width:272pt;height:22pt;z-index:251658245;visibility:visible;mso-wrap-style:square;mso-width-percent:0;mso-height-percent:0;mso-wrap-distance-left:9pt;mso-wrap-distance-top:0;mso-wrap-distance-right:9pt;mso-wrap-distance-bottom:0;mso-position-horizontal:absolute;mso-position-horizontal-relative:text;mso-position-vertical:absolute;mso-position-vertical-relative:text;mso-width-percent:0;mso-height-percent:0;mso-width-relative:margin;mso-height-relative:margin;v-text-anchor:middle" o:gfxdata="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" fillcolor="#fff2cc [663]" strokecolor="#ffc000 [3207]" strokeweight="1pt">
-                <v:textbox style="mso-fit-shape-to-text:t" inset=",1mm,,1mm">
-                  <w:txbxContent>
-                    <w:p>
-                      <w:pPr>
-                        <w:snapToGrid w:val="0"/>
-                        <w:jc w:val="center"/>
-                        <w:rPr>
-                          <w:rFonts w:ascii="游ゴシック" w:eastAsia="游ゴシック" w:hAnsi="游ゴシック"/>
-                          <w:b/>
-                          <w:bCs/>
-                          <w:sz w:val="16"/>
-                          <w:szCs w:val="16"/>
-                        </w:rPr>
-                      </w:pPr>
-                      <w:r>
-                        <w:rPr>
-                          <w:rFonts w:ascii="游ゴシック" w:eastAsia="游ゴシック" w:hAnsi="游ゴシック" w:hint="eastAsia"/>
-                          <w:b/>
-                          <w:bCs/>
-                          <w:sz w:val="16"/>
-                          <w:szCs w:val="16"/>
-                        </w:rPr>
-                        <w:t>見出しは変更せず、本文を変更して</w:t>
-                      </w:r>
-                      <w:r>
-                        <w:rPr>
-                          <w:rFonts w:ascii="游ゴシック" w:eastAsia="游ゴシック" w:hAnsi="游ゴシック" w:hint="eastAsia"/>
-                          <w:b/>
-                          <w:bCs/>
-                          <w:sz w:val="16"/>
-                          <w:szCs w:val="16"/>
-                        </w:rPr>
-                        <w:t>作成してください。</w:t>
-                      </w:r>
-                    </w:p>
-                    <w:p>
-                      <w:pPr>
-                        <w:snapToGrid w:val="0"/>
-                        <w:jc w:val="center"/>
-                        <w:rPr>
-                          <w:rFonts w:ascii="游ゴシック" w:eastAsia="游ゴシック" w:hAnsi="游ゴシック"/>
-                          <w:b/>
-                          <w:bCs/>
-                          <w:sz w:val="16"/>
-                          <w:szCs w:val="16"/>
-                        </w:rPr>
-                      </w:pPr>
-                      <w:r>
-                        <w:rPr>
-                          <w:rFonts w:ascii="游ゴシック" w:eastAsia="游ゴシック" w:hAnsi="游ゴシック" w:hint="eastAsia"/>
-                          <w:b/>
-                          <w:bCs/>
-                          <w:sz w:val="16"/>
-                          <w:szCs w:val="16"/>
-                        </w:rPr>
-                        <w:t>[</w:t>
-                      </w:r>
-                      <w:r>
-                        <w:rPr>
-                          <w:rFonts w:ascii="游ゴシック" w:eastAsia="游ゴシック" w:hAnsi="游ゴシック"/>
-                          <w:b/>
-                          <w:bCs/>
-                          <w:sz w:val="16"/>
-                          <w:szCs w:val="16"/>
-                        </w:rPr>
-                        <w:t xml:space="preserve"> ] </w:t>
-                      </w:r>
-                      <w:r>
-                        <w:rPr>
-                          <w:rFonts w:ascii="游ゴシック" w:eastAsia="游ゴシック" w:hAnsi="游ゴシック" w:hint="eastAsia"/>
-                          <w:b/>
-                          <w:bCs/>
-                          <w:sz w:val="16"/>
-                          <w:szCs w:val="16"/>
-                        </w:rPr>
-                        <w:t>の中身を書き換えるようなイメージで</w:t>
-                      </w:r>
-                      <w:r>
-                        <w:rPr>
-                          <w:rFonts w:ascii="游ゴシック" w:eastAsia="游ゴシック" w:hAnsi="游ゴシック" w:hint="eastAsia"/>
-                          <w:b/>
-                          <w:bCs/>
-                          <w:sz w:val="16"/>
-                          <w:szCs w:val="16"/>
-                        </w:rPr>
-                        <w:t>説明を</w:t>
-                      </w:r>
-                      <w:r>
-                        <w:rPr>
-                          <w:rFonts w:ascii="游ゴシック" w:eastAsia="游ゴシック" w:hAnsi="游ゴシック" w:hint="eastAsia"/>
-                          <w:b/>
-                          <w:bCs/>
-                          <w:sz w:val="16"/>
-                          <w:szCs w:val="16"/>
-                        </w:rPr>
-                        <w:t>頂くことができます</w:t>
-                      </w:r>
-                      <w:r>
-                        <w:rPr>
-                          <w:rFonts w:ascii="游ゴシック" w:eastAsia="游ゴシック" w:hAnsi="游ゴシック" w:hint="eastAsia"/>
-                          <w:b/>
-                          <w:bCs/>
-                          <w:sz w:val="16"/>
-                          <w:szCs w:val="16"/>
-                        </w:rPr>
-                        <w:t xml:space="preserve">が、本文は </w:t>
-                      </w:r>
-                      <w:r>
-                        <w:rPr>
-                          <w:rFonts w:ascii="游ゴシック" w:eastAsia="游ゴシック" w:hAnsi="游ゴシック"/>
-                          <w:b/>
-                          <w:bCs/>
-                          <w:sz w:val="16"/>
-                          <w:szCs w:val="16"/>
-                        </w:rPr>
-                        <w:t xml:space="preserve">[ ] </w:t>
-                      </w:r>
-                      <w:r>
-                        <w:rPr>
-                          <w:rFonts w:ascii="游ゴシック" w:eastAsia="游ゴシック" w:hAnsi="游ゴシック" w:hint="eastAsia"/>
-                          <w:b/>
-                          <w:bCs/>
-                          <w:sz w:val="16"/>
-                          <w:szCs w:val="16"/>
-                        </w:rPr>
-                        <w:t>の部分以外も適宜修正頂いて構いません。</w:t>
-                      </w:r>
-                    </w:p>
-                  </w:txbxContent>
-                </v:textbox>
-              </v:rect>
-            </w:pict>
-          </mc:Fallback>
-        </mc:AlternateContent>
-      </w:r>
-      <w:r>
-        <w:rPr>
-          <w:rFonts w:asciiTheme="majorHAnsi" w:eastAsiaTheme="majorHAnsi" w:hAnsiTheme="majorHAnsi" w:hint="eastAsia"/>
-          <w:noProof/>
-        </w:rPr>
-        <mc:AlternateContent>
-          <mc:Choice Requires="wps">
-            <w:drawing>
-              <wp:anchor distT="0" distB="0" distL="114300" distR="114300" simplePos="0" relativeHeight="251658242" behindDoc="0" locked="0" layoutInCell="1" allowOverlap="1" wp14:anchorId="79D9C124" wp14:editId="0D13CBB4">
+              <wp:anchor distT="0" distB="0" distL="114300" distR="114300" simplePos="0" relativeHeight="251658242" behindDoc="0" locked="0" layoutInCell="1" allowOverlap="1" wp14:anchorId="79D9C124" wp14:editId="488C6F9D">
                 <wp:simplePos x="0" y="0"/>
                 <wp:positionH relativeFrom="margin">
                   <wp:align>center</wp:align>
@@ -479,7 +139,7 @@
           </mc:Choice>
           <mc:Fallback>
             <w:pict>
-              <v:rect w14:anchorId="79D9C124" id="正方形/長方形 6" o:spid="_x0000_s1027" style="position:absolute;left:0;text-align:left;margin-left:0;margin-top:-40.2pt;width:369.5pt;height:22pt;z-index:251658242;visibility:visible;mso-wrap-style:square;mso-width-percent:0;mso-height-percent:0;mso-wrap-distance-left:9pt;mso-wrap-distance-top:0;mso-wrap-distance-right:9pt;mso-wrap-distance-bottom:0;mso-position-horizontal:center;mso-position-horizontal-relative:margin;mso-position-vertical:absolute;mso-position-vertical-relative:text;mso-width-percent:0;mso-height-percent:0;mso-width-relative:margin;mso-height-relative:margin;v-text-anchor:middle" o:gfxdata="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" filled="f" stroked="f" strokeweight="1pt">
+              <v:rect w14:anchorId="79D9C124" id="正方形/長方形 6" o:spid="_x0000_s1026" style="position:absolute;left:0;text-align:left;margin-left:0;margin-top:-40.2pt;width:369.5pt;height:22pt;z-index:251658242;visibility:visible;mso-wrap-style:square;mso-width-percent:0;mso-height-percent:0;mso-wrap-distance-left:9pt;mso-wrap-distance-top:0;mso-wrap-distance-right:9pt;mso-wrap-distance-bottom:0;mso-position-horizontal:center;mso-position-horizontal-relative:margin;mso-position-vertical:absolute;mso-position-vertical-relative:text;mso-width-percent:0;mso-height-percent:0;mso-width-relative:margin;mso-height-relative:margin;v-text-anchor:middle" o:gfxdata="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" filled="f" stroked="f" strokeweight="1pt">
                 <v:textbox style="mso-fit-shape-to-text:t" inset=",1mm,,1mm">
                   <w:txbxContent>
                     <w:p>
@@ -618,226 +278,6 @@
           <w:bCs/>
         </w:rPr>
       </w:pPr>
-      <w:r>
-        <w:rPr>
-          <w:rFonts w:asciiTheme="majorHAnsi" w:eastAsiaTheme="majorHAnsi" w:hAnsiTheme="majorHAnsi" w:hint="eastAsia"/>
-          <w:noProof/>
-        </w:rPr>
-        <mc:AlternateContent>
-          <mc:Choice Requires="wps">
-            <w:drawing>
-              <wp:anchor distT="0" distB="0" distL="114300" distR="114300" simplePos="0" relativeHeight="251658240" behindDoc="0" locked="0" layoutInCell="1" allowOverlap="1" wp14:anchorId="34F0E137" wp14:editId="33619F49">
-                <wp:simplePos x="0" y="0"/>
-                <wp:positionH relativeFrom="column">
-                  <wp:posOffset>1195166</wp:posOffset>
-                </wp:positionH>
-                <wp:positionV relativeFrom="paragraph">
-                  <wp:posOffset>143223</wp:posOffset>
-                </wp:positionV>
-                <wp:extent cx="2844800" cy="361950"/>
-                <wp:effectExtent l="285750" t="0" r="12700" b="30480"/>
-                <wp:wrapNone/>
-                <wp:docPr id="2" name="吹き出し: 四角形 2"/>
-                <wp:cNvGraphicFramePr/>
-                <a:graphic xmlns:a="http://schemas.openxmlformats.org/drawingml/2006/main">
-                  <a:graphicData uri="http://schemas.microsoft.com/office/word/2010/wordprocessingShape">
-                    <wps:wsp>
-                      <wps:cNvSpPr/>
-                      <wps:spPr>
-                        <a:xfrm>
-                          <a:off x="0" y="0"/>
-                          <a:ext cx="2844800" cy="361950"/>
-                        </a:xfrm>
-                        <a:prstGeom prst="wedgeRectCallout">
-                          <a:avLst>
-                            <a:gd name="adj1" fmla="val -58500"/>
-                            <a:gd name="adj2" fmla="val 50812"/>
-                          </a:avLst>
-                        </a:prstGeom>
-                        <a:solidFill>
-                          <a:schemeClr val="accent4">
-                            <a:lumMod val="20000"/>
-                            <a:lumOff val="80000"/>
-                          </a:schemeClr>
-                        </a:solidFill>
-                      </wps:spPr>
-                      <wps:style>
-                        <a:lnRef idx="2">
-                          <a:schemeClr val="accent4"/>
-                        </a:lnRef>
-                        <a:fillRef idx="1">
-                          <a:schemeClr val="lt1"/>
-                        </a:fillRef>
-                        <a:effectRef idx="0">
-                          <a:schemeClr val="accent4"/>
-                        </a:effectRef>
-                        <a:fontRef idx="minor">
-                          <a:schemeClr val="dk1"/>
-                        </a:fontRef>
-                      </wps:style>
-                      <wps:txbx>
-                        <w:txbxContent>
-                          <w:p>
-                            <w:pPr>
-                              <w:snapToGrid w:val="0"/>
-                              <w:rPr>
-                                <w:rFonts w:ascii="Yu Gothic" w:eastAsia="Yu Gothic" w:hAnsi="Yu Gothic"/>
-                                <w:b/>
-                                <w:bCs/>
-                                <w:sz w:val="16"/>
-                                <w:szCs w:val="16"/>
-                              </w:rPr>
-                            </w:pPr>
-                            <w:r>
-                              <w:rPr>
-                                <w:rFonts w:ascii="Yu Gothic" w:eastAsia="Yu Gothic" w:hAnsi="Yu Gothic" w:hint="eastAsia"/>
-                                <w:b/>
-                                <w:bCs/>
-                                <w:sz w:val="16"/>
-                                <w:szCs w:val="16"/>
-                              </w:rPr>
-                              <w:t>作品の概要</w:t>
-                            </w:r>
-                            <w:r>
-                              <w:rPr>
-                                <w:rFonts w:ascii="Yu Gothic" w:eastAsia="Yu Gothic" w:hAnsi="Yu Gothic" w:hint="eastAsia"/>
-                                <w:b/>
-                                <w:bCs/>
-                                <w:sz w:val="16"/>
-                                <w:szCs w:val="16"/>
-                              </w:rPr>
-                              <w:t>が簡潔に分かる内容として下さい</w:t>
-                            </w:r>
-                            <w:r>
-                              <w:rPr>
-                                <w:rFonts w:ascii="Yu Gothic" w:eastAsia="Yu Gothic" w:hAnsi="Yu Gothic" w:hint="eastAsia"/>
-                                <w:b/>
-                                <w:bCs/>
-                                <w:sz w:val="16"/>
-                                <w:szCs w:val="16"/>
-                              </w:rPr>
-                              <w:t>。</w:t>
-                            </w:r>
-                          </w:p>
-                        </w:txbxContent>
-                      </wps:txbx>
-                      <wps:bodyPr rot="0" spcFirstLastPara="0" vertOverflow="overflow" horzOverflow="overflow" vert="horz" wrap="square" lIns="91440" tIns="36000" rIns="91440" bIns="36000" numCol="1" spcCol="0" rtlCol="0" fromWordArt="0" anchor="ctr" anchorCtr="0" forceAA="0" compatLnSpc="1">
-                        <a:prstTxWarp prst="textNoShape">
-                          <a:avLst/>
-                        </a:prstTxWarp>
-                        <a:spAutoFit/>
-                      </wps:bodyPr>
-                    </wps:wsp>
-                  </a:graphicData>
-                </a:graphic>
-                <wp14:sizeRelH relativeFrom="margin">
-                  <wp14:pctWidth>0</wp14:pctWidth>
-                </wp14:sizeRelH>
-                <wp14:sizeRelV relativeFrom="margin">
-                  <wp14:pctHeight>0</wp14:pctHeight>
-                </wp14:sizeRelV>
-              </wp:anchor>
-            </w:drawing>
-          </mc:Choice>
-          <mc:Fallback>
-            <w:pict>
-              <v:shapetype w14:anchorId="34F0E137" id="_x0000_t61" coordsize="21600,21600" o:spt="61" adj="1350,25920" path="m,l0@8@12@24,0@9,,21600@6,21600@15@27@7,21600,21600,21600,21600@9@18@30,21600@8,21600,0@7,0@21@33@6,xe">
-                <v:stroke joinstyle="miter"/>
-                <v:formulas>
-                  <v:f eqn="sum 10800 0 #0"/>
-                  <v:f eqn="sum 10800 0 #1"/>
-                  <v:f eqn="sum #0 0 #1"/>
-                  <v:f eqn="sum @0 @1 0"/>
-                  <v:f eqn="sum 21600 0 #0"/>
-                  <v:f eqn="sum 21600 0 #1"/>
-                  <v:f eqn="if @0 3600 12600"/>
-                  <v:f eqn="if @0 9000 18000"/>
-                  <v:f eqn="if @1 3600 12600"/>
-                  <v:f eqn="if @1 9000 18000"/>
-                  <v:f eqn="if @2 0 #0"/>
-                  <v:f eqn="if @3 @10 0"/>
-                  <v:f eqn="if #0 0 @11"/>
-                  <v:f eqn="if @2 @6 #0"/>
-                  <v:f eqn="if @3 @6 @13"/>
-                  <v:f eqn="if @5 @6 @14"/>
-                  <v:f eqn="if @2 #0 21600"/>
-                  <v:f eqn="if @3 21600 @16"/>
-                  <v:f eqn="if @4 21600 @17"/>
-                  <v:f eqn="if @2 #0 @6"/>
-                  <v:f eqn="if @3 @19 @6"/>
-                  <v:f eqn="if #1 @6 @20"/>
-                  <v:f eqn="if @2 @8 #1"/>
-                  <v:f eqn="if @3 @22 @8"/>
-                  <v:f eqn="if #0 @8 @23"/>
-                  <v:f eqn="if @2 21600 #1"/>
-                  <v:f eqn="if @3 21600 @25"/>
-                  <v:f eqn="if @5 21600 @26"/>
-                  <v:f eqn="if @2 #1 @8"/>
-                  <v:f eqn="if @3 @8 @28"/>
-                  <v:f eqn="if @4 @8 @29"/>
-                  <v:f eqn="if @2 #1 0"/>
-                  <v:f eqn="if @3 @31 0"/>
-                  <v:f eqn="if #1 0 @32"/>
-                  <v:f eqn="val #0"/>
-                  <v:f eqn="val #1"/>
-                </v:formulas>
-                <v:path o:connecttype="custom" o:connectlocs="10800,0;0,10800;10800,21600;21600,10800;@34,@35"/>
-                <v:handles>
-                  <v:h position="#0,#1"/>
-                </v:handles>
-              </v:shapetype>
-              <v:shape id="吹き出し: 四角形 2" o:spid="_x0000_s1028" type="#_x0000_t61" style="position:absolute;left:0;text-align:left;margin-left:94.1pt;margin-top:11.3pt;width:224pt;height:28.5pt;z-index:251658240;visibility:visible;mso-wrap-style:square;mso-width-percent:0;mso-height-percent:0;mso-wrap-distance-left:9pt;mso-wrap-distance-top:0;mso-wrap-distance-right:9pt;mso-wrap-distance-bottom:0;mso-position-horizontal:absolute;mso-position-horizontal-relative:text;mso-position-vertical:absolute;mso-position-vertical-relative:text;mso-width-percent:0;mso-height-percent:0;mso-width-relative:margin;mso-height-relative:margin;v-text-anchor:middle" o:gfxdata="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" adj="-1836,21775" fillcolor="#fff2cc [663]" strokecolor="#ffc000 [3207]" strokeweight="1pt">
-                <v:textbox style="mso-fit-shape-to-text:t" inset=",1mm,,1mm">
-                  <w:txbxContent>
-                    <w:p>
-                      <w:pPr>
-                        <w:snapToGrid w:val="0"/>
-                        <w:rPr>
-                          <w:rFonts w:ascii="游ゴシック" w:eastAsia="游ゴシック" w:hAnsi="游ゴシック"/>
-                          <w:b/>
-                          <w:bCs/>
-                          <w:sz w:val="16"/>
-                          <w:szCs w:val="16"/>
-                        </w:rPr>
-                      </w:pPr>
-                      <w:r>
-                        <w:rPr>
-                          <w:rFonts w:ascii="游ゴシック" w:eastAsia="游ゴシック" w:hAnsi="游ゴシック" w:hint="eastAsia"/>
-                          <w:b/>
-                          <w:bCs/>
-                          <w:sz w:val="16"/>
-                          <w:szCs w:val="16"/>
-                        </w:rPr>
-                        <w:t>作品の概要</w:t>
-                      </w:r>
-                      <w:r>
-                        <w:rPr>
-                          <w:rFonts w:ascii="游ゴシック" w:eastAsia="游ゴシック" w:hAnsi="游ゴシック" w:hint="eastAsia"/>
-                          <w:b/>
-                          <w:bCs/>
-                          <w:sz w:val="16"/>
-                          <w:szCs w:val="16"/>
-                        </w:rPr>
-                        <w:t>が簡潔に分かる内容として下さい</w:t>
-                      </w:r>
-                      <w:r>
-                        <w:rPr>
-                          <w:rFonts w:ascii="游ゴシック" w:eastAsia="游ゴシック" w:hAnsi="游ゴシック" w:hint="eastAsia"/>
-                          <w:b/>
-                          <w:bCs/>
-                          <w:sz w:val="16"/>
-                          <w:szCs w:val="16"/>
-                        </w:rPr>
-                        <w:t>。</w:t>
-                      </w:r>
-                    </w:p>
-                  </w:txbxContent>
-                </v:textbox>
-              </v:shape>
-            </w:pict>
-          </mc:Fallback>
-        </mc:AlternateContent>
-      </w:r>
     </w:p>
     <w:p>
       <w:pPr>
@@ -933,161 +373,6 @@
           <w:rFonts w:asciiTheme="majorHAnsi" w:eastAsiaTheme="majorHAnsi" w:hAnsiTheme="majorHAnsi"/>
         </w:rPr>
       </w:pPr>
-      <w:r>
-        <w:rPr>
-          <w:rFonts w:asciiTheme="majorHAnsi" w:eastAsiaTheme="majorHAnsi" w:hAnsiTheme="majorHAnsi" w:hint="eastAsia"/>
-          <w:noProof/>
-        </w:rPr>
-        <mc:AlternateContent>
-          <mc:Choice Requires="wps">
-            <w:drawing>
-              <wp:anchor distT="0" distB="0" distL="114300" distR="114300" simplePos="0" relativeHeight="251658248" behindDoc="0" locked="0" layoutInCell="1" allowOverlap="1" wp14:anchorId="246FE9AD" wp14:editId="20FBE018">
-                <wp:simplePos x="0" y="0"/>
-                <wp:positionH relativeFrom="column">
-                  <wp:posOffset>1940358</wp:posOffset>
-                </wp:positionH>
-                <wp:positionV relativeFrom="paragraph">
-                  <wp:posOffset>7620</wp:posOffset>
-                </wp:positionV>
-                <wp:extent cx="3175000" cy="424815"/>
-                <wp:effectExtent l="152400" t="0" r="25400" b="13335"/>
-                <wp:wrapNone/>
-                <wp:docPr id="9" name="吹き出し: 四角形 9"/>
-                <wp:cNvGraphicFramePr/>
-                <a:graphic xmlns:a="http://schemas.openxmlformats.org/drawingml/2006/main">
-                  <a:graphicData uri="http://schemas.microsoft.com/office/word/2010/wordprocessingShape">
-                    <wps:wsp>
-                      <wps:cNvSpPr/>
-                      <wps:spPr>
-                        <a:xfrm>
-                          <a:off x="0" y="0"/>
-                          <a:ext cx="3175000" cy="424815"/>
-                        </a:xfrm>
-                        <a:prstGeom prst="wedgeRectCallout">
-                          <a:avLst>
-                            <a:gd name="adj1" fmla="val -54062"/>
-                            <a:gd name="adj2" fmla="val 16027"/>
-                          </a:avLst>
-                        </a:prstGeom>
-                        <a:solidFill>
-                          <a:schemeClr val="accent4">
-                            <a:lumMod val="20000"/>
-                            <a:lumOff val="80000"/>
-                          </a:schemeClr>
-                        </a:solidFill>
-                      </wps:spPr>
-                      <wps:style>
-                        <a:lnRef idx="2">
-                          <a:schemeClr val="accent4"/>
-                        </a:lnRef>
-                        <a:fillRef idx="1">
-                          <a:schemeClr val="lt1"/>
-                        </a:fillRef>
-                        <a:effectRef idx="0">
-                          <a:schemeClr val="accent4"/>
-                        </a:effectRef>
-                        <a:fontRef idx="minor">
-                          <a:schemeClr val="dk1"/>
-                        </a:fontRef>
-                      </wps:style>
-                      <wps:txbx>
-                        <w:txbxContent>
-                          <w:p>
-                            <w:pPr>
-                              <w:snapToGrid w:val="0"/>
-                              <w:rPr>
-                                <w:rFonts w:ascii="Yu Gothic" w:eastAsia="Yu Gothic" w:hAnsi="Yu Gothic"/>
-                                <w:b/>
-                                <w:bCs/>
-                                <w:sz w:val="16"/>
-                                <w:szCs w:val="16"/>
-                              </w:rPr>
-                            </w:pPr>
-                            <w:r>
-                              <w:rPr>
-                                <w:rFonts w:ascii="Yu Gothic" w:eastAsia="Yu Gothic" w:hAnsi="Yu Gothic" w:hint="eastAsia"/>
-                                <w:b/>
-                                <w:bCs/>
-                                <w:sz w:val="16"/>
-                                <w:szCs w:val="16"/>
-                              </w:rPr>
-                              <w:t>社会にどのような有意義なインパクトを与えるか、多分野に波及する好影響を持つか</w:t>
-                            </w:r>
-                            <w:r>
-                              <w:rPr>
-                                <w:rFonts w:ascii="Yu Gothic" w:eastAsia="Yu Gothic" w:hAnsi="Yu Gothic" w:hint="eastAsia"/>
-                                <w:b/>
-                                <w:bCs/>
-                                <w:sz w:val="16"/>
-                                <w:szCs w:val="16"/>
-                              </w:rPr>
-                              <w:t>を説明してください。</w:t>
-                            </w:r>
-                          </w:p>
-                        </w:txbxContent>
-                      </wps:txbx>
-                      <wps:bodyPr rot="0" spcFirstLastPara="0" vertOverflow="overflow" horzOverflow="overflow" vert="horz" wrap="square" lIns="91440" tIns="36000" rIns="91440" bIns="36000" numCol="1" spcCol="0" rtlCol="0" fromWordArt="0" anchor="ctr" anchorCtr="0" forceAA="0" compatLnSpc="1">
-                        <a:prstTxWarp prst="textNoShape">
-                          <a:avLst/>
-                        </a:prstTxWarp>
-                        <a:noAutofit/>
-                      </wps:bodyPr>
-                    </wps:wsp>
-                  </a:graphicData>
-                </a:graphic>
-                <wp14:sizeRelH relativeFrom="margin">
-                  <wp14:pctWidth>0</wp14:pctWidth>
-                </wp14:sizeRelH>
-                <wp14:sizeRelV relativeFrom="margin">
-                  <wp14:pctHeight>0</wp14:pctHeight>
-                </wp14:sizeRelV>
-              </wp:anchor>
-            </w:drawing>
-          </mc:Choice>
-          <mc:Fallback>
-            <w:pict>
-              <v:shape w14:anchorId="246FE9AD" id="吹き出し: 四角形 9" o:spid="_x0000_s1029" type="#_x0000_t61" style="position:absolute;left:0;text-align:left;margin-left:152.8pt;margin-top:.6pt;width:250pt;height:33.45pt;z-index:251658248;visibility:visible;mso-wrap-style:square;mso-width-percent:0;mso-height-percent:0;mso-wrap-distance-left:9pt;mso-wrap-distance-top:0;mso-wrap-distance-right:9pt;mso-wrap-distance-bottom:0;mso-position-horizontal:absolute;mso-position-horizontal-relative:text;mso-position-vertical:absolute;mso-position-vertical-relative:text;mso-width-percent:0;mso-height-percent:0;mso-width-relative:margin;mso-height-relative:margin;v-text-anchor:middle" o:gfxdata="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" adj="-877,14262" fillcolor="#fff2cc [663]" strokecolor="#ffc000 [3207]" strokeweight="1pt">
-                <v:textbox inset=",1mm,,1mm">
-                  <w:txbxContent>
-                    <w:p>
-                      <w:pPr>
-                        <w:snapToGrid w:val="0"/>
-                        <w:rPr>
-                          <w:rFonts w:ascii="游ゴシック" w:eastAsia="游ゴシック" w:hAnsi="游ゴシック"/>
-                          <w:b/>
-                          <w:bCs/>
-                          <w:sz w:val="16"/>
-                          <w:szCs w:val="16"/>
-                        </w:rPr>
-                      </w:pPr>
-                      <w:r>
-                        <w:rPr>
-                          <w:rFonts w:ascii="游ゴシック" w:eastAsia="游ゴシック" w:hAnsi="游ゴシック" w:hint="eastAsia"/>
-                          <w:b/>
-                          <w:bCs/>
-                          <w:sz w:val="16"/>
-                          <w:szCs w:val="16"/>
-                        </w:rPr>
-                        <w:t>社会にどのような有意義なインパクトを与えるか、多分野に波及する好影響を持つか</w:t>
-                      </w:r>
-                      <w:r>
-                        <w:rPr>
-                          <w:rFonts w:ascii="游ゴシック" w:eastAsia="游ゴシック" w:hAnsi="游ゴシック" w:hint="eastAsia"/>
-                          <w:b/>
-                          <w:bCs/>
-                          <w:sz w:val="16"/>
-                          <w:szCs w:val="16"/>
-                        </w:rPr>
-                        <w:t>を説明してください。</w:t>
-                      </w:r>
-                    </w:p>
-                  </w:txbxContent>
-                </v:textbox>
-              </v:shape>
-            </w:pict>
-          </mc:Fallback>
-        </mc:AlternateContent>
-      </w:r>
     </w:p>
     <w:p>
       <w:pPr>
@@ -1183,266 +468,6 @@
           <w:rFonts w:asciiTheme="majorHAnsi" w:eastAsiaTheme="majorHAnsi" w:hAnsiTheme="majorHAnsi" w:hint="eastAsia"/>
           <w:noProof/>
         </w:rPr>
-        <mc:AlternateContent>
-          <mc:Choice Requires="wps">
-            <w:drawing>
-              <wp:anchor distT="0" distB="0" distL="114300" distR="114300" simplePos="0" relativeHeight="251658241" behindDoc="0" locked="0" layoutInCell="1" allowOverlap="1" wp14:anchorId="64ED399B" wp14:editId="637CCD5F">
-                <wp:simplePos x="0" y="0"/>
-                <wp:positionH relativeFrom="column">
-                  <wp:posOffset>2630805</wp:posOffset>
-                </wp:positionH>
-                <wp:positionV relativeFrom="paragraph">
-                  <wp:posOffset>171634</wp:posOffset>
-                </wp:positionV>
-                <wp:extent cx="3638550" cy="603250"/>
-                <wp:effectExtent l="285750" t="0" r="19050" b="14605"/>
-                <wp:wrapNone/>
-                <wp:docPr id="5" name="吹き出し: 四角形 5"/>
-                <wp:cNvGraphicFramePr/>
-                <a:graphic xmlns:a="http://schemas.openxmlformats.org/drawingml/2006/main">
-                  <a:graphicData uri="http://schemas.microsoft.com/office/word/2010/wordprocessingShape">
-                    <wps:wsp>
-                      <wps:cNvSpPr/>
-                      <wps:spPr>
-                        <a:xfrm>
-                          <a:off x="0" y="0"/>
-                          <a:ext cx="3638550" cy="603250"/>
-                        </a:xfrm>
-                        <a:prstGeom prst="wedgeRectCallout">
-                          <a:avLst>
-                            <a:gd name="adj1" fmla="val -57070"/>
-                            <a:gd name="adj2" fmla="val 36526"/>
-                          </a:avLst>
-                        </a:prstGeom>
-                        <a:solidFill>
-                          <a:schemeClr val="accent4">
-                            <a:lumMod val="20000"/>
-                            <a:lumOff val="80000"/>
-                          </a:schemeClr>
-                        </a:solidFill>
-                      </wps:spPr>
-                      <wps:style>
-                        <a:lnRef idx="2">
-                          <a:schemeClr val="accent4"/>
-                        </a:lnRef>
-                        <a:fillRef idx="1">
-                          <a:schemeClr val="lt1"/>
-                        </a:fillRef>
-                        <a:effectRef idx="0">
-                          <a:schemeClr val="accent4"/>
-                        </a:effectRef>
-                        <a:fontRef idx="minor">
-                          <a:schemeClr val="dk1"/>
-                        </a:fontRef>
-                      </wps:style>
-                      <wps:txbx>
-                        <w:txbxContent>
-                          <w:p>
-                            <w:pPr>
-                              <w:snapToGrid w:val="0"/>
-                              <w:rPr>
-                                <w:rFonts w:ascii="Yu Gothic" w:eastAsia="Yu Gothic" w:hAnsi="Yu Gothic"/>
-                                <w:b/>
-                                <w:bCs/>
-                                <w:sz w:val="16"/>
-                                <w:szCs w:val="16"/>
-                              </w:rPr>
-                            </w:pPr>
-                            <w:r>
-                              <w:rPr>
-                                <w:rFonts w:ascii="Yu Gothic" w:eastAsia="Yu Gothic" w:hAnsi="Yu Gothic" w:hint="eastAsia"/>
-                                <w:b/>
-                                <w:bCs/>
-                                <w:sz w:val="16"/>
-                                <w:szCs w:val="16"/>
-                              </w:rPr>
-                              <w:t>どのような技術を用いたのか、それをどのようなアーキテクチャとして組み合わせたのかを説明してください。</w:t>
-                            </w:r>
-                            <w:r>
-                              <w:rPr>
-                                <w:rFonts w:ascii="Yu Gothic" w:eastAsia="Yu Gothic" w:hAnsi="Yu Gothic" w:hint="eastAsia"/>
-                                <w:b/>
-                                <w:bCs/>
-                                <w:sz w:val="16"/>
-                                <w:szCs w:val="16"/>
-                              </w:rPr>
-                              <w:t>法令等データ、</w:t>
-                            </w:r>
-                            <w:r>
-                              <w:rPr>
-                                <w:rFonts w:ascii="Yu Gothic" w:eastAsia="Yu Gothic" w:hAnsi="Yu Gothic" w:hint="eastAsia"/>
-                                <w:b/>
-                                <w:bCs/>
-                                <w:sz w:val="16"/>
-                                <w:szCs w:val="16"/>
-                              </w:rPr>
-                              <w:t>法令</w:t>
-                            </w:r>
-                            <w:r>
-                              <w:rPr>
-                                <w:rFonts w:ascii="Yu Gothic" w:eastAsia="Yu Gothic" w:hAnsi="Yu Gothic"/>
-                                <w:b/>
-                                <w:bCs/>
-                                <w:sz w:val="16"/>
-                                <w:szCs w:val="16"/>
-                              </w:rPr>
-                              <w:t>APIプロトタイプやプロトタイプの一括ダウンロード用ファイルの活用方法</w:t>
-                            </w:r>
-                            <w:r>
-                              <w:rPr>
-                                <w:rFonts w:ascii="Yu Gothic" w:eastAsia="Yu Gothic" w:hAnsi="Yu Gothic" w:hint="eastAsia"/>
-                                <w:b/>
-                                <w:bCs/>
-                                <w:sz w:val="16"/>
-                                <w:szCs w:val="16"/>
-                              </w:rPr>
-                              <w:t>を含めてください。</w:t>
-                            </w:r>
-                          </w:p>
-                        </w:txbxContent>
-                      </wps:txbx>
-                      <wps:bodyPr rot="0" spcFirstLastPara="0" vertOverflow="overflow" horzOverflow="overflow" vert="horz" wrap="square" lIns="91440" tIns="36000" rIns="91440" bIns="36000" numCol="1" spcCol="0" rtlCol="0" fromWordArt="0" anchor="ctr" anchorCtr="0" forceAA="0" compatLnSpc="1">
-                        <a:prstTxWarp prst="textNoShape">
-                          <a:avLst/>
-                        </a:prstTxWarp>
-                        <a:spAutoFit/>
-                      </wps:bodyPr>
-                    </wps:wsp>
-                  </a:graphicData>
-                </a:graphic>
-                <wp14:sizeRelH relativeFrom="margin">
-                  <wp14:pctWidth>0</wp14:pctWidth>
-                </wp14:sizeRelH>
-                <wp14:sizeRelV relativeFrom="margin">
-                  <wp14:pctHeight>0</wp14:pctHeight>
-                </wp14:sizeRelV>
-              </wp:anchor>
-            </w:drawing>
-          </mc:Choice>
-          <mc:Fallback>
-            <w:pict>
-              <v:shapetype w14:anchorId="64ED399B" id="_x0000_t61" coordsize="21600,21600" o:spt="61" adj="1350,25920" path="m,l0@8@12@24,0@9,,21600@6,21600@15@27@7,21600,21600,21600,21600@9@18@30,21600@8,21600,0@7,0@21@33@6,xe">
-                <v:stroke joinstyle="miter"/>
-                <v:formulas>
-                  <v:f eqn="sum 10800 0 #0"/>
-                  <v:f eqn="sum 10800 0 #1"/>
-                  <v:f eqn="sum #0 0 #1"/>
-                  <v:f eqn="sum @0 @1 0"/>
-                  <v:f eqn="sum 21600 0 #0"/>
-                  <v:f eqn="sum 21600 0 #1"/>
-                  <v:f eqn="if @0 3600 12600"/>
-                  <v:f eqn="if @0 9000 18000"/>
-                  <v:f eqn="if @1 3600 12600"/>
-                  <v:f eqn="if @1 9000 18000"/>
-                  <v:f eqn="if @2 0 #0"/>
-                  <v:f eqn="if @3 @10 0"/>
-                  <v:f eqn="if #0 0 @11"/>
-                  <v:f eqn="if @2 @6 #0"/>
-                  <v:f eqn="if @3 @6 @13"/>
-                  <v:f eqn="if @5 @6 @14"/>
-                  <v:f eqn="if @2 #0 21600"/>
-                  <v:f eqn="if @3 21600 @16"/>
-                  <v:f eqn="if @4 21600 @17"/>
-                  <v:f eqn="if @2 #0 @6"/>
-                  <v:f eqn="if @3 @19 @6"/>
-                  <v:f eqn="if #1 @6 @20"/>
-                  <v:f eqn="if @2 @8 #1"/>
-                  <v:f eqn="if @3 @22 @8"/>
-                  <v:f eqn="if #0 @8 @23"/>
-                  <v:f eqn="if @2 21600 #1"/>
-                  <v:f eqn="if @3 21600 @25"/>
-                  <v:f eqn="if @5 21600 @26"/>
-                  <v:f eqn="if @2 #1 @8"/>
-                  <v:f eqn="if @3 @8 @28"/>
-                  <v:f eqn="if @4 @8 @29"/>
-                  <v:f eqn="if @2 #1 0"/>
-                  <v:f eqn="if @3 @31 0"/>
-                  <v:f eqn="if #1 0 @32"/>
-                  <v:f eqn="val #0"/>
-                  <v:f eqn="val #1"/>
-                </v:formulas>
-                <v:path o:connecttype="custom" o:connectlocs="10800,0;0,10800;10800,21600;21600,10800;@34,@35"/>
-                <v:handles>
-                  <v:h position="#0,#1"/>
-                </v:handles>
-              </v:shapetype>
-              <v:shape id="吹き出し: 四角形 5" o:spid="_x0000_s1031" type="#_x0000_t61" style="position:absolute;left:0;text-align:left;margin-left:207.15pt;margin-top:13.5pt;width:286.5pt;height:47.5pt;z-index:251658241;visibility:visible;mso-wrap-style:square;mso-width-percent:0;mso-height-percent:0;mso-wrap-distance-left:9pt;mso-wrap-distance-top:0;mso-wrap-distance-right:9pt;mso-wrap-distance-bottom:0;mso-position-horizontal:absolute;mso-position-horizontal-relative:text;mso-position-vertical:absolute;mso-position-vertical-relative:text;mso-width-percent:0;mso-height-percent:0;mso-width-relative:margin;mso-height-relative:margin;v-text-anchor:middle" o:gfxdata="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" adj="-1527,18690" fillcolor="#fff2cc [663]" strokecolor="#ffc000 [3207]" strokeweight="1pt">
-                <v:textbox style="mso-fit-shape-to-text:t" inset=",1mm,,1mm">
-                  <w:txbxContent>
-                    <w:p>
-                      <w:pPr>
-                        <w:snapToGrid w:val="0"/>
-                        <w:rPr>
-                          <w:rFonts w:ascii="Yu Gothic" w:eastAsia="Yu Gothic" w:hAnsi="Yu Gothic"/>
-                          <w:b/>
-                          <w:bCs/>
-                          <w:sz w:val="16"/>
-                          <w:szCs w:val="16"/>
-                        </w:rPr>
-                      </w:pPr>
-                      <w:r>
-                        <w:rPr>
-                          <w:rFonts w:ascii="Yu Gothic" w:eastAsia="Yu Gothic" w:hAnsi="Yu Gothic" w:hint="eastAsia"/>
-                          <w:b/>
-                          <w:bCs/>
-                          <w:sz w:val="16"/>
-                          <w:szCs w:val="16"/>
-                        </w:rPr>
-                        <w:t>どのような技術を用いたのか、それをどのようなアーキテクチャとして組み合わせたのかを説明してください。</w:t>
-                      </w:r>
-                      <w:r>
-                        <w:rPr>
-                          <w:rFonts w:ascii="Yu Gothic" w:eastAsia="Yu Gothic" w:hAnsi="Yu Gothic" w:hint="eastAsia"/>
-                          <w:b/>
-                          <w:bCs/>
-                          <w:sz w:val="16"/>
-                          <w:szCs w:val="16"/>
-                        </w:rPr>
-                        <w:t>法令等データ、</w:t>
-                      </w:r>
-                      <w:r>
-                        <w:rPr>
-                          <w:rFonts w:ascii="Yu Gothic" w:eastAsia="Yu Gothic" w:hAnsi="Yu Gothic" w:hint="eastAsia"/>
-                          <w:b/>
-                          <w:bCs/>
-                          <w:sz w:val="16"/>
-                          <w:szCs w:val="16"/>
-                        </w:rPr>
-                        <w:t>法令</w:t>
-                      </w:r>
-                      <w:r>
-                        <w:rPr>
-                          <w:rFonts w:ascii="Yu Gothic" w:eastAsia="Yu Gothic" w:hAnsi="Yu Gothic"/>
-                          <w:b/>
-                          <w:bCs/>
-                          <w:sz w:val="16"/>
-                          <w:szCs w:val="16"/>
-                        </w:rPr>
-                        <w:t>APIプロトタイプやプロトタイプの一括ダウンロード用ファイルの活用方法</w:t>
-                      </w:r>
-                      <w:r>
-                        <w:rPr>
-                          <w:rFonts w:ascii="Yu Gothic" w:eastAsia="Yu Gothic" w:hAnsi="Yu Gothic" w:hint="eastAsia"/>
-                          <w:b/>
-                          <w:bCs/>
-                          <w:sz w:val="16"/>
-                          <w:szCs w:val="16"/>
-                        </w:rPr>
-                        <w:t>を含めてください。</w:t>
-                      </w:r>
-                    </w:p>
-                  </w:txbxContent>
-                </v:textbox>
-              </v:shape>
-            </w:pict>
-          </mc:Fallback>
-        </mc:AlternateContent>
-      </w:r>
-      <w:r>
-        <w:rPr>
-          <w:rFonts w:asciiTheme="majorHAnsi" w:eastAsiaTheme="majorHAnsi" w:hAnsiTheme="majorHAnsi" w:hint="eastAsia"/>
-          <w:noProof/>
-        </w:rPr>
         <w:t>法制</w:t>
       </w:r>
       <w:r>
@@ -1635,162 +660,6 @@
           <w:rFonts w:asciiTheme="majorHAnsi" w:eastAsiaTheme="majorHAnsi" w:hAnsiTheme="majorHAnsi"/>
         </w:rPr>
       </w:pPr>
-      <w:r>
-        <w:rPr>
-          <w:rFonts w:asciiTheme="majorHAnsi" w:eastAsiaTheme="majorHAnsi" w:hAnsiTheme="majorHAnsi" w:hint="eastAsia"/>
-          <w:noProof/>
-        </w:rPr>
-        <mc:AlternateContent>
-          <mc:Choice Requires="wps">
-            <w:drawing>
-              <wp:anchor distT="0" distB="0" distL="114300" distR="114300" simplePos="0" relativeHeight="251658247" behindDoc="0" locked="0" layoutInCell="1" allowOverlap="1" wp14:anchorId="247F194A" wp14:editId="3AF9ECFF">
-                <wp:simplePos x="0" y="0"/>
-                <wp:positionH relativeFrom="margin">
-                  <wp:align>right</wp:align>
-                </wp:positionH>
-                <wp:positionV relativeFrom="paragraph">
-                  <wp:posOffset>86856</wp:posOffset>
-                </wp:positionV>
-                <wp:extent cx="3175000" cy="361950"/>
-                <wp:effectExtent l="285750" t="0" r="25400" b="11430"/>
-                <wp:wrapNone/>
-                <wp:docPr id="8" name="吹き出し: 四角形 8"/>
-                <wp:cNvGraphicFramePr/>
-                <a:graphic xmlns:a="http://schemas.openxmlformats.org/drawingml/2006/main">
-                  <a:graphicData uri="http://schemas.microsoft.com/office/word/2010/wordprocessingShape">
-                    <wps:wsp>
-                      <wps:cNvSpPr/>
-                      <wps:spPr>
-                        <a:xfrm>
-                          <a:off x="0" y="0"/>
-                          <a:ext cx="3175000" cy="361950"/>
-                        </a:xfrm>
-                        <a:prstGeom prst="wedgeRectCallout">
-                          <a:avLst>
-                            <a:gd name="adj1" fmla="val -57300"/>
-                            <a:gd name="adj2" fmla="val 43794"/>
-                          </a:avLst>
-                        </a:prstGeom>
-                        <a:solidFill>
-                          <a:schemeClr val="accent4">
-                            <a:lumMod val="20000"/>
-                            <a:lumOff val="80000"/>
-                          </a:schemeClr>
-                        </a:solidFill>
-                      </wps:spPr>
-                      <wps:style>
-                        <a:lnRef idx="2">
-                          <a:schemeClr val="accent4"/>
-                        </a:lnRef>
-                        <a:fillRef idx="1">
-                          <a:schemeClr val="lt1"/>
-                        </a:fillRef>
-                        <a:effectRef idx="0">
-                          <a:schemeClr val="accent4"/>
-                        </a:effectRef>
-                        <a:fontRef idx="minor">
-                          <a:schemeClr val="dk1"/>
-                        </a:fontRef>
-                      </wps:style>
-                      <wps:txbx>
-                        <w:txbxContent>
-                          <w:p>
-                            <w:pPr>
-                              <w:snapToGrid w:val="0"/>
-                              <w:rPr>
-                                <w:rFonts w:ascii="Yu Gothic" w:eastAsia="Yu Gothic" w:hAnsi="Yu Gothic"/>
-                                <w:b/>
-                                <w:bCs/>
-                                <w:sz w:val="16"/>
-                                <w:szCs w:val="16"/>
-                              </w:rPr>
-                            </w:pPr>
-                            <w:r>
-                              <w:rPr>
-                                <w:rFonts w:ascii="Yu Gothic" w:eastAsia="Yu Gothic" w:hAnsi="Yu Gothic" w:hint="eastAsia"/>
-                                <w:b/>
-                                <w:bCs/>
-                                <w:sz w:val="16"/>
-                                <w:szCs w:val="16"/>
-                              </w:rPr>
-                              <w:t>実サービス提供を想定した場合の前提条件</w:t>
-                            </w:r>
-                            <w:r>
-                              <w:rPr>
-                                <w:rFonts w:ascii="Yu Gothic" w:eastAsia="Yu Gothic" w:hAnsi="Yu Gothic" w:hint="eastAsia"/>
-                                <w:b/>
-                                <w:bCs/>
-                                <w:sz w:val="16"/>
-                                <w:szCs w:val="16"/>
-                              </w:rPr>
-                              <w:t>を説明してください。</w:t>
-                            </w:r>
-                          </w:p>
-                        </w:txbxContent>
-                      </wps:txbx>
-                      <wps:bodyPr rot="0" spcFirstLastPara="0" vertOverflow="overflow" horzOverflow="overflow" vert="horz" wrap="square" lIns="91440" tIns="36000" rIns="91440" bIns="36000" numCol="1" spcCol="0" rtlCol="0" fromWordArt="0" anchor="ctr" anchorCtr="0" forceAA="0" compatLnSpc="1">
-                        <a:prstTxWarp prst="textNoShape">
-                          <a:avLst/>
-                        </a:prstTxWarp>
-                        <a:spAutoFit/>
-                      </wps:bodyPr>
-                    </wps:wsp>
-                  </a:graphicData>
-                </a:graphic>
-                <wp14:sizeRelH relativeFrom="margin">
-                  <wp14:pctWidth>0</wp14:pctWidth>
-                </wp14:sizeRelH>
-                <wp14:sizeRelV relativeFrom="margin">
-                  <wp14:pctHeight>0</wp14:pctHeight>
-                </wp14:sizeRelV>
-              </wp:anchor>
-            </w:drawing>
-          </mc:Choice>
-          <mc:Fallback>
-            <w:pict>
-              <v:shape w14:anchorId="247F194A" id="吹き出し: 四角形 8" o:spid="_x0000_s1032" type="#_x0000_t61" style="position:absolute;left:0;text-align:left;margin-left:198.8pt;margin-top:6.85pt;width:250pt;height:28.5pt;z-index:251658247;visibility:visible;mso-wrap-style:square;mso-width-percent:0;mso-height-percent:0;mso-wrap-distance-left:9pt;mso-wrap-distance-top:0;mso-wrap-distance-right:9pt;mso-wrap-distance-bottom:0;mso-position-horizontal:right;mso-position-horizontal-relative:margin;mso-position-vertical:absolute;mso-position-vertical-relative:text;mso-width-percent:0;mso-height-percent:0;mso-width-relative:margin;mso-height-relative:margin;v-text-anchor:middle" o:gfxdata="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" adj="-1577,20260" fillcolor="#fff2cc [663]" strokecolor="#ffc000 [3207]" strokeweight="1pt">
-                <v:textbox style="mso-fit-shape-to-text:t" inset=",1mm,,1mm">
-                  <w:txbxContent>
-                    <w:p>
-                      <w:pPr>
-                        <w:snapToGrid w:val="0"/>
-                        <w:rPr>
-                          <w:rFonts w:ascii="游ゴシック" w:eastAsia="游ゴシック" w:hAnsi="游ゴシック"/>
-                          <w:b/>
-                          <w:bCs/>
-                          <w:sz w:val="16"/>
-                          <w:szCs w:val="16"/>
-                        </w:rPr>
-                      </w:pPr>
-                      <w:r>
-                        <w:rPr>
-                          <w:rFonts w:ascii="游ゴシック" w:eastAsia="游ゴシック" w:hAnsi="游ゴシック" w:hint="eastAsia"/>
-                          <w:b/>
-                          <w:bCs/>
-                          <w:sz w:val="16"/>
-                          <w:szCs w:val="16"/>
-                        </w:rPr>
-                        <w:t>実サービス提供を想定した場合の前提条件</w:t>
-                      </w:r>
-                      <w:r>
-                        <w:rPr>
-                          <w:rFonts w:ascii="游ゴシック" w:eastAsia="游ゴシック" w:hAnsi="游ゴシック" w:hint="eastAsia"/>
-                          <w:b/>
-                          <w:bCs/>
-                          <w:sz w:val="16"/>
-                          <w:szCs w:val="16"/>
-                        </w:rPr>
-                        <w:t>を説明してください。</w:t>
-                      </w:r>
-                    </w:p>
-                  </w:txbxContent>
-                </v:textbox>
-                <w10:wrap anchorx="margin"/>
-              </v:shape>
-            </w:pict>
-          </mc:Fallback>
-        </mc:AlternateContent>
-      </w:r>
     </w:p>
     <w:p>
       <w:pPr>
@@ -1941,330 +810,79 @@
           <w:rFonts w:asciiTheme="majorHAnsi" w:eastAsiaTheme="majorHAnsi" w:hAnsiTheme="majorHAnsi" w:hint="eastAsia"/>
           <w:noProof/>
         </w:rPr>
-        <mc:AlternateContent>
-          <mc:Choice Requires="wps">
-            <w:drawing>
-              <wp:anchor distT="0" distB="0" distL="114300" distR="114300" simplePos="0" relativeHeight="251658243" behindDoc="0" locked="0" layoutInCell="1" allowOverlap="1" wp14:anchorId="7D049660" wp14:editId="1C60839B">
-                <wp:simplePos x="0" y="0"/>
-                <wp:positionH relativeFrom="column">
-                  <wp:posOffset>1453515</wp:posOffset>
-                </wp:positionH>
-                <wp:positionV relativeFrom="paragraph">
-                  <wp:posOffset>1990725</wp:posOffset>
-                </wp:positionV>
-                <wp:extent cx="2482850" cy="279400"/>
-                <wp:effectExtent l="0" t="0" r="12700" b="14605"/>
-                <wp:wrapNone/>
-                <wp:docPr id="12" name="正方形/長方形 12"/>
-                <wp:cNvGraphicFramePr/>
-                <a:graphic xmlns:a="http://schemas.openxmlformats.org/drawingml/2006/main">
-                  <a:graphicData uri="http://schemas.microsoft.com/office/word/2010/wordprocessingShape">
-                    <wps:wsp>
-                      <wps:cNvSpPr/>
-                      <wps:spPr>
-                        <a:xfrm>
-                          <a:off x="0" y="0"/>
-                          <a:ext cx="2482850" cy="279400"/>
-                        </a:xfrm>
-                        <a:prstGeom prst="rect">
-                          <a:avLst/>
-                        </a:prstGeom>
-                        <a:solidFill>
-                          <a:schemeClr val="accent4">
-                            <a:lumMod val="20000"/>
-                            <a:lumOff val="80000"/>
-                          </a:schemeClr>
-                        </a:solidFill>
-                      </wps:spPr>
-                      <wps:style>
-                        <a:lnRef idx="2">
-                          <a:schemeClr val="accent4"/>
-                        </a:lnRef>
-                        <a:fillRef idx="1">
-                          <a:schemeClr val="lt1"/>
-                        </a:fillRef>
-                        <a:effectRef idx="0">
-                          <a:schemeClr val="accent4"/>
-                        </a:effectRef>
-                        <a:fontRef idx="minor">
-                          <a:schemeClr val="dk1"/>
-                        </a:fontRef>
-                      </wps:style>
-                      <wps:txbx>
-                        <w:txbxContent>
-                          <w:p>
-                            <w:pPr>
-                              <w:snapToGrid w:val="0"/>
-                              <w:jc w:val="center"/>
-                              <w:rPr>
-                                <w:rFonts w:ascii="Yu Gothic" w:eastAsia="Yu Gothic" w:hAnsi="Yu Gothic"/>
-                                <w:b/>
-                                <w:bCs/>
-                                <w:sz w:val="16"/>
-                                <w:szCs w:val="16"/>
-                              </w:rPr>
-                            </w:pPr>
-                            <w:r>
-                              <w:rPr>
-                                <w:rFonts w:ascii="Yu Gothic" w:eastAsia="Yu Gothic" w:hAnsi="Yu Gothic" w:hint="eastAsia"/>
-                                <w:b/>
-                                <w:bCs/>
-                                <w:sz w:val="16"/>
-                                <w:szCs w:val="16"/>
-                              </w:rPr>
-                              <w:t>作品の魅力や特徴がよくわかる</w:t>
-                            </w:r>
-                            <w:r>
-                              <w:rPr>
-                                <w:rFonts w:ascii="Yu Gothic" w:eastAsia="Yu Gothic" w:hAnsi="Yu Gothic" w:hint="eastAsia"/>
-                                <w:b/>
-                                <w:bCs/>
-                                <w:sz w:val="16"/>
-                                <w:szCs w:val="16"/>
-                              </w:rPr>
-                              <w:t>スクリーンショットを添付してください。</w:t>
-                            </w:r>
-                            <w:r>
-                              <w:rPr>
-                                <w:rFonts w:ascii="Yu Gothic" w:eastAsia="Yu Gothic" w:hAnsi="Yu Gothic" w:hint="eastAsia"/>
-                                <w:b/>
-                                <w:bCs/>
-                                <w:sz w:val="16"/>
-                                <w:szCs w:val="16"/>
-                              </w:rPr>
-                              <w:t>画像のサイズは</w:t>
-                            </w:r>
-                            <w:r>
-                              <w:rPr>
-                                <w:rFonts w:ascii="Yu Gothic" w:eastAsia="Yu Gothic" w:hAnsi="Yu Gothic" w:hint="eastAsia"/>
-                                <w:b/>
-                                <w:bCs/>
-                                <w:sz w:val="16"/>
-                                <w:szCs w:val="16"/>
-                              </w:rPr>
-                              <w:t>、</w:t>
-                            </w:r>
-                            <w:r>
-                              <w:rPr>
-                                <w:rFonts w:ascii="Yu Gothic" w:eastAsia="Yu Gothic" w:hAnsi="Yu Gothic" w:hint="eastAsia"/>
-                                <w:b/>
-                                <w:bCs/>
-                                <w:sz w:val="16"/>
-                                <w:szCs w:val="16"/>
-                              </w:rPr>
-                              <w:t>1ページに収まればどのサイズでも結構</w:t>
-                            </w:r>
-                            <w:r>
-                              <w:rPr>
-                                <w:rFonts w:ascii="Yu Gothic" w:eastAsia="Yu Gothic" w:hAnsi="Yu Gothic" w:hint="eastAsia"/>
-                                <w:b/>
-                                <w:bCs/>
-                                <w:sz w:val="16"/>
-                                <w:szCs w:val="16"/>
-                              </w:rPr>
-                              <w:t>です。</w:t>
-                            </w:r>
-                          </w:p>
-                        </w:txbxContent>
-                      </wps:txbx>
-                      <wps:bodyPr rot="0" spcFirstLastPara="0" vertOverflow="overflow" horzOverflow="overflow" vert="horz" wrap="square" lIns="91440" tIns="36000" rIns="91440" bIns="36000" numCol="1" spcCol="0" rtlCol="0" fromWordArt="0" anchor="ctr" anchorCtr="0" forceAA="0" compatLnSpc="1">
-                        <a:prstTxWarp prst="textNoShape">
-                          <a:avLst/>
-                        </a:prstTxWarp>
-                        <a:spAutoFit/>
-                      </wps:bodyPr>
-                    </wps:wsp>
-                  </a:graphicData>
-                </a:graphic>
-                <wp14:sizeRelH relativeFrom="margin">
-                  <wp14:pctWidth>0</wp14:pctWidth>
-                </wp14:sizeRelH>
-                <wp14:sizeRelV relativeFrom="margin">
-                  <wp14:pctHeight>0</wp14:pctHeight>
-                </wp14:sizeRelV>
-              </wp:anchor>
-            </w:drawing>
-          </mc:Choice>
-          <mc:Fallback>
-            <w:pict>
-              <v:rect w14:anchorId="7D049660" id="正方形/長方形 12" o:spid="_x0000_s1033" style="position:absolute;left:0;text-align:left;margin-left:114.45pt;margin-top:156.75pt;width:195.5pt;height:22pt;z-index:251658243;visibility:visible;mso-wrap-style:square;mso-width-percent:0;mso-height-percent:0;mso-wrap-distance-left:9pt;mso-wrap-distance-top:0;mso-wrap-distance-right:9pt;mso-wrap-distance-bottom:0;mso-position-horizontal:absolute;mso-position-horizontal-relative:text;mso-position-vertical:absolute;mso-position-vertical-relative:text;mso-width-percent:0;mso-height-percent:0;mso-width-relative:margin;mso-height-relative:margin;v-text-anchor:middle" o:gfxdata="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" fillcolor="#fff2cc [663]" strokecolor="#ffc000 [3207]" strokeweight="1pt">
-                <v:textbox style="mso-fit-shape-to-text:t" inset=",1mm,,1mm">
-                  <w:txbxContent>
-                    <w:p>
-                      <w:pPr>
-                        <w:snapToGrid w:val="0"/>
-                        <w:jc w:val="center"/>
-                        <w:rPr>
-                          <w:rFonts w:ascii="游ゴシック" w:eastAsia="游ゴシック" w:hAnsi="游ゴシック"/>
-                          <w:b/>
-                          <w:bCs/>
-                          <w:sz w:val="16"/>
-                          <w:szCs w:val="16"/>
-                        </w:rPr>
-                      </w:pPr>
-                      <w:r>
-                        <w:rPr>
-                          <w:rFonts w:ascii="游ゴシック" w:eastAsia="游ゴシック" w:hAnsi="游ゴシック" w:hint="eastAsia"/>
-                          <w:b/>
-                          <w:bCs/>
-                          <w:sz w:val="16"/>
-                          <w:szCs w:val="16"/>
-                        </w:rPr>
-                        <w:t>作品の魅力や特徴がよくわかる</w:t>
-                      </w:r>
-                      <w:r>
-                        <w:rPr>
-                          <w:rFonts w:ascii="游ゴシック" w:eastAsia="游ゴシック" w:hAnsi="游ゴシック" w:hint="eastAsia"/>
-                          <w:b/>
-                          <w:bCs/>
-                          <w:sz w:val="16"/>
-                          <w:szCs w:val="16"/>
-                        </w:rPr>
-                        <w:t>スクリーンショットを添付してください。</w:t>
-                      </w:r>
-                      <w:r>
-                        <w:rPr>
-                          <w:rFonts w:ascii="游ゴシック" w:eastAsia="游ゴシック" w:hAnsi="游ゴシック" w:hint="eastAsia"/>
-                          <w:b/>
-                          <w:bCs/>
-                          <w:sz w:val="16"/>
-                          <w:szCs w:val="16"/>
-                        </w:rPr>
-                        <w:t>画像のサイズは</w:t>
-                      </w:r>
-                      <w:r>
-                        <w:rPr>
-                          <w:rFonts w:ascii="游ゴシック" w:eastAsia="游ゴシック" w:hAnsi="游ゴシック" w:hint="eastAsia"/>
-                          <w:b/>
-                          <w:bCs/>
-                          <w:sz w:val="16"/>
-                          <w:szCs w:val="16"/>
-                        </w:rPr>
-                        <w:t>、</w:t>
-                      </w:r>
-                      <w:r>
-                        <w:rPr>
-                          <w:rFonts w:ascii="游ゴシック" w:eastAsia="游ゴシック" w:hAnsi="游ゴシック" w:hint="eastAsia"/>
-                          <w:b/>
-                          <w:bCs/>
-                          <w:sz w:val="16"/>
-                          <w:szCs w:val="16"/>
-                        </w:rPr>
-                        <w:t>1ページに収まればどのサイズでも結構</w:t>
-                      </w:r>
-                      <w:r>
-                        <w:rPr>
-                          <w:rFonts w:ascii="游ゴシック" w:eastAsia="游ゴシック" w:hAnsi="游ゴシック" w:hint="eastAsia"/>
-                          <w:b/>
-                          <w:bCs/>
-                          <w:sz w:val="16"/>
-                          <w:szCs w:val="16"/>
-                        </w:rPr>
-                        <w:t>です。</w:t>
-                      </w:r>
-                    </w:p>
-                  </w:txbxContent>
-                </v:textbox>
-              </v:rect>
-            </w:pict>
-          </mc:Fallback>
-        </mc:AlternateContent>
-      </w:r>
-      <w:r>
-        <w:rPr>
-          <w:rFonts w:asciiTheme="majorHAnsi" w:eastAsiaTheme="majorHAnsi" w:hAnsiTheme="majorHAnsi"/>
-          <w:noProof/>
-        </w:rPr>
-        <mc:AlternateContent>
-          <mc:Choice Requires="wps">
-            <w:drawing>
-              <wp:inline distT="0" distB="0" distL="0" distR="0" wp14:anchorId="60E00B1B" wp14:editId="00F1FA68">
-                <wp:extent cx="5397500" cy="4800600"/>
-                <wp:effectExtent l="0" t="0" r="12700" b="19050"/>
-                <wp:docPr id="1" name="テキスト ボックス 1"/>
-                <wp:cNvGraphicFramePr/>
-                <a:graphic xmlns:a="http://schemas.openxmlformats.org/drawingml/2006/main">
-                  <a:graphicData uri="http://schemas.microsoft.com/office/word/2010/wordprocessingShape">
-                    <wps:wsp>
-                      <wps:cNvSpPr txBox="1"/>
-                      <wps:spPr>
-                        <a:xfrm>
-                          <a:off x="0" y="0"/>
-                          <a:ext cx="5397500" cy="4800600"/>
-                        </a:xfrm>
-                        <a:prstGeom prst="rect">
-                          <a:avLst/>
-                        </a:prstGeom>
-                        <a:solidFill>
-                          <a:schemeClr val="lt1"/>
-                        </a:solidFill>
-                        <a:ln w="6350">
-                          <a:solidFill>
-                            <a:prstClr val="black"/>
-                          </a:solidFill>
-                        </a:ln>
-                      </wps:spPr>
-                      <wps:txbx>
-                        <w:txbxContent>
-                          <w:p>
-                            <w:r>
-                              <w:rPr>
-                                <w:rFonts w:hint="eastAsia"/>
-                              </w:rPr>
-                              <w:t>画像を添付</w:t>
-                            </w:r>
-                          </w:p>
-                        </w:txbxContent>
-                      </wps:txbx>
-                      <wps:bodyPr rot="0" spcFirstLastPara="0" vertOverflow="overflow" horzOverflow="overflow" vert="horz" wrap="square" lIns="91440" tIns="45720" rIns="91440" bIns="45720" numCol="1" spcCol="0" rtlCol="0" fromWordArt="0" anchor="t" anchorCtr="0" forceAA="0" compatLnSpc="1">
-                        <a:prstTxWarp prst="textNoShape">
-                          <a:avLst/>
-                        </a:prstTxWarp>
-                        <a:noAutofit/>
-                      </wps:bodyPr>
-                    </wps:wsp>
-                  </a:graphicData>
-                </a:graphic>
-              </wp:inline>
-            </w:drawing>
-          </mc:Choice>
-          <mc:Fallback>
-            <w:pict>
-              <v:shapetype w14:anchorId="60E00B1B" id="_x0000_t202" coordsize="21600,21600" o:spt="202" path="m,l,21600r21600,l21600,xe">
-                <v:stroke joinstyle="miter"/>
-                <v:path gradientshapeok="t" o:connecttype="rect"/>
-              </v:shapetype>
-              <v:shape id="テキスト ボックス 1" o:spid="_x0000_s1034" type="#_x0000_t202" style="width:425pt;height:378pt;visibility:visible;mso-wrap-style:square;mso-left-percent:-10001;mso-top-percent:-10001;mso-position-horizontal:absolute;mso-position-horizontal-relative:char;mso-position-vertical:absolute;mso-position-vertical-relative:line;mso-left-percent:-10001;mso-top-percent:-10001;v-text-anchor:top" o:gfxdata="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" fillcolor="white [3201]" strokeweight=".5pt">
-                <v:textbox>
-                  <w:txbxContent>
-                    <w:p>
-                      <w:r>
-                        <w:rPr>
-                          <w:rFonts w:hint="eastAsia"/>
-                        </w:rPr>
-                        <w:t>画像を添付</w:t>
-                      </w:r>
-                    </w:p>
-                  </w:txbxContent>
-                </v:textbox>
-                <w10:anchorlock/>
-              </v:shape>
-            </w:pict>
-          </mc:Fallback>
-        </mc:AlternateContent>
-      </w:r>
-    </w:p>
-    <w:p>
-      <w:pPr>
-        <w:rPr>
-          <w:rFonts w:asciiTheme="majorHAnsi" w:eastAsiaTheme="majorHAnsi" w:hAnsiTheme="majorHAnsi"/>
-        </w:rPr>
-      </w:pPr>
-      <w:r>
-        <w:rPr>
-          <w:rFonts w:asciiTheme="majorHAnsi" w:eastAsiaTheme="majorHAnsi" w:hAnsiTheme="majorHAnsi" w:hint="eastAsia"/>
-        </w:rPr>
-        <w:t>XXXXXXXXXXXXXXXXXXXXXXXXXXXXXXXXXXXXXXXXXXXXXXXXXXXXXXXXXXXXXXXXXXXXXXXXXXXXXXXXXXXXXXXXXXXXXXXXXXXXXXXXXXXXXXXXXXXXXXXX</w:t>
+        <w:drawing>
+          <wp:inline distT="0" distB="0" distL="0" distR="0" wp14:anchorId="40742C0F" wp14:editId="3783A543">
+            <wp:extent cx="6188710" cy="3867785"/>
+            <wp:effectExtent l="0" t="0" r="0" b="5715"/>
+            <wp:docPr id="1927429515" name="Picture 13" descr="A screenshot of a computer&#10;&#10;AI-generated content may be incorrect."/>
+            <wp:cNvGraphicFramePr>
+              <a:graphicFrameLocks xmlns:a="http://schemas.openxmlformats.org/drawingml/2006/main" noChangeAspect="1"/>
+            </wp:cNvGraphicFramePr>
+            <a:graphic xmlns:a="http://schemas.openxmlformats.org/drawingml/2006/main">
+              <a:graphicData uri="http://schemas.openxmlformats.org/drawingml/2006/picture">
+                <pic:pic xmlns:pic="http://schemas.openxmlformats.org/drawingml/2006/picture">
+                  <pic:nvPicPr>
+                    <pic:cNvPr id="1927429515" name="Picture 13" descr="A screenshot of a computer&#10;&#10;AI-generated content may be incorrect."/>
+                    <pic:cNvPicPr/>
+                  </pic:nvPicPr>
+                  <pic:blipFill>
+                    <a:blip r:embed="rId11" cstate="print">
+                      <a:extLst>
+                        <a:ext uri="{28A0092B-C50C-407E-A947-70E740481C1C}">
+                          <a14:useLocalDpi xmlns:a14="http://schemas.microsoft.com/office/drawing/2010/main" val="0"/>
+                        </a:ext>
+                      </a:extLst>
+                    </a:blip>
+                    <a:stretch>
+                      <a:fillRect/>
+                    </a:stretch>
+                  </pic:blipFill>
+                  <pic:spPr>
+                    <a:xfrm>
+                      <a:off x="0" y="0"/>
+                      <a:ext cx="6188710" cy="3867785"/>
+                    </a:xfrm>
+                    <a:prstGeom prst="rect">
+                      <a:avLst/>
+                    </a:prstGeom>
+                  </pic:spPr>
+                </pic:pic>
+              </a:graphicData>
+            </a:graphic>
+          </wp:inline>
+        </w:drawing>
+      </w:r>
+    </w:p>
+    <w:p>
+      <w:pPr>
+        <w:rPr>
+          <w:rFonts w:asciiTheme="majorHAnsi" w:eastAsiaTheme="majorHAnsi" w:hAnsiTheme="majorHAnsi"/>
+        </w:rPr>
+      </w:pPr>
+      <w:r>
+        <w:rPr>
+          <w:rFonts w:asciiTheme="majorHAnsi" w:eastAsiaTheme="majorHAnsi" w:hAnsiTheme="majorHAnsi"/>
+        </w:rPr>
+        <w:t>Microsoft Word</w:t>
+      </w:r>
+      <w:r>
+        <w:rPr>
+          <w:rFonts w:asciiTheme="majorHAnsi" w:eastAsiaTheme="majorHAnsi" w:hAnsiTheme="majorHAnsi" w:hint="eastAsia"/>
+        </w:rPr>
+        <w:t>に書き込んだ法案文を選択すると、関連する法令を自動的に法令データベースから取得して提示してくれます。</w:t>
+      </w:r>
+    </w:p>
+    <w:p>
+      <w:pPr>
+        <w:rPr>
+          <w:rFonts w:asciiTheme="majorHAnsi" w:eastAsiaTheme="majorHAnsi" w:hAnsiTheme="majorHAnsi" w:hint="eastAsia"/>
+        </w:rPr>
+      </w:pPr>
+      <w:r>
+        <w:rPr>
+          <w:rFonts w:asciiTheme="majorHAnsi" w:eastAsiaTheme="majorHAnsi" w:hAnsiTheme="majorHAnsi" w:hint="eastAsia"/>
+        </w:rPr>
+        <w:t>法案作成にはMicrosoft Wordが使われているため、拡張機能として実装しました。慣れた作業環境、統一されたデータ形式、管理のしやすさなどの利点があります。</w:t>
       </w:r>
     </w:p>
     <w:p>
@@ -2277,181 +895,6 @@
       </w:pPr>
       <w:r>
         <w:rPr>
-          <w:rFonts w:asciiTheme="majorHAnsi" w:eastAsiaTheme="majorHAnsi" w:hAnsiTheme="majorHAnsi" w:hint="eastAsia"/>
-          <w:noProof/>
-        </w:rPr>
-        <mc:AlternateContent>
-          <mc:Choice Requires="wps">
-            <w:drawing>
-              <wp:anchor distT="0" distB="0" distL="114300" distR="114300" simplePos="0" relativeHeight="251658244" behindDoc="0" locked="0" layoutInCell="1" allowOverlap="1" wp14:anchorId="3B180833" wp14:editId="4CD6E697">
-                <wp:simplePos x="0" y="0"/>
-                <wp:positionH relativeFrom="column">
-                  <wp:posOffset>1790065</wp:posOffset>
-                </wp:positionH>
-                <wp:positionV relativeFrom="paragraph">
-                  <wp:posOffset>257175</wp:posOffset>
-                </wp:positionV>
-                <wp:extent cx="3562350" cy="255270"/>
-                <wp:effectExtent l="0" t="209550" r="19050" b="11430"/>
-                <wp:wrapNone/>
-                <wp:docPr id="14" name="吹き出し: 四角形 14"/>
-                <wp:cNvGraphicFramePr/>
-                <a:graphic xmlns:a="http://schemas.openxmlformats.org/drawingml/2006/main">
-                  <a:graphicData uri="http://schemas.microsoft.com/office/word/2010/wordprocessingShape">
-                    <wps:wsp>
-                      <wps:cNvSpPr/>
-                      <wps:spPr>
-                        <a:xfrm>
-                          <a:off x="0" y="0"/>
-                          <a:ext cx="3562350" cy="255270"/>
-                        </a:xfrm>
-                        <a:prstGeom prst="wedgeRectCallout">
-                          <a:avLst>
-                            <a:gd name="adj1" fmla="val -45777"/>
-                            <a:gd name="adj2" fmla="val -128292"/>
-                          </a:avLst>
-                        </a:prstGeom>
-                        <a:solidFill>
-                          <a:schemeClr val="accent4">
-                            <a:lumMod val="20000"/>
-                            <a:lumOff val="80000"/>
-                          </a:schemeClr>
-                        </a:solidFill>
-                      </wps:spPr>
-                      <wps:style>
-                        <a:lnRef idx="2">
-                          <a:schemeClr val="accent4"/>
-                        </a:lnRef>
-                        <a:fillRef idx="1">
-                          <a:schemeClr val="lt1"/>
-                        </a:fillRef>
-                        <a:effectRef idx="0">
-                          <a:schemeClr val="accent4"/>
-                        </a:effectRef>
-                        <a:fontRef idx="minor">
-                          <a:schemeClr val="dk1"/>
-                        </a:fontRef>
-                      </wps:style>
-                      <wps:txbx>
-                        <w:txbxContent>
-                          <w:p>
-                            <w:pPr>
-                              <w:snapToGrid w:val="0"/>
-                              <w:rPr>
-                                <w:rFonts w:ascii="Yu Gothic" w:eastAsia="Yu Gothic" w:hAnsi="Yu Gothic"/>
-                                <w:b/>
-                                <w:bCs/>
-                                <w:sz w:val="16"/>
-                                <w:szCs w:val="16"/>
-                              </w:rPr>
-                            </w:pPr>
-                            <w:r>
-                              <w:rPr>
-                                <w:rFonts w:ascii="Yu Gothic" w:eastAsia="Yu Gothic" w:hAnsi="Yu Gothic" w:hint="eastAsia"/>
-                                <w:b/>
-                                <w:bCs/>
-                                <w:sz w:val="16"/>
-                                <w:szCs w:val="16"/>
-                              </w:rPr>
-                              <w:t>スクリーンショットで伝えたい魅力や特徴を</w:t>
-                            </w:r>
-                            <w:r>
-                              <w:rPr>
-                                <w:rFonts w:ascii="Yu Gothic" w:eastAsia="Yu Gothic" w:hAnsi="Yu Gothic" w:hint="eastAsia"/>
-                                <w:b/>
-                                <w:bCs/>
-                                <w:sz w:val="16"/>
-                                <w:szCs w:val="16"/>
-                              </w:rPr>
-                              <w:t>簡単に</w:t>
-                            </w:r>
-                            <w:r>
-                              <w:rPr>
-                                <w:rFonts w:ascii="Yu Gothic" w:eastAsia="Yu Gothic" w:hAnsi="Yu Gothic" w:hint="eastAsia"/>
-                                <w:b/>
-                                <w:bCs/>
-                                <w:sz w:val="16"/>
-                                <w:szCs w:val="16"/>
-                              </w:rPr>
-                              <w:t>説明してください。</w:t>
-                            </w:r>
-                          </w:p>
-                        </w:txbxContent>
-                      </wps:txbx>
-                      <wps:bodyPr rot="0" spcFirstLastPara="0" vertOverflow="overflow" horzOverflow="overflow" vert="horz" wrap="square" lIns="91440" tIns="36000" rIns="91440" bIns="36000" numCol="1" spcCol="0" rtlCol="0" fromWordArt="0" anchor="ctr" anchorCtr="0" forceAA="0" compatLnSpc="1">
-                        <a:prstTxWarp prst="textNoShape">
-                          <a:avLst/>
-                        </a:prstTxWarp>
-                        <a:noAutofit/>
-                      </wps:bodyPr>
-                    </wps:wsp>
-                  </a:graphicData>
-                </a:graphic>
-                <wp14:sizeRelH relativeFrom="margin">
-                  <wp14:pctWidth>0</wp14:pctWidth>
-                </wp14:sizeRelH>
-                <wp14:sizeRelV relativeFrom="margin">
-                  <wp14:pctHeight>0</wp14:pctHeight>
-                </wp14:sizeRelV>
-              </wp:anchor>
-            </w:drawing>
-          </mc:Choice>
-          <mc:Fallback>
-            <w:pict>
-              <v:shape w14:anchorId="3B180833" id="吹き出し: 四角形 14" o:spid="_x0000_s1035" type="#_x0000_t61" style="position:absolute;margin-left:140.95pt;margin-top:20.25pt;width:280.5pt;height:20.1pt;z-index:251658244;visibility:visible;mso-wrap-style:square;mso-width-percent:0;mso-height-percent:0;mso-wrap-distance-left:9pt;mso-wrap-distance-top:0;mso-wrap-distance-right:9pt;mso-wrap-distance-bottom:0;mso-position-horizontal:absolute;mso-position-horizontal-relative:text;mso-position-vertical:absolute;mso-position-vertical-relative:text;mso-width-percent:0;mso-height-percent:0;mso-width-relative:margin;mso-height-relative:margin;v-text-anchor:middle" o:gfxdata="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" adj="912,-16911" fillcolor="#fff2cc [663]" strokecolor="#ffc000 [3207]" strokeweight="1pt">
-                <v:textbox inset=",1mm,,1mm">
-                  <w:txbxContent>
-                    <w:p>
-                      <w:pPr>
-                        <w:snapToGrid w:val="0"/>
-                        <w:rPr>
-                          <w:rFonts w:ascii="游ゴシック" w:eastAsia="游ゴシック" w:hAnsi="游ゴシック"/>
-                          <w:b/>
-                          <w:bCs/>
-                          <w:sz w:val="16"/>
-                          <w:szCs w:val="16"/>
-                        </w:rPr>
-                      </w:pPr>
-                      <w:r>
-                        <w:rPr>
-                          <w:rFonts w:ascii="游ゴシック" w:eastAsia="游ゴシック" w:hAnsi="游ゴシック" w:hint="eastAsia"/>
-                          <w:b/>
-                          <w:bCs/>
-                          <w:sz w:val="16"/>
-                          <w:szCs w:val="16"/>
-                        </w:rPr>
-                        <w:t>スクリーンショットで伝えたい魅力や特徴を</w:t>
-                      </w:r>
-                      <w:r>
-                        <w:rPr>
-                          <w:rFonts w:ascii="游ゴシック" w:eastAsia="游ゴシック" w:hAnsi="游ゴシック" w:hint="eastAsia"/>
-                          <w:b/>
-                          <w:bCs/>
-                          <w:sz w:val="16"/>
-                          <w:szCs w:val="16"/>
-                        </w:rPr>
-                        <w:t>簡単に</w:t>
-                      </w:r>
-                      <w:r>
-                        <w:rPr>
-                          <w:rFonts w:ascii="游ゴシック" w:eastAsia="游ゴシック" w:hAnsi="游ゴシック" w:hint="eastAsia"/>
-                          <w:b/>
-                          <w:bCs/>
-                          <w:sz w:val="16"/>
-                          <w:szCs w:val="16"/>
-                        </w:rPr>
-                        <w:t>説明してください。</w:t>
-                      </w:r>
-                    </w:p>
-                  </w:txbxContent>
-                </v:textbox>
-              </v:shape>
-            </w:pict>
-          </mc:Fallback>
-        </mc:AlternateContent>
-      </w:r>
-      <w:r>
-        <w:rPr>
           <w:rFonts w:asciiTheme="majorHAnsi" w:eastAsiaTheme="majorHAnsi" w:hAnsiTheme="majorHAnsi"/>
         </w:rPr>
         <w:br w:type="page"/>
@@ -2489,92 +932,90 @@
           <w:rFonts w:asciiTheme="majorHAnsi" w:eastAsiaTheme="majorHAnsi" w:hAnsiTheme="majorHAnsi"/>
           <w:noProof/>
         </w:rPr>
-        <mc:AlternateContent>
-          <mc:Choice Requires="wps">
-            <w:drawing>
-              <wp:inline distT="0" distB="0" distL="0" distR="0" wp14:anchorId="62E02E8E" wp14:editId="4D66E7E9">
-                <wp:extent cx="5397500" cy="4800600"/>
-                <wp:effectExtent l="0" t="0" r="12700" b="19050"/>
-                <wp:docPr id="10" name="テキスト ボックス 10"/>
-                <wp:cNvGraphicFramePr/>
-                <a:graphic xmlns:a="http://schemas.openxmlformats.org/drawingml/2006/main">
-                  <a:graphicData uri="http://schemas.microsoft.com/office/word/2010/wordprocessingShape">
-                    <wps:wsp>
-                      <wps:cNvSpPr txBox="1"/>
-                      <wps:spPr>
-                        <a:xfrm>
-                          <a:off x="0" y="0"/>
-                          <a:ext cx="5397500" cy="4800600"/>
-                        </a:xfrm>
-                        <a:prstGeom prst="rect">
-                          <a:avLst/>
-                        </a:prstGeom>
-                        <a:solidFill>
-                          <a:schemeClr val="lt1"/>
-                        </a:solidFill>
-                        <a:ln w="6350">
-                          <a:solidFill>
-                            <a:prstClr val="black"/>
-                          </a:solidFill>
-                        </a:ln>
-                      </wps:spPr>
-                      <wps:txbx>
-                        <w:txbxContent>
-                          <w:p>
-                            <w:r>
-                              <w:rPr>
-                                <w:rFonts w:hint="eastAsia"/>
-                              </w:rPr>
-                              <w:t>画像を添付</w:t>
-                            </w:r>
-                          </w:p>
-                        </w:txbxContent>
-                      </wps:txbx>
-                      <wps:bodyPr rot="0" spcFirstLastPara="0" vertOverflow="overflow" horzOverflow="overflow" vert="horz" wrap="square" lIns="91440" tIns="45720" rIns="91440" bIns="45720" numCol="1" spcCol="0" rtlCol="0" fromWordArt="0" anchor="t" anchorCtr="0" forceAA="0" compatLnSpc="1">
-                        <a:prstTxWarp prst="textNoShape">
-                          <a:avLst/>
-                        </a:prstTxWarp>
-                        <a:noAutofit/>
-                      </wps:bodyPr>
-                    </wps:wsp>
-                  </a:graphicData>
-                </a:graphic>
-              </wp:inline>
-            </w:drawing>
-          </mc:Choice>
-          <mc:Fallback>
-            <w:pict>
-              <v:shape w14:anchorId="62E02E8E" id="テキスト ボックス 10" o:spid="_x0000_s1036" type="#_x0000_t202" style="width:425pt;height:378pt;visibility:visible;mso-wrap-style:square;mso-left-percent:-10001;mso-top-percent:-10001;mso-position-horizontal:absolute;mso-position-horizontal-relative:char;mso-position-vertical:absolute;mso-position-vertical-relative:line;mso-left-percent:-10001;mso-top-percent:-10001;v-text-anchor:top" o:gfxdata="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" fillcolor="white [3201]" strokeweight=".5pt">
-                <v:textbox>
-                  <w:txbxContent>
-                    <w:p>
-                      <w:r>
-                        <w:rPr>
-                          <w:rFonts w:hint="eastAsia"/>
-                        </w:rPr>
-                        <w:t>画像を添付</w:t>
-                      </w:r>
-                    </w:p>
-                  </w:txbxContent>
-                </v:textbox>
-                <w10:anchorlock/>
-              </v:shape>
-            </w:pict>
-          </mc:Fallback>
-        </mc:AlternateContent>
-      </w:r>
-    </w:p>
-    <w:p>
-      <w:pPr>
-        <w:rPr>
-          <w:rFonts w:asciiTheme="majorHAnsi" w:eastAsiaTheme="majorHAnsi" w:hAnsiTheme="majorHAnsi"/>
-        </w:rPr>
-      </w:pPr>
-      <w:r>
-        <w:rPr>
-          <w:rFonts w:asciiTheme="majorHAnsi" w:eastAsiaTheme="majorHAnsi" w:hAnsiTheme="majorHAnsi" w:hint="eastAsia"/>
-        </w:rPr>
-        <w:t>XXXXXXXXXXXXXXXXXXXXXXXXXXXXXXXXXXXXXXXXXXXXXXXXXXXXXXXXXXXXXXXXXXXXXXXXXXXXXXXXXXXXXXXXXXXXXXXXXXXXXXXXXXXXXXXXXXXXXXXX</w:t>
+        <w:drawing>
+          <wp:inline distT="0" distB="0" distL="0" distR="0" wp14:anchorId="646E1FDA" wp14:editId="7CB7F289">
+            <wp:extent cx="6188710" cy="3867785"/>
+            <wp:effectExtent l="0" t="0" r="0" b="5715"/>
+            <wp:docPr id="1098444538" name="Picture 14" descr="A screenshot of a computer&#10;&#10;AI-generated content may be incorrect."/>
+            <wp:cNvGraphicFramePr>
+              <a:graphicFrameLocks xmlns:a="http://schemas.openxmlformats.org/drawingml/2006/main" noChangeAspect="1"/>
+            </wp:cNvGraphicFramePr>
+            <a:graphic xmlns:a="http://schemas.openxmlformats.org/drawingml/2006/main">
+              <a:graphicData uri="http://schemas.openxmlformats.org/drawingml/2006/picture">
+                <pic:pic xmlns:pic="http://schemas.openxmlformats.org/drawingml/2006/picture">
+                  <pic:nvPicPr>
+                    <pic:cNvPr id="1098444538" name="Picture 14" descr="A screenshot of a computer&#10;&#10;AI-generated content may be incorrect."/>
+                    <pic:cNvPicPr/>
+                  </pic:nvPicPr>
+                  <pic:blipFill>
+                    <a:blip r:embed="rId12" cstate="print">
+                      <a:extLst>
+                        <a:ext uri="{28A0092B-C50C-407E-A947-70E740481C1C}">
+                          <a14:useLocalDpi xmlns:a14="http://schemas.microsoft.com/office/drawing/2010/main" val="0"/>
+                        </a:ext>
+                      </a:extLst>
+                    </a:blip>
+                    <a:stretch>
+                      <a:fillRect/>
+                    </a:stretch>
+                  </pic:blipFill>
+                  <pic:spPr>
+                    <a:xfrm>
+                      <a:off x="0" y="0"/>
+                      <a:ext cx="6188710" cy="3867785"/>
+                    </a:xfrm>
+                    <a:prstGeom prst="rect">
+                      <a:avLst/>
+                    </a:prstGeom>
+                  </pic:spPr>
+                </pic:pic>
+              </a:graphicData>
+            </a:graphic>
+          </wp:inline>
+        </w:drawing>
+      </w:r>
+    </w:p>
+    <w:p>
+      <w:pPr>
+        <w:rPr>
+          <w:rFonts w:asciiTheme="majorHAnsi" w:eastAsiaTheme="majorHAnsi" w:hAnsiTheme="majorHAnsi"/>
+          <w:lang w:val="en-AU"/>
+        </w:rPr>
+      </w:pPr>
+      <w:r>
+        <w:rPr>
+          <w:rFonts w:asciiTheme="majorHAnsi" w:eastAsiaTheme="majorHAnsi" w:hAnsiTheme="majorHAnsi" w:hint="eastAsia"/>
+        </w:rPr>
+        <w:t>LLMには</w:t>
+      </w:r>
+      <w:r>
+        <w:rPr>
+          <w:rFonts w:asciiTheme="majorHAnsi" w:eastAsiaTheme="majorHAnsi" w:hAnsiTheme="majorHAnsi"/>
+          <w:lang w:val="en-AU"/>
+        </w:rPr>
+        <w:t xml:space="preserve">Retrieval-Augmented Generation (RAG) </w:t>
+      </w:r>
+      <w:r>
+        <w:rPr>
+          <w:rFonts w:asciiTheme="majorHAnsi" w:eastAsiaTheme="majorHAnsi" w:hAnsiTheme="majorHAnsi" w:hint="eastAsia"/>
+          <w:lang w:val="en-AU"/>
+        </w:rPr>
+        <w:t>を利用しています。LLMが提示する関連法令の部分には正確な参照元のURLを提示してくれます。法制事務員が関連法令を調べる際の作業効率化に繋がります。</w:t>
+      </w:r>
+    </w:p>
+    <w:p>
+      <w:pPr>
+        <w:rPr>
+          <w:rFonts w:asciiTheme="majorHAnsi" w:eastAsiaTheme="majorHAnsi" w:hAnsiTheme="majorHAnsi" w:hint="eastAsia"/>
+          <w:lang w:val="en-AU"/>
+        </w:rPr>
+      </w:pPr>
+      <w:r>
+        <w:rPr>
+          <w:rFonts w:asciiTheme="majorHAnsi" w:eastAsiaTheme="majorHAnsi" w:hAnsiTheme="majorHAnsi" w:hint="eastAsia"/>
+          <w:lang w:val="en-AU"/>
+        </w:rPr>
+        <w:t>また、厳密な情報源を提示してくれるため、多くのLLMを活用したサービスに見られるハルシネーションの問題がありません。</w:t>
       </w:r>
     </w:p>
     <w:p>
@@ -2624,105 +1065,73 @@
           <w:rFonts w:asciiTheme="majorHAnsi" w:eastAsiaTheme="majorHAnsi" w:hAnsiTheme="majorHAnsi"/>
           <w:noProof/>
         </w:rPr>
-        <mc:AlternateContent>
-          <mc:Choice Requires="wps">
-            <w:drawing>
-              <wp:inline distT="0" distB="0" distL="0" distR="0" wp14:anchorId="2373EECD" wp14:editId="319CF668">
-                <wp:extent cx="5397500" cy="4800600"/>
-                <wp:effectExtent l="0" t="0" r="12700" b="19050"/>
-                <wp:docPr id="11" name="テキスト ボックス 11"/>
-                <wp:cNvGraphicFramePr/>
-                <a:graphic xmlns:a="http://schemas.openxmlformats.org/drawingml/2006/main">
-                  <a:graphicData uri="http://schemas.microsoft.com/office/word/2010/wordprocessingShape">
-                    <wps:wsp>
-                      <wps:cNvSpPr txBox="1"/>
-                      <wps:spPr>
-                        <a:xfrm>
-                          <a:off x="0" y="0"/>
-                          <a:ext cx="5397500" cy="4800600"/>
-                        </a:xfrm>
-                        <a:prstGeom prst="rect">
-                          <a:avLst/>
-                        </a:prstGeom>
-                        <a:solidFill>
-                          <a:schemeClr val="lt1"/>
-                        </a:solidFill>
-                        <a:ln w="6350">
-                          <a:solidFill>
-                            <a:prstClr val="black"/>
-                          </a:solidFill>
-                        </a:ln>
-                      </wps:spPr>
-                      <wps:txbx>
-                        <w:txbxContent>
-                          <w:p>
-                            <w:r>
-                              <w:rPr>
-                                <w:rFonts w:hint="eastAsia"/>
-                              </w:rPr>
-                              <w:t>画像を添付</w:t>
-                            </w:r>
-                          </w:p>
-                        </w:txbxContent>
-                      </wps:txbx>
-                      <wps:bodyPr rot="0" spcFirstLastPara="0" vertOverflow="overflow" horzOverflow="overflow" vert="horz" wrap="square" lIns="91440" tIns="45720" rIns="91440" bIns="45720" numCol="1" spcCol="0" rtlCol="0" fromWordArt="0" anchor="t" anchorCtr="0" forceAA="0" compatLnSpc="1">
-                        <a:prstTxWarp prst="textNoShape">
-                          <a:avLst/>
-                        </a:prstTxWarp>
-                        <a:noAutofit/>
-                      </wps:bodyPr>
-                    </wps:wsp>
-                  </a:graphicData>
-                </a:graphic>
-              </wp:inline>
-            </w:drawing>
-          </mc:Choice>
-          <mc:Fallback>
-            <w:pict>
-              <v:shape w14:anchorId="2373EECD" id="テキスト ボックス 11" o:spid="_x0000_s1037" type="#_x0000_t202" style="width:425pt;height:378pt;visibility:visible;mso-wrap-style:square;mso-left-percent:-10001;mso-top-percent:-10001;mso-position-horizontal:absolute;mso-position-horizontal-relative:char;mso-position-vertical:absolute;mso-position-vertical-relative:line;mso-left-percent:-10001;mso-top-percent:-10001;v-text-anchor:top" o:gfxdata="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" fillcolor="white [3201]" strokeweight=".5pt">
-                <v:textbox>
-                  <w:txbxContent>
-                    <w:p>
-                      <w:r>
-                        <w:rPr>
-                          <w:rFonts w:hint="eastAsia"/>
-                        </w:rPr>
-                        <w:t>画像を添付</w:t>
-                      </w:r>
-                    </w:p>
-                  </w:txbxContent>
-                </v:textbox>
-                <w10:anchorlock/>
-              </v:shape>
-            </w:pict>
-          </mc:Fallback>
-        </mc:AlternateContent>
-      </w:r>
-    </w:p>
-    <w:p>
-      <w:pPr>
-        <w:rPr>
-          <w:rFonts w:asciiTheme="majorHAnsi" w:eastAsiaTheme="majorHAnsi" w:hAnsiTheme="majorHAnsi"/>
-        </w:rPr>
-      </w:pPr>
-      <w:r>
-        <w:rPr>
-          <w:rFonts w:asciiTheme="majorHAnsi" w:eastAsiaTheme="majorHAnsi" w:hAnsiTheme="majorHAnsi" w:hint="eastAsia"/>
-        </w:rPr>
-        <w:t>XXXXXXXXXXXXXXXXXXXXXXXXXXXXXXXXXXXXXXXXXXXXXXXXXXXXXXXXXXXXXXXXXXXXXXXXXXXXXXXXXXXXXXXXXXXXXXXXXXXXXXXXXXXXXXXXXXXXXXXX</w:t>
-      </w:r>
-    </w:p>
-    <w:p>
-      <w:pPr>
-        <w:rPr>
-          <w:rFonts w:asciiTheme="majorHAnsi" w:eastAsiaTheme="majorHAnsi" w:hAnsiTheme="majorHAnsi"/>
-        </w:rPr>
-      </w:pPr>
-      <w:r>
-        <w:rPr>
-          <w:rFonts w:asciiTheme="majorHAnsi" w:eastAsiaTheme="majorHAnsi" w:hAnsiTheme="majorHAnsi"/>
-        </w:rPr>
-        <w:br/>
+        <w:drawing>
+          <wp:inline distT="0" distB="0" distL="0" distR="0" wp14:anchorId="2FE23DAA" wp14:editId="51E5ECBD">
+            <wp:extent cx="6188710" cy="3572510"/>
+            <wp:effectExtent l="0" t="0" r="0" b="0"/>
+            <wp:docPr id="499888993" name="Picture 15"/>
+            <wp:cNvGraphicFramePr>
+              <a:graphicFrameLocks xmlns:a="http://schemas.openxmlformats.org/drawingml/2006/main" noChangeAspect="1"/>
+            </wp:cNvGraphicFramePr>
+            <a:graphic xmlns:a="http://schemas.openxmlformats.org/drawingml/2006/main">
+              <a:graphicData uri="http://schemas.openxmlformats.org/drawingml/2006/picture">
+                <pic:pic xmlns:pic="http://schemas.openxmlformats.org/drawingml/2006/picture">
+                  <pic:nvPicPr>
+                    <pic:cNvPr id="499888993" name="Picture 499888993"/>
+                    <pic:cNvPicPr/>
+                  </pic:nvPicPr>
+                  <pic:blipFill>
+                    <a:blip r:embed="rId13" cstate="print">
+                      <a:extLst>
+                        <a:ext uri="{28A0092B-C50C-407E-A947-70E740481C1C}">
+                          <a14:useLocalDpi xmlns:a14="http://schemas.microsoft.com/office/drawing/2010/main" val="0"/>
+                        </a:ext>
+                      </a:extLst>
+                    </a:blip>
+                    <a:stretch>
+                      <a:fillRect/>
+                    </a:stretch>
+                  </pic:blipFill>
+                  <pic:spPr>
+                    <a:xfrm>
+                      <a:off x="0" y="0"/>
+                      <a:ext cx="6188710" cy="3572510"/>
+                    </a:xfrm>
+                    <a:prstGeom prst="rect">
+                      <a:avLst/>
+                    </a:prstGeom>
+                  </pic:spPr>
+                </pic:pic>
+              </a:graphicData>
+            </a:graphic>
+          </wp:inline>
+        </w:drawing>
+      </w:r>
+    </w:p>
+    <w:p>
+      <w:pPr>
+        <w:rPr>
+          <w:rFonts w:asciiTheme="majorHAnsi" w:eastAsiaTheme="majorHAnsi" w:hAnsiTheme="majorHAnsi"/>
+        </w:rPr>
+      </w:pPr>
+      <w:r>
+        <w:rPr>
+          <w:rFonts w:asciiTheme="majorHAnsi" w:eastAsiaTheme="majorHAnsi" w:hAnsiTheme="majorHAnsi" w:hint="eastAsia"/>
+        </w:rPr>
+        <w:t>関連法令を調べて提示しれくれるAIにはRAGを利用しています。</w:t>
+      </w:r>
+    </w:p>
+    <w:p>
+      <w:pPr>
+        <w:rPr>
+          <w:rFonts w:asciiTheme="majorHAnsi" w:eastAsiaTheme="majorHAnsi" w:hAnsiTheme="majorHAnsi" w:hint="eastAsia"/>
+        </w:rPr>
+      </w:pPr>
+      <w:r>
+        <w:rPr>
+          <w:rFonts w:asciiTheme="majorHAnsi" w:eastAsiaTheme="majorHAnsi" w:hAnsiTheme="majorHAnsi" w:hint="eastAsia"/>
+        </w:rPr>
+        <w:t>現バージョンでは法令データのみを参照しています。ですが、判例データベースなど、法案作成には欠かせない情報があります。それらの電子データでの提供が充実すれば簡単にワークフローに組み込むことができます。</w:t>
       </w:r>
     </w:p>
     <w:p>
@@ -2733,9 +1142,36 @@
           <w:rFonts w:asciiTheme="majorHAnsi" w:eastAsiaTheme="majorHAnsi" w:hAnsiTheme="majorHAnsi"/>
         </w:rPr>
       </w:pPr>
-      <w:r>
-        <w:rPr>
-          <w:rFonts w:asciiTheme="majorHAnsi" w:eastAsiaTheme="majorHAnsi" w:hAnsiTheme="majorHAnsi"/>
+      <w:proofErr w:type="spellStart"/>
+      <w:r>
+        <w:rPr>
+          <w:rFonts w:asciiTheme="majorHAnsi" w:eastAsiaTheme="majorHAnsi" w:hAnsiTheme="majorHAnsi" w:hint="eastAsia"/>
+        </w:rPr>
+        <w:t>Dify</w:t>
+      </w:r>
+      <w:proofErr w:type="spellEnd"/>
+      <w:r>
+        <w:rPr>
+          <w:rFonts w:asciiTheme="majorHAnsi" w:eastAsiaTheme="majorHAnsi" w:hAnsiTheme="majorHAnsi" w:hint="eastAsia"/>
+        </w:rPr>
+        <w:t>はオープンソースソフトウェアです。</w:t>
+      </w:r>
+      <w:r>
+        <w:rPr>
+          <w:rFonts w:asciiTheme="majorHAnsi" w:eastAsiaTheme="majorHAnsi" w:hAnsiTheme="majorHAnsi" w:hint="eastAsia"/>
+        </w:rPr>
+        <w:t>開発の便宜上利用しているサービスやLLMがあります。ですが、これらはローカル環境での実行やプライベートクラウドへの</w:t>
+      </w:r>
+      <w:r>
+        <w:rPr>
+          <w:rFonts w:asciiTheme="majorHAnsi" w:eastAsiaTheme="majorHAnsi" w:hAnsiTheme="majorHAnsi" w:hint="eastAsia"/>
+          <w:lang w:val="en-AU"/>
+        </w:rPr>
+        <w:t>デプロイも可能です。</w:t>
+      </w:r>
+      <w:r>
+        <w:rPr>
+          <w:rFonts w:asciiTheme="majorHAnsi" w:eastAsiaTheme="majorHAnsi" w:hAnsiTheme="majorHAnsi" w:hint="eastAsia"/>
         </w:rPr>
         <w:br w:type="page"/>
       </w:r>
@@ -2783,7 +1219,7 @@
           <w:lang w:val="en-AU"/>
         </w:rPr>
       </w:pPr>
-      <w:hyperlink r:id="rId11" w:history="1">
+      <w:hyperlink r:id="rId14" w:history="1">
         <w:r>
           <w:rPr>
             <w:rStyle w:val="Hyperlink"/>
@@ -2802,7 +1238,7 @@
       </w:r>
     </w:p>
     <w:sectPr>
-      <w:footerReference w:type="default" r:id="rId12"/>
+      <w:footerReference w:type="default" r:id="rId15"/>
       <w:pgSz w:w="11906" w:h="16838"/>
       <w:pgMar w:top="1440" w:right="1080" w:bottom="1440" w:left="1080" w:header="851" w:footer="992" w:gutter="0"/>
       <w:cols w:space="425"/>
